--- a/Morra submission documentation v2.docx
+++ b/Morra submission documentation v2.docx
@@ -1486,7 +1486,6 @@
         <w:t xml:space="preserve">segmented in parts Alexandre Zurcher contributed with </w:t>
       </w:r>
       <w:proofErr w:type="spellStart"/>
-      <w:proofErr w:type="gramStart"/>
       <w:r>
         <w:rPr>
           <w:color w:val="000000" w:themeColor="text1"/>
@@ -1503,16 +1502,7 @@
           <w:sz w:val="24"/>
           <w:szCs w:val="24"/>
         </w:rPr>
-        <w:t>(</w:t>
-      </w:r>
-      <w:proofErr w:type="gramEnd"/>
-      <w:r>
-        <w:rPr>
-          <w:color w:val="000000" w:themeColor="text1"/>
-          <w:sz w:val="24"/>
-          <w:szCs w:val="24"/>
-        </w:rPr>
-        <w:t xml:space="preserve">) and </w:t>
+        <w:t xml:space="preserve">() and </w:t>
       </w:r>
       <w:proofErr w:type="spellStart"/>
       <w:r>
@@ -1567,25 +1557,7 @@
           <w:sz w:val="24"/>
           <w:szCs w:val="24"/>
         </w:rPr>
-        <w:t xml:space="preserve"> </w:t>
-      </w:r>
-      <w:proofErr w:type="gramStart"/>
-      <w:r>
-        <w:rPr>
-          <w:color w:val="000000" w:themeColor="text1"/>
-          <w:sz w:val="24"/>
-          <w:szCs w:val="24"/>
-        </w:rPr>
-        <w:t>Also</w:t>
-      </w:r>
-      <w:proofErr w:type="gramEnd"/>
-      <w:r>
-        <w:rPr>
-          <w:color w:val="000000" w:themeColor="text1"/>
-          <w:sz w:val="24"/>
-          <w:szCs w:val="24"/>
-        </w:rPr>
-        <w:t xml:space="preserve"> he delivered the </w:t>
+        <w:t xml:space="preserve"> Also he delivered the </w:t>
       </w:r>
       <w:r>
         <w:rPr>
@@ -1669,7 +1641,6 @@
         <w:t xml:space="preserve"> and the </w:t>
       </w:r>
       <w:proofErr w:type="spellStart"/>
-      <w:proofErr w:type="gramStart"/>
       <w:r>
         <w:rPr>
           <w:color w:val="000000" w:themeColor="text1"/>
@@ -1687,17 +1658,7 @@
           <w:szCs w:val="24"/>
           <w:u w:val="single"/>
         </w:rPr>
-        <w:t>(</w:t>
-      </w:r>
-      <w:proofErr w:type="gramEnd"/>
-      <w:r>
-        <w:rPr>
-          <w:color w:val="000000" w:themeColor="text1"/>
-          <w:sz w:val="24"/>
-          <w:szCs w:val="24"/>
-          <w:u w:val="single"/>
-        </w:rPr>
-        <w:t xml:space="preserve">) in </w:t>
+        <w:t xml:space="preserve">() in </w:t>
       </w:r>
       <w:r>
         <w:rPr>
@@ -1929,7 +1890,6 @@
         <w:t xml:space="preserve">ly brought in the </w:t>
       </w:r>
       <w:proofErr w:type="spellStart"/>
-      <w:proofErr w:type="gramStart"/>
       <w:r>
         <w:rPr>
           <w:color w:val="000000" w:themeColor="text1"/>
@@ -1945,16 +1905,7 @@
           <w:sz w:val="24"/>
           <w:szCs w:val="24"/>
         </w:rPr>
-        <w:t>(</w:t>
-      </w:r>
-      <w:proofErr w:type="gramEnd"/>
-      <w:r>
-        <w:rPr>
-          <w:color w:val="000000" w:themeColor="text1"/>
-          <w:sz w:val="24"/>
-          <w:szCs w:val="24"/>
-        </w:rPr>
-        <w:t xml:space="preserve">) and the </w:t>
+        <w:t xml:space="preserve">() and the </w:t>
       </w:r>
       <w:proofErr w:type="spellStart"/>
       <w:r>
@@ -2502,7 +2453,6 @@
         </w:rPr>
         <w:t>” for “yes”</w:t>
       </w:r>
-      <w:proofErr w:type="gramStart"/>
       <w:r>
         <w:rPr>
           <w:sz w:val="24"/>
@@ -2524,7 +2474,6 @@
         </w:rPr>
         <w:t>n</w:t>
       </w:r>
-      <w:proofErr w:type="gramEnd"/>
       <w:r>
         <w:rPr>
           <w:sz w:val="24"/>
@@ -3475,8 +3424,6 @@
           <w:szCs w:val="28"/>
         </w:rPr>
       </w:pPr>
-      <w:bookmarkStart w:id="0" w:name="_GoBack"/>
-      <w:bookmarkEnd w:id="0"/>
     </w:p>
     <w:p>
       <w:pPr>
@@ -3762,23 +3709,7 @@
           <w:sz w:val="24"/>
           <w:szCs w:val="24"/>
         </w:rPr>
-        <w:t xml:space="preserve"> Displays also an extra </w:t>
-      </w:r>
-      <w:proofErr w:type="gramStart"/>
-      <w:r>
-        <w:rPr>
-          <w:sz w:val="24"/>
-          <w:szCs w:val="24"/>
-        </w:rPr>
-        <w:t>user friendly</w:t>
-      </w:r>
-      <w:proofErr w:type="gramEnd"/>
-      <w:r>
-        <w:rPr>
-          <w:sz w:val="24"/>
-          <w:szCs w:val="24"/>
-        </w:rPr>
-        <w:t xml:space="preserve"> Entry menu and dialogues.</w:t>
+        <w:t xml:space="preserve"> Displays also an extra user friendly Entry menu and dialogues.</w:t>
       </w:r>
     </w:p>
     <w:p>
@@ -3897,7 +3828,23 @@
           <w:sz w:val="24"/>
           <w:szCs w:val="24"/>
         </w:rPr>
-        <w:t xml:space="preserve"> to improve User experience by implementing a small </w:t>
+        <w:t xml:space="preserve"> to improve </w:t>
+      </w:r>
+      <w:r>
+        <w:rPr>
+          <w:bCs/>
+          <w:sz w:val="24"/>
+          <w:szCs w:val="24"/>
+        </w:rPr>
+        <w:t>u</w:t>
+      </w:r>
+      <w:r>
+        <w:rPr>
+          <w:bCs/>
+          <w:sz w:val="24"/>
+          <w:szCs w:val="24"/>
+        </w:rPr>
+        <w:t xml:space="preserve">ser experience by implementing a small </w:t>
       </w:r>
       <w:r>
         <w:rPr>
@@ -4166,23 +4113,7 @@
           <w:sz w:val="24"/>
           <w:szCs w:val="24"/>
         </w:rPr>
-        <w:t xml:space="preserve"> to prevent grammar mistakes such as “1 even </w:t>
-      </w:r>
-      <w:proofErr w:type="gramStart"/>
-      <w:r>
-        <w:rPr>
-          <w:sz w:val="24"/>
-          <w:szCs w:val="24"/>
-        </w:rPr>
-        <w:t>numbers</w:t>
-      </w:r>
-      <w:proofErr w:type="gramEnd"/>
-      <w:r>
-        <w:rPr>
-          <w:sz w:val="24"/>
-          <w:szCs w:val="24"/>
-        </w:rPr>
-        <w:t>” instead of “1 even number”.</w:t>
+        <w:t xml:space="preserve"> to prevent grammar mistakes such as “1 even numbers” instead of “1 even number”.</w:t>
       </w:r>
     </w:p>
     <w:p>
@@ -4349,15 +4280,7 @@
           <w:lang w:val="en-US"/>
         </w:rPr>
         <w:lastRenderedPageBreak/>
-        <w:t xml:space="preserve">Game </w:t>
-      </w:r>
-      <w:r>
-        <w:rPr>
-          <w:b/>
-          <w:sz w:val="32"/>
-          <w:szCs w:val="32"/>
-        </w:rPr>
-        <w:t>detailed</w:t>
+        <w:t>Detailed g</w:t>
       </w:r>
       <w:r>
         <w:rPr>
@@ -4366,7 +4289,7 @@
           <w:szCs w:val="32"/>
           <w:lang w:val="en-US"/>
         </w:rPr>
-        <w:t xml:space="preserve"> description</w:t>
+        <w:t>ame description</w:t>
       </w:r>
     </w:p>
     <w:p>
@@ -4483,7 +4406,6 @@
         <w:t xml:space="preserve"> </w:t>
       </w:r>
       <w:proofErr w:type="spellStart"/>
-      <w:proofErr w:type="gramStart"/>
       <w:r>
         <w:rPr>
           <w:b/>
@@ -4519,17 +4441,7 @@
           <w:sz w:val="24"/>
           <w:szCs w:val="24"/>
         </w:rPr>
-        <w:t>{</w:t>
-      </w:r>
-      <w:proofErr w:type="gramEnd"/>
-      <w:r>
-        <w:rPr>
-          <w:b/>
-          <w:bCs/>
-          <w:sz w:val="24"/>
-          <w:szCs w:val="24"/>
-        </w:rPr>
-        <w:t>}</w:t>
+        <w:t>{}</w:t>
       </w:r>
       <w:r>
         <w:rPr>
@@ -4583,12 +4495,15 @@
       </w:r>
       <w:r>
         <w:rPr>
+          <w:b/>
+          <w:bCs/>
           <w:color w:val="000000" w:themeColor="text1"/>
           <w:sz w:val="24"/>
           <w:szCs w:val="24"/>
         </w:rPr>
-        <w:t>(Class) public class</w:t>
-      </w:r>
+        <w:t xml:space="preserve">(Class) public class </w:t>
+      </w:r>
+      <w:proofErr w:type="spellStart"/>
       <w:r>
         <w:rPr>
           <w:b/>
@@ -4596,44 +4511,34 @@
           <w:sz w:val="24"/>
           <w:szCs w:val="24"/>
         </w:rPr>
+        <w:t>MorraGameManager</w:t>
+      </w:r>
+      <w:proofErr w:type="spellEnd"/>
+      <w:r>
+        <w:rPr>
+          <w:b/>
+          <w:color w:val="000000" w:themeColor="text1"/>
+          <w:sz w:val="24"/>
+          <w:szCs w:val="24"/>
+        </w:rPr>
+        <w:t xml:space="preserve"> {}</w:t>
+      </w:r>
+      <w:r>
+        <w:rPr>
+          <w:b/>
+          <w:color w:val="000000" w:themeColor="text1"/>
+          <w:sz w:val="24"/>
+          <w:szCs w:val="24"/>
+        </w:rPr>
+        <w:t>:</w:t>
+      </w:r>
+      <w:r>
+        <w:rPr>
+          <w:sz w:val="24"/>
+          <w:szCs w:val="24"/>
+        </w:rPr>
         <w:t xml:space="preserve"> </w:t>
       </w:r>
-      <w:proofErr w:type="spellStart"/>
-      <w:r>
-        <w:rPr>
-          <w:b/>
-          <w:color w:val="000000" w:themeColor="text1"/>
-          <w:sz w:val="24"/>
-          <w:szCs w:val="24"/>
-        </w:rPr>
-        <w:t>MorraGameManager</w:t>
-      </w:r>
-      <w:proofErr w:type="spellEnd"/>
-      <w:r>
-        <w:rPr>
-          <w:b/>
-          <w:color w:val="000000" w:themeColor="text1"/>
-          <w:sz w:val="24"/>
-          <w:szCs w:val="24"/>
-        </w:rPr>
-        <w:t xml:space="preserve"> {}</w:t>
-      </w:r>
-      <w:r>
-        <w:rPr>
-          <w:b/>
-          <w:color w:val="000000" w:themeColor="text1"/>
-          <w:sz w:val="24"/>
-          <w:szCs w:val="24"/>
-        </w:rPr>
-        <w:t>:</w:t>
-      </w:r>
-      <w:r>
-        <w:rPr>
-          <w:sz w:val="24"/>
-          <w:szCs w:val="24"/>
-        </w:rPr>
-        <w:t xml:space="preserve"> </w:t>
-      </w:r>
       <w:r>
         <w:rPr>
           <w:sz w:val="24"/>
@@ -4646,23 +4551,21 @@
           <w:sz w:val="24"/>
           <w:szCs w:val="24"/>
         </w:rPr>
-        <w:t xml:space="preserve">his method as described in its </w:t>
-      </w:r>
-      <w:proofErr w:type="gramStart"/>
-      <w:r>
-        <w:rPr>
-          <w:sz w:val="24"/>
-          <w:szCs w:val="24"/>
-        </w:rPr>
-        <w:t>name,  deals</w:t>
-      </w:r>
-      <w:proofErr w:type="gramEnd"/>
-      <w:r>
-        <w:rPr>
-          <w:sz w:val="24"/>
-          <w:szCs w:val="24"/>
-        </w:rPr>
-        <w:t xml:space="preserve"> with the games management. Contains </w:t>
+        <w:t xml:space="preserve">his </w:t>
+      </w:r>
+      <w:r>
+        <w:rPr>
+          <w:sz w:val="24"/>
+          <w:szCs w:val="24"/>
+        </w:rPr>
+        <w:t>class</w:t>
+      </w:r>
+      <w:r>
+        <w:rPr>
+          <w:sz w:val="24"/>
+          <w:szCs w:val="24"/>
+        </w:rPr>
+        <w:t xml:space="preserve"> as described in its name,  deals with the games management. Contains </w:t>
       </w:r>
       <w:r>
         <w:rPr>
@@ -4854,7 +4757,6 @@
         <w:t xml:space="preserve">public </w:t>
       </w:r>
       <w:proofErr w:type="spellStart"/>
-      <w:proofErr w:type="gramStart"/>
       <w:r>
         <w:rPr>
           <w:b/>
@@ -4870,16 +4772,7 @@
           <w:sz w:val="24"/>
           <w:szCs w:val="24"/>
         </w:rPr>
-        <w:t>(</w:t>
-      </w:r>
-      <w:proofErr w:type="gramEnd"/>
-      <w:r>
-        <w:rPr>
-          <w:b/>
-          <w:sz w:val="24"/>
-          <w:szCs w:val="24"/>
-        </w:rPr>
-        <w:t>) {}</w:t>
+        <w:t>() {}</w:t>
       </w:r>
       <w:r>
         <w:rPr>
@@ -4894,23 +4787,7 @@
           <w:sz w:val="24"/>
           <w:szCs w:val="24"/>
         </w:rPr>
-        <w:t xml:space="preserve"> Constructor declared that takes the inputs from the user and assigns them to an option selection in the game mask, or game menu. This Menu contains 3 options: 1: “Show game description”; 2</w:t>
-      </w:r>
-      <w:proofErr w:type="gramStart"/>
-      <w:r>
-        <w:rPr>
-          <w:sz w:val="24"/>
-          <w:szCs w:val="24"/>
-        </w:rPr>
-        <w:t>:”Play</w:t>
-      </w:r>
-      <w:proofErr w:type="gramEnd"/>
-      <w:r>
-        <w:rPr>
-          <w:sz w:val="24"/>
-          <w:szCs w:val="24"/>
-        </w:rPr>
-        <w:t>” ; 3”Exit” ;</w:t>
+        <w:t xml:space="preserve"> Constructor declared that takes the inputs from the user and assigns them to an option selection in the game mask, or game menu. This Menu contains 3 options: 1: “Show game description”; 2:”Play” ; 3”Exit” ;</w:t>
       </w:r>
     </w:p>
     <w:p>
@@ -4927,32 +4804,32 @@
           <w:sz w:val="24"/>
           <w:szCs w:val="24"/>
         </w:rPr>
-        <w:t xml:space="preserve">It uses </w:t>
-      </w:r>
-      <w:proofErr w:type="gramStart"/>
-      <w:r>
-        <w:rPr>
-          <w:sz w:val="24"/>
-          <w:szCs w:val="24"/>
-        </w:rPr>
-        <w:t>a two variables</w:t>
-      </w:r>
-      <w:proofErr w:type="gramEnd"/>
-      <w:r>
-        <w:rPr>
-          <w:sz w:val="24"/>
-          <w:szCs w:val="24"/>
-        </w:rPr>
-        <w:t xml:space="preserve">, one </w:t>
-      </w:r>
-      <w:proofErr w:type="spellStart"/>
-      <w:r>
-        <w:rPr>
-          <w:b/>
-          <w:sz w:val="24"/>
-          <w:szCs w:val="24"/>
-        </w:rPr>
-        <w:t>boolen</w:t>
+        <w:t xml:space="preserve">It uses two variables, one </w:t>
+      </w:r>
+      <w:proofErr w:type="spellStart"/>
+      <w:r>
+        <w:rPr>
+          <w:b/>
+          <w:sz w:val="24"/>
+          <w:szCs w:val="24"/>
+        </w:rPr>
+        <w:t>boole</w:t>
+      </w:r>
+      <w:r>
+        <w:rPr>
+          <w:b/>
+          <w:sz w:val="24"/>
+          <w:szCs w:val="24"/>
+        </w:rPr>
+        <w:t>a</w:t>
+      </w:r>
+      <w:r>
+        <w:rPr>
+          <w:b/>
+          <w:sz w:val="24"/>
+          <w:szCs w:val="24"/>
+        </w:rPr>
+        <w:t>n</w:t>
       </w:r>
       <w:proofErr w:type="spellEnd"/>
       <w:r>
@@ -5106,23 +4983,7 @@
           <w:sz w:val="24"/>
           <w:szCs w:val="24"/>
         </w:rPr>
-        <w:t xml:space="preserve">The loop combination with the selection statement with switch cases loop works as follows: Each option in the menu is a switch case that is compared with the user input. If the input is out of the input conditions stated in the if selection statement, </w:t>
-      </w:r>
-      <w:proofErr w:type="gramStart"/>
-      <w:r>
-        <w:rPr>
-          <w:sz w:val="24"/>
-          <w:szCs w:val="24"/>
-        </w:rPr>
-        <w:t>The</w:t>
-      </w:r>
-      <w:proofErr w:type="gramEnd"/>
-      <w:r>
-        <w:rPr>
-          <w:sz w:val="24"/>
-          <w:szCs w:val="24"/>
-        </w:rPr>
-        <w:t xml:space="preserve"> </w:t>
+        <w:t xml:space="preserve">The loop combination with the selection statement with switch cases loop works as follows: Each option in the menu is a switch case that is compared with the user input. If the input is out of the input conditions stated in the if selection statement, The </w:t>
       </w:r>
       <w:proofErr w:type="spellStart"/>
       <w:r>
@@ -5138,7 +4999,35 @@
           <w:sz w:val="24"/>
           <w:szCs w:val="24"/>
         </w:rPr>
-        <w:t xml:space="preserve"> will be lunched with different messages, one for numbers out of range, one for characters used instead of numbers. If these errors are presented, the outer while loop with parameter Boolean (active) will still be set to true.</w:t>
+        <w:t xml:space="preserve"> will be l</w:t>
+      </w:r>
+      <w:r>
+        <w:rPr>
+          <w:sz w:val="24"/>
+          <w:szCs w:val="24"/>
+        </w:rPr>
+        <w:t>a</w:t>
+      </w:r>
+      <w:r>
+        <w:rPr>
+          <w:sz w:val="24"/>
+          <w:szCs w:val="24"/>
+        </w:rPr>
+        <w:t xml:space="preserve">unched with different messages, one for numbers out of range, </w:t>
+      </w:r>
+      <w:r>
+        <w:rPr>
+          <w:sz w:val="24"/>
+          <w:szCs w:val="24"/>
+        </w:rPr>
+        <w:t xml:space="preserve">and </w:t>
+      </w:r>
+      <w:r>
+        <w:rPr>
+          <w:sz w:val="24"/>
+          <w:szCs w:val="24"/>
+        </w:rPr>
+        <w:t>one for characters used instead of numbers. If these errors are presented, the outer while loop with parameter Boolean (active) will still be set to true.</w:t>
       </w:r>
     </w:p>
     <w:p>
@@ -5155,23 +5044,7 @@
           <w:sz w:val="24"/>
           <w:szCs w:val="24"/>
         </w:rPr>
-        <w:t xml:space="preserve">In the case, that one of the options for the menu is correctly selected with </w:t>
-      </w:r>
-      <w:proofErr w:type="gramStart"/>
-      <w:r>
-        <w:rPr>
-          <w:sz w:val="24"/>
-          <w:szCs w:val="24"/>
-        </w:rPr>
-        <w:t>an</w:t>
-      </w:r>
-      <w:proofErr w:type="gramEnd"/>
-      <w:r>
-        <w:rPr>
-          <w:sz w:val="24"/>
-          <w:szCs w:val="24"/>
-        </w:rPr>
-        <w:t xml:space="preserve"> user input. The case that this user corresponds to will be executed running the corresponding method to it assigned and breaking the loop and running the related </w:t>
+        <w:t xml:space="preserve">In the case, that one of the options for the menu is correctly selected with an user input. The case that this user corresponds to will be executed running the corresponding method to it assigned and breaking the loop and running the related </w:t>
       </w:r>
       <w:r>
         <w:rPr>
@@ -5197,39 +5070,83 @@
           <w:sz w:val="24"/>
           <w:szCs w:val="24"/>
         </w:rPr>
+        <w:t xml:space="preserve">public void </w:t>
+      </w:r>
+      <w:proofErr w:type="spellStart"/>
+      <w:r>
+        <w:rPr>
+          <w:b/>
+          <w:bCs/>
+          <w:sz w:val="24"/>
+          <w:szCs w:val="24"/>
+        </w:rPr>
+        <w:t>showWelcome</w:t>
+      </w:r>
+      <w:proofErr w:type="spellEnd"/>
+      <w:r>
+        <w:rPr>
+          <w:b/>
+          <w:bCs/>
+          <w:sz w:val="24"/>
+          <w:szCs w:val="24"/>
+        </w:rPr>
+        <w:t>() {}</w:t>
+      </w:r>
+      <w:r>
+        <w:rPr>
+          <w:b/>
+          <w:bCs/>
+          <w:sz w:val="24"/>
+          <w:szCs w:val="24"/>
+        </w:rPr>
+        <w:t>:</w:t>
+      </w:r>
+      <w:r>
+        <w:rPr>
+          <w:sz w:val="24"/>
+          <w:szCs w:val="24"/>
+        </w:rPr>
+        <w:t xml:space="preserve"> Method that prints a small header with a welcome message; Executed automatically when lunching the java program. No return as is a void type. </w:t>
+      </w:r>
+    </w:p>
+    <w:p>
+      <w:pPr>
+        <w:pStyle w:val="ListParagraph"/>
+        <w:jc w:val="both"/>
+        <w:rPr>
+          <w:sz w:val="24"/>
+          <w:szCs w:val="24"/>
+        </w:rPr>
+      </w:pPr>
+      <w:r>
+        <w:rPr>
+          <w:b/>
+          <w:bCs/>
+          <w:sz w:val="24"/>
+          <w:szCs w:val="24"/>
+        </w:rPr>
         <w:lastRenderedPageBreak/>
         <w:t xml:space="preserve">public void </w:t>
       </w:r>
       <w:proofErr w:type="spellStart"/>
-      <w:proofErr w:type="gramStart"/>
-      <w:r>
-        <w:rPr>
-          <w:b/>
-          <w:bCs/>
-          <w:sz w:val="24"/>
-          <w:szCs w:val="24"/>
-        </w:rPr>
-        <w:t>showWelcome</w:t>
-      </w:r>
-      <w:proofErr w:type="spellEnd"/>
-      <w:r>
-        <w:rPr>
-          <w:b/>
-          <w:bCs/>
-          <w:sz w:val="24"/>
-          <w:szCs w:val="24"/>
-        </w:rPr>
-        <w:t>(</w:t>
-      </w:r>
-      <w:proofErr w:type="gramEnd"/>
-      <w:r>
-        <w:rPr>
-          <w:b/>
-          <w:bCs/>
-          <w:sz w:val="24"/>
-          <w:szCs w:val="24"/>
-        </w:rPr>
-        <w:t>) {}</w:t>
+      <w:r>
+        <w:rPr>
+          <w:b/>
+          <w:bCs/>
+          <w:sz w:val="24"/>
+          <w:szCs w:val="24"/>
+        </w:rPr>
+        <w:t>printGameDesc</w:t>
+      </w:r>
+      <w:proofErr w:type="spellEnd"/>
+      <w:r>
+        <w:rPr>
+          <w:b/>
+          <w:bCs/>
+          <w:sz w:val="24"/>
+          <w:szCs w:val="24"/>
+        </w:rPr>
+        <w:t>() {}</w:t>
       </w:r>
       <w:r>
         <w:rPr>
@@ -5245,7 +5162,35 @@
           <w:sz w:val="24"/>
           <w:szCs w:val="24"/>
         </w:rPr>
-        <w:t xml:space="preserve"> Method that prints a small header with a welcome message; Executed automatically when lunching the java program. No return as is a void type. </w:t>
+        <w:t xml:space="preserve"> This method is l</w:t>
+      </w:r>
+      <w:r>
+        <w:rPr>
+          <w:sz w:val="24"/>
+          <w:szCs w:val="24"/>
+        </w:rPr>
+        <w:t>a</w:t>
+      </w:r>
+      <w:r>
+        <w:rPr>
+          <w:sz w:val="24"/>
+          <w:szCs w:val="24"/>
+        </w:rPr>
+        <w:t>unched when in the Main menu the option 1 will be selected: and i</w:t>
+      </w:r>
+      <w:r>
+        <w:rPr>
+          <w:sz w:val="24"/>
+          <w:szCs w:val="24"/>
+        </w:rPr>
+        <w:t>t</w:t>
+      </w:r>
+      <w:r>
+        <w:rPr>
+          <w:sz w:val="24"/>
+          <w:szCs w:val="24"/>
+        </w:rPr>
+        <w:t xml:space="preserve"> displays a bunch of prints statements that contain a small description of the game. No return as is a void type. </w:t>
       </w:r>
     </w:p>
     <w:p>
@@ -5267,40 +5212,27 @@
         <w:t xml:space="preserve">public void </w:t>
       </w:r>
       <w:proofErr w:type="spellStart"/>
-      <w:proofErr w:type="gramStart"/>
-      <w:r>
-        <w:rPr>
-          <w:b/>
-          <w:bCs/>
-          <w:sz w:val="24"/>
-          <w:szCs w:val="24"/>
-        </w:rPr>
-        <w:t>printGameDesc</w:t>
-      </w:r>
-      <w:proofErr w:type="spellEnd"/>
-      <w:r>
-        <w:rPr>
-          <w:b/>
-          <w:bCs/>
-          <w:sz w:val="24"/>
-          <w:szCs w:val="24"/>
-        </w:rPr>
-        <w:t>(</w:t>
-      </w:r>
-      <w:proofErr w:type="gramEnd"/>
-      <w:r>
-        <w:rPr>
-          <w:b/>
-          <w:bCs/>
-          <w:sz w:val="24"/>
-          <w:szCs w:val="24"/>
-        </w:rPr>
-        <w:t>) {}</w:t>
-      </w:r>
-      <w:r>
-        <w:rPr>
-          <w:b/>
-          <w:bCs/>
+      <w:r>
+        <w:rPr>
+          <w:b/>
+          <w:bCs/>
+          <w:sz w:val="24"/>
+          <w:szCs w:val="24"/>
+        </w:rPr>
+        <w:t>runMainLoop</w:t>
+      </w:r>
+      <w:proofErr w:type="spellEnd"/>
+      <w:r>
+        <w:rPr>
+          <w:b/>
+          <w:bCs/>
+          <w:sz w:val="24"/>
+          <w:szCs w:val="24"/>
+        </w:rPr>
+        <w:t>() {}</w:t>
+      </w:r>
+      <w:r>
+        <w:rPr>
           <w:sz w:val="24"/>
           <w:szCs w:val="24"/>
         </w:rPr>
@@ -5311,7 +5243,105 @@
           <w:sz w:val="24"/>
           <w:szCs w:val="24"/>
         </w:rPr>
-        <w:t xml:space="preserve"> This method is lunched when in the Main menu the option 1 will be selected: and is displays a bunch of prints statements that contain a small description of the game. No return as is a void type. </w:t>
+        <w:t xml:space="preserve"> This </w:t>
+      </w:r>
+      <w:r>
+        <w:rPr>
+          <w:sz w:val="24"/>
+          <w:szCs w:val="24"/>
+        </w:rPr>
+        <w:t>method</w:t>
+      </w:r>
+      <w:r>
+        <w:rPr>
+          <w:sz w:val="24"/>
+          <w:szCs w:val="24"/>
+        </w:rPr>
+        <w:t xml:space="preserve"> assures the repetition of the game as much as the user desires. The method with return type void, or no return value expected. Runs a loop type while the </w:t>
+      </w:r>
+      <w:r>
+        <w:rPr>
+          <w:b/>
+          <w:sz w:val="24"/>
+          <w:szCs w:val="24"/>
+        </w:rPr>
+        <w:t>String play</w:t>
+      </w:r>
+      <w:r>
+        <w:rPr>
+          <w:sz w:val="24"/>
+          <w:szCs w:val="24"/>
+        </w:rPr>
+        <w:t xml:space="preserve"> is different to “n” that contains a message to the user </w:t>
+      </w:r>
+      <w:r>
+        <w:rPr>
+          <w:b/>
+          <w:sz w:val="24"/>
+          <w:szCs w:val="24"/>
+        </w:rPr>
+        <w:t>asking him if he want to play a /another game</w:t>
+      </w:r>
+      <w:r>
+        <w:rPr>
+          <w:sz w:val="24"/>
+          <w:szCs w:val="24"/>
+        </w:rPr>
+        <w:t xml:space="preserve">? Depending if it´s the first game or if he had played before. And relates this question to an if selection statement inside the while loop that takes the user input if this is among the listed, and if not printing an error message. If the answer </w:t>
+      </w:r>
+      <w:r>
+        <w:rPr>
+          <w:b/>
+          <w:sz w:val="24"/>
+          <w:szCs w:val="24"/>
+        </w:rPr>
+        <w:t>is yes</w:t>
+      </w:r>
+      <w:r>
+        <w:rPr>
+          <w:sz w:val="24"/>
+          <w:szCs w:val="24"/>
+        </w:rPr>
+        <w:t xml:space="preserve"> then we proceed in executing the </w:t>
+      </w:r>
+      <w:proofErr w:type="spellStart"/>
+      <w:r>
+        <w:rPr>
+          <w:b/>
+          <w:sz w:val="24"/>
+          <w:szCs w:val="24"/>
+        </w:rPr>
+        <w:t>PlayGame</w:t>
+      </w:r>
+      <w:proofErr w:type="spellEnd"/>
+      <w:r>
+        <w:rPr>
+          <w:b/>
+          <w:sz w:val="24"/>
+          <w:szCs w:val="24"/>
+        </w:rPr>
+        <w:t>() {} method</w:t>
+      </w:r>
+      <w:r>
+        <w:rPr>
+          <w:sz w:val="24"/>
+          <w:szCs w:val="24"/>
+        </w:rPr>
+        <w:t xml:space="preserve">. </w:t>
+      </w:r>
+      <w:r>
+        <w:rPr>
+          <w:sz w:val="24"/>
+          <w:szCs w:val="24"/>
+        </w:rPr>
+        <w:t>If not,</w:t>
+      </w:r>
+      <w:r>
+        <w:rPr>
+          <w:sz w:val="24"/>
+          <w:szCs w:val="24"/>
+        </w:rPr>
+        <w:t xml:space="preserve"> the Game Summary will be printed if this summary exists, and implicitly a past game was played.</w:t>
       </w:r>
     </w:p>
     <w:p>
@@ -5333,35 +5363,24 @@
         <w:t xml:space="preserve">public void </w:t>
       </w:r>
       <w:proofErr w:type="spellStart"/>
-      <w:proofErr w:type="gramStart"/>
-      <w:r>
-        <w:rPr>
-          <w:b/>
-          <w:bCs/>
-          <w:sz w:val="24"/>
-          <w:szCs w:val="24"/>
-        </w:rPr>
-        <w:t>runMainLoop</w:t>
-      </w:r>
-      <w:proofErr w:type="spellEnd"/>
-      <w:r>
-        <w:rPr>
-          <w:b/>
-          <w:bCs/>
-          <w:sz w:val="24"/>
-          <w:szCs w:val="24"/>
-        </w:rPr>
-        <w:t>(</w:t>
-      </w:r>
-      <w:proofErr w:type="gramEnd"/>
-      <w:r>
-        <w:rPr>
-          <w:b/>
-          <w:bCs/>
-          <w:sz w:val="24"/>
-          <w:szCs w:val="24"/>
-        </w:rPr>
-        <w:t>) {}</w:t>
+      <w:r>
+        <w:rPr>
+          <w:b/>
+          <w:bCs/>
+          <w:sz w:val="24"/>
+          <w:szCs w:val="24"/>
+        </w:rPr>
+        <w:t>playGame</w:t>
+      </w:r>
+      <w:proofErr w:type="spellEnd"/>
+      <w:r>
+        <w:rPr>
+          <w:b/>
+          <w:bCs/>
+          <w:sz w:val="24"/>
+          <w:szCs w:val="24"/>
+        </w:rPr>
+        <w:t>() {}</w:t>
       </w:r>
       <w:r>
         <w:rPr>
@@ -5375,103 +5394,165 @@
           <w:sz w:val="24"/>
           <w:szCs w:val="24"/>
         </w:rPr>
-        <w:t xml:space="preserve"> This element assures the repetition of the game as much as the user desires. The method with return type void, or no return value expected. Runs a loop type while the </w:t>
-      </w:r>
-      <w:r>
-        <w:rPr>
-          <w:b/>
-          <w:sz w:val="24"/>
-          <w:szCs w:val="24"/>
-        </w:rPr>
-        <w:t>String play</w:t>
-      </w:r>
-      <w:r>
-        <w:rPr>
-          <w:sz w:val="24"/>
-          <w:szCs w:val="24"/>
-        </w:rPr>
-        <w:t xml:space="preserve"> is different to “n” that contains a message to the user </w:t>
-      </w:r>
-      <w:r>
-        <w:rPr>
-          <w:b/>
-          <w:sz w:val="24"/>
-          <w:szCs w:val="24"/>
-        </w:rPr>
-        <w:t>asking him if he want to play a /another game</w:t>
-      </w:r>
-      <w:r>
-        <w:rPr>
-          <w:sz w:val="24"/>
-          <w:szCs w:val="24"/>
-        </w:rPr>
-        <w:t xml:space="preserve">? Depending if it´s the first game or if he had played before. And relates this question to an if selection statement inside the while loop that takes the user input if this is among the listed, and if not printing an error message. If the answer </w:t>
-      </w:r>
-      <w:r>
-        <w:rPr>
-          <w:b/>
-          <w:sz w:val="24"/>
-          <w:szCs w:val="24"/>
-        </w:rPr>
-        <w:t>is yes</w:t>
-      </w:r>
-      <w:r>
-        <w:rPr>
-          <w:sz w:val="24"/>
-          <w:szCs w:val="24"/>
-        </w:rPr>
-        <w:t xml:space="preserve"> then we proceed in executing the </w:t>
-      </w:r>
-      <w:proofErr w:type="spellStart"/>
-      <w:proofErr w:type="gramStart"/>
-      <w:r>
-        <w:rPr>
-          <w:b/>
-          <w:sz w:val="24"/>
-          <w:szCs w:val="24"/>
-        </w:rPr>
-        <w:t>PlayGame</w:t>
-      </w:r>
-      <w:proofErr w:type="spellEnd"/>
-      <w:r>
-        <w:rPr>
-          <w:b/>
-          <w:sz w:val="24"/>
-          <w:szCs w:val="24"/>
-        </w:rPr>
-        <w:t>(</w:t>
-      </w:r>
-      <w:proofErr w:type="gramEnd"/>
-      <w:r>
-        <w:rPr>
-          <w:b/>
-          <w:sz w:val="24"/>
-          <w:szCs w:val="24"/>
-        </w:rPr>
-        <w:t>) {} method</w:t>
-      </w:r>
-      <w:r>
-        <w:rPr>
-          <w:sz w:val="24"/>
-          <w:szCs w:val="24"/>
-        </w:rPr>
-        <w:t xml:space="preserve">. And if </w:t>
-      </w:r>
-      <w:proofErr w:type="gramStart"/>
-      <w:r>
-        <w:rPr>
-          <w:sz w:val="24"/>
-          <w:szCs w:val="24"/>
-        </w:rPr>
-        <w:t>not</w:t>
-      </w:r>
-      <w:proofErr w:type="gramEnd"/>
-      <w:r>
-        <w:rPr>
-          <w:sz w:val="24"/>
-          <w:szCs w:val="24"/>
-        </w:rPr>
-        <w:t xml:space="preserve"> the Game Summary will be printed if this summary exists, and implicitly a past game was played.</w:t>
+        <w:t xml:space="preserve"> This method is connected directly to the </w:t>
+      </w:r>
+      <w:proofErr w:type="spellStart"/>
+      <w:r>
+        <w:rPr>
+          <w:b/>
+          <w:sz w:val="24"/>
+          <w:szCs w:val="24"/>
+        </w:rPr>
+        <w:t>MorraGame</w:t>
+      </w:r>
+      <w:proofErr w:type="spellEnd"/>
+      <w:r>
+        <w:rPr>
+          <w:b/>
+          <w:sz w:val="24"/>
+          <w:szCs w:val="24"/>
+        </w:rPr>
+        <w:t xml:space="preserve"> [] array</w:t>
+      </w:r>
+      <w:r>
+        <w:rPr>
+          <w:sz w:val="24"/>
+          <w:szCs w:val="24"/>
+        </w:rPr>
+        <w:t xml:space="preserve"> that initially has 10 empty spaces, each one is going to be related to a </w:t>
+      </w:r>
+      <w:proofErr w:type="spellStart"/>
+      <w:r>
+        <w:rPr>
+          <w:sz w:val="24"/>
+          <w:szCs w:val="24"/>
+        </w:rPr>
+        <w:t>Morra</w:t>
+      </w:r>
+      <w:proofErr w:type="spellEnd"/>
+      <w:r>
+        <w:rPr>
+          <w:sz w:val="24"/>
+          <w:szCs w:val="24"/>
+        </w:rPr>
+        <w:t xml:space="preserve"> Game played and stored in the array. The loop contains two if selections statements, being a control loop. This control</w:t>
+      </w:r>
+      <w:r>
+        <w:rPr>
+          <w:sz w:val="24"/>
+          <w:szCs w:val="24"/>
+        </w:rPr>
+        <w:t xml:space="preserve"> is</w:t>
+      </w:r>
+      <w:r>
+        <w:rPr>
+          <w:sz w:val="24"/>
+          <w:szCs w:val="24"/>
+        </w:rPr>
+        <w:t xml:space="preserve"> l</w:t>
+      </w:r>
+      <w:r>
+        <w:rPr>
+          <w:sz w:val="24"/>
+          <w:szCs w:val="24"/>
+        </w:rPr>
+        <w:t>a</w:t>
+      </w:r>
+      <w:r>
+        <w:rPr>
+          <w:sz w:val="24"/>
+          <w:szCs w:val="24"/>
+        </w:rPr>
+        <w:t xml:space="preserve">unched when the limit of the array will be exceeded and the </w:t>
+      </w:r>
+      <w:r>
+        <w:rPr>
+          <w:sz w:val="24"/>
+          <w:szCs w:val="24"/>
+        </w:rPr>
+        <w:t>u</w:t>
+      </w:r>
+      <w:r>
+        <w:rPr>
+          <w:sz w:val="24"/>
+          <w:szCs w:val="24"/>
+        </w:rPr>
+        <w:t xml:space="preserve">ser has finished the tenth game in the array. Then a question will be printed asking the </w:t>
+      </w:r>
+      <w:r>
+        <w:rPr>
+          <w:sz w:val="24"/>
+          <w:szCs w:val="24"/>
+        </w:rPr>
+        <w:t>u</w:t>
+      </w:r>
+      <w:r>
+        <w:rPr>
+          <w:sz w:val="24"/>
+          <w:szCs w:val="24"/>
+        </w:rPr>
+        <w:t xml:space="preserve">ser if he feels ok after playing for a long while the same elementary game... If the user wants to continue, then a New array will be added to the original one </w:t>
+      </w:r>
+      <w:proofErr w:type="spellStart"/>
+      <w:r>
+        <w:rPr>
+          <w:b/>
+          <w:sz w:val="24"/>
+          <w:szCs w:val="24"/>
+        </w:rPr>
+        <w:t>MorraGame</w:t>
+      </w:r>
+      <w:proofErr w:type="spellEnd"/>
+      <w:r>
+        <w:rPr>
+          <w:b/>
+          <w:sz w:val="24"/>
+          <w:szCs w:val="24"/>
+        </w:rPr>
+        <w:t xml:space="preserve">[] games2 = new </w:t>
+      </w:r>
+      <w:proofErr w:type="spellStart"/>
+      <w:r>
+        <w:rPr>
+          <w:b/>
+          <w:sz w:val="24"/>
+          <w:szCs w:val="24"/>
+        </w:rPr>
+        <w:t>MorraGame</w:t>
+      </w:r>
+      <w:proofErr w:type="spellEnd"/>
+      <w:r>
+        <w:rPr>
+          <w:b/>
+          <w:sz w:val="24"/>
+          <w:szCs w:val="24"/>
+        </w:rPr>
+        <w:t>[</w:t>
+      </w:r>
+      <w:proofErr w:type="spellStart"/>
+      <w:r>
+        <w:rPr>
+          <w:b/>
+          <w:sz w:val="24"/>
+          <w:szCs w:val="24"/>
+        </w:rPr>
+        <w:t>this.games.length</w:t>
+      </w:r>
+      <w:proofErr w:type="spellEnd"/>
+      <w:r>
+        <w:rPr>
+          <w:b/>
+          <w:sz w:val="24"/>
+          <w:szCs w:val="24"/>
+        </w:rPr>
+        <w:t xml:space="preserve"> + 10]; </w:t>
+      </w:r>
+      <w:r>
+        <w:rPr>
+          <w:sz w:val="24"/>
+          <w:szCs w:val="24"/>
+        </w:rPr>
+        <w:t>and the game will continue for another 10 games and the same sentinel process will be repeated again.</w:t>
       </w:r>
     </w:p>
     <w:p>
@@ -5493,35 +5574,24 @@
         <w:t xml:space="preserve">public void </w:t>
       </w:r>
       <w:proofErr w:type="spellStart"/>
-      <w:proofErr w:type="gramStart"/>
-      <w:r>
-        <w:rPr>
-          <w:b/>
-          <w:bCs/>
-          <w:sz w:val="24"/>
-          <w:szCs w:val="24"/>
-        </w:rPr>
-        <w:t>playGame</w:t>
-      </w:r>
-      <w:proofErr w:type="spellEnd"/>
-      <w:r>
-        <w:rPr>
-          <w:b/>
-          <w:bCs/>
-          <w:sz w:val="24"/>
-          <w:szCs w:val="24"/>
-        </w:rPr>
-        <w:t>(</w:t>
-      </w:r>
-      <w:proofErr w:type="gramEnd"/>
-      <w:r>
-        <w:rPr>
-          <w:b/>
-          <w:bCs/>
-          <w:sz w:val="24"/>
-          <w:szCs w:val="24"/>
-        </w:rPr>
-        <w:t>) {}</w:t>
+      <w:r>
+        <w:rPr>
+          <w:b/>
+          <w:bCs/>
+          <w:sz w:val="24"/>
+          <w:szCs w:val="24"/>
+        </w:rPr>
+        <w:t>printGamesSummary</w:t>
+      </w:r>
+      <w:proofErr w:type="spellEnd"/>
+      <w:r>
+        <w:rPr>
+          <w:b/>
+          <w:bCs/>
+          <w:sz w:val="24"/>
+          <w:szCs w:val="24"/>
+        </w:rPr>
+        <w:t>(){}</w:t>
       </w:r>
       <w:r>
         <w:rPr>
@@ -5535,7 +5605,15 @@
           <w:sz w:val="24"/>
           <w:szCs w:val="24"/>
         </w:rPr>
-        <w:t xml:space="preserve"> This method is connected directly to the </w:t>
+        <w:t xml:space="preserve"> This method prints the results saved in the </w:t>
+      </w:r>
+      <w:r>
+        <w:rPr>
+          <w:b/>
+          <w:sz w:val="24"/>
+          <w:szCs w:val="24"/>
+        </w:rPr>
+        <w:t xml:space="preserve">array </w:t>
       </w:r>
       <w:proofErr w:type="spellStart"/>
       <w:r>
@@ -5553,46 +5631,7 @@
           <w:sz w:val="24"/>
           <w:szCs w:val="24"/>
         </w:rPr>
-        <w:t xml:space="preserve"> [] array</w:t>
-      </w:r>
-      <w:r>
-        <w:rPr>
-          <w:sz w:val="24"/>
-          <w:szCs w:val="24"/>
-        </w:rPr>
-        <w:t xml:space="preserve"> that initially has 10 empty spaces, each one is going to be related to a </w:t>
-      </w:r>
-      <w:proofErr w:type="spellStart"/>
-      <w:r>
-        <w:rPr>
-          <w:sz w:val="24"/>
-          <w:szCs w:val="24"/>
-        </w:rPr>
-        <w:t>Morra</w:t>
-      </w:r>
-      <w:proofErr w:type="spellEnd"/>
-      <w:r>
-        <w:rPr>
-          <w:sz w:val="24"/>
-          <w:szCs w:val="24"/>
-        </w:rPr>
-        <w:t xml:space="preserve"> Game played and stored in the array. The loop contains two if selections statements, being a control loop. This control lunched when the limit of the array will be </w:t>
-      </w:r>
-      <w:proofErr w:type="gramStart"/>
-      <w:r>
-        <w:rPr>
-          <w:sz w:val="24"/>
-          <w:szCs w:val="24"/>
-        </w:rPr>
-        <w:t>exceeded</w:t>
-      </w:r>
-      <w:proofErr w:type="gramEnd"/>
-      <w:r>
-        <w:rPr>
-          <w:sz w:val="24"/>
-          <w:szCs w:val="24"/>
-        </w:rPr>
-        <w:t xml:space="preserve"> and the User has finished the tenth game in the array. Then a question will be printed asking the User if he feels ok after playing for a long while the same elementary game... If the user wants to continue, then a New array will be added to the original one </w:t>
+        <w:t xml:space="preserve"> game = new </w:t>
       </w:r>
       <w:proofErr w:type="spellStart"/>
       <w:r>
@@ -5610,50 +5649,88 @@
           <w:sz w:val="24"/>
           <w:szCs w:val="24"/>
         </w:rPr>
-        <w:t xml:space="preserve">[] games2 = new </w:t>
-      </w:r>
-      <w:proofErr w:type="spellStart"/>
-      <w:r>
-        <w:rPr>
-          <w:b/>
-          <w:sz w:val="24"/>
-          <w:szCs w:val="24"/>
-        </w:rPr>
-        <w:t>MorraGame</w:t>
-      </w:r>
-      <w:proofErr w:type="spellEnd"/>
-      <w:r>
-        <w:rPr>
-          <w:b/>
-          <w:sz w:val="24"/>
-          <w:szCs w:val="24"/>
-        </w:rPr>
-        <w:t>[</w:t>
-      </w:r>
-      <w:proofErr w:type="spellStart"/>
-      <w:r>
-        <w:rPr>
-          <w:b/>
-          <w:sz w:val="24"/>
-          <w:szCs w:val="24"/>
-        </w:rPr>
-        <w:t>this.games.length</w:t>
-      </w:r>
-      <w:proofErr w:type="spellEnd"/>
-      <w:r>
-        <w:rPr>
-          <w:b/>
-          <w:sz w:val="24"/>
-          <w:szCs w:val="24"/>
-        </w:rPr>
-        <w:t xml:space="preserve"> + 10]; </w:t>
-      </w:r>
-      <w:r>
-        <w:rPr>
-          <w:sz w:val="24"/>
-          <w:szCs w:val="24"/>
-        </w:rPr>
-        <w:t>and the game will continue for another 10 games and the same sentinel process will be repeated again.</w:t>
+        <w:t xml:space="preserve">(); </w:t>
+      </w:r>
+      <w:r>
+        <w:rPr>
+          <w:sz w:val="24"/>
+          <w:szCs w:val="24"/>
+        </w:rPr>
+        <w:t>with</w:t>
+      </w:r>
+      <w:r>
+        <w:rPr>
+          <w:b/>
+          <w:sz w:val="24"/>
+          <w:szCs w:val="24"/>
+        </w:rPr>
+        <w:t xml:space="preserve"> </w:t>
+      </w:r>
+      <w:r>
+        <w:rPr>
+          <w:sz w:val="24"/>
+          <w:szCs w:val="24"/>
+        </w:rPr>
+        <w:t>help of the variable</w:t>
+      </w:r>
+      <w:r>
+        <w:rPr>
+          <w:b/>
+          <w:sz w:val="24"/>
+          <w:szCs w:val="24"/>
+        </w:rPr>
+        <w:t xml:space="preserve"> </w:t>
+      </w:r>
+      <w:proofErr w:type="spellStart"/>
+      <w:r>
+        <w:rPr>
+          <w:b/>
+          <w:sz w:val="24"/>
+          <w:szCs w:val="24"/>
+        </w:rPr>
+        <w:t>gameCount</w:t>
+      </w:r>
+      <w:proofErr w:type="spellEnd"/>
+      <w:r>
+        <w:rPr>
+          <w:b/>
+          <w:sz w:val="24"/>
+          <w:szCs w:val="24"/>
+        </w:rPr>
+        <w:t xml:space="preserve"> </w:t>
+      </w:r>
+      <w:r>
+        <w:rPr>
+          <w:sz w:val="24"/>
+          <w:szCs w:val="24"/>
+        </w:rPr>
+        <w:t>that iterated through the game and saved the games played game into the array.</w:t>
+      </w:r>
+    </w:p>
+    <w:p>
+      <w:pPr>
+        <w:pStyle w:val="ListParagraph"/>
+        <w:rPr>
+          <w:sz w:val="24"/>
+          <w:szCs w:val="24"/>
+        </w:rPr>
+      </w:pPr>
+    </w:p>
+    <w:p>
+      <w:pPr>
+        <w:pStyle w:val="ListParagraph"/>
+        <w:rPr>
+          <w:sz w:val="32"/>
+          <w:szCs w:val="32"/>
+        </w:rPr>
+      </w:pPr>
+      <w:r>
+        <w:rPr>
+          <w:b/>
+          <w:sz w:val="32"/>
+          <w:szCs w:val="32"/>
+        </w:rPr>
+        <w:t>MorraGame.java</w:t>
       </w:r>
     </w:p>
     <w:p>
@@ -5669,44 +5746,39 @@
         <w:rPr>
           <w:b/>
           <w:bCs/>
-          <w:sz w:val="24"/>
-          <w:szCs w:val="24"/>
-        </w:rPr>
-        <w:t xml:space="preserve">public void </w:t>
-      </w:r>
-      <w:proofErr w:type="spellStart"/>
-      <w:proofErr w:type="gramStart"/>
-      <w:r>
-        <w:rPr>
-          <w:b/>
-          <w:bCs/>
-          <w:sz w:val="24"/>
-          <w:szCs w:val="24"/>
-        </w:rPr>
-        <w:t>printGamesSummary</w:t>
-      </w:r>
-      <w:proofErr w:type="spellEnd"/>
-      <w:r>
-        <w:rPr>
-          <w:b/>
-          <w:bCs/>
-          <w:sz w:val="24"/>
-          <w:szCs w:val="24"/>
-        </w:rPr>
-        <w:t>(</w:t>
-      </w:r>
-      <w:proofErr w:type="gramEnd"/>
-      <w:r>
-        <w:rPr>
-          <w:b/>
-          <w:bCs/>
-          <w:sz w:val="24"/>
-          <w:szCs w:val="24"/>
-        </w:rPr>
-        <w:t>){}</w:t>
-      </w:r>
-      <w:r>
-        <w:rPr>
+          <w:color w:val="000000" w:themeColor="text1"/>
+          <w:sz w:val="24"/>
+          <w:szCs w:val="24"/>
+        </w:rPr>
+        <w:t xml:space="preserve">(Class) public class </w:t>
+      </w:r>
+      <w:proofErr w:type="spellStart"/>
+      <w:r>
+        <w:rPr>
+          <w:b/>
+          <w:bCs/>
+          <w:color w:val="000000" w:themeColor="text1"/>
+          <w:sz w:val="24"/>
+          <w:szCs w:val="24"/>
+        </w:rPr>
+        <w:t>MorraGame</w:t>
+      </w:r>
+      <w:proofErr w:type="spellEnd"/>
+      <w:r>
+        <w:rPr>
+          <w:b/>
+          <w:bCs/>
+          <w:color w:val="000000" w:themeColor="text1"/>
+          <w:sz w:val="24"/>
+          <w:szCs w:val="24"/>
+        </w:rPr>
+        <w:t xml:space="preserve"> {}</w:t>
+      </w:r>
+      <w:r>
+        <w:rPr>
+          <w:b/>
+          <w:bCs/>
+          <w:color w:val="000000" w:themeColor="text1"/>
           <w:sz w:val="24"/>
           <w:szCs w:val="24"/>
         </w:rPr>
@@ -5717,65 +5789,6 @@
           <w:sz w:val="24"/>
           <w:szCs w:val="24"/>
         </w:rPr>
-        <w:t xml:space="preserve"> This method prints the results saved in the </w:t>
-      </w:r>
-      <w:r>
-        <w:rPr>
-          <w:b/>
-          <w:sz w:val="24"/>
-          <w:szCs w:val="24"/>
-        </w:rPr>
-        <w:t xml:space="preserve">array </w:t>
-      </w:r>
-      <w:proofErr w:type="spellStart"/>
-      <w:r>
-        <w:rPr>
-          <w:b/>
-          <w:sz w:val="24"/>
-          <w:szCs w:val="24"/>
-        </w:rPr>
-        <w:t>MorraGame</w:t>
-      </w:r>
-      <w:proofErr w:type="spellEnd"/>
-      <w:r>
-        <w:rPr>
-          <w:b/>
-          <w:sz w:val="24"/>
-          <w:szCs w:val="24"/>
-        </w:rPr>
-        <w:t xml:space="preserve"> game = new </w:t>
-      </w:r>
-      <w:proofErr w:type="spellStart"/>
-      <w:r>
-        <w:rPr>
-          <w:b/>
-          <w:sz w:val="24"/>
-          <w:szCs w:val="24"/>
-        </w:rPr>
-        <w:t>MorraGame</w:t>
-      </w:r>
-      <w:proofErr w:type="spellEnd"/>
-      <w:r>
-        <w:rPr>
-          <w:b/>
-          <w:sz w:val="24"/>
-          <w:szCs w:val="24"/>
-        </w:rPr>
-        <w:t xml:space="preserve">(); </w:t>
-      </w:r>
-      <w:r>
-        <w:rPr>
-          <w:sz w:val="24"/>
-          <w:szCs w:val="24"/>
-        </w:rPr>
-        <w:t>with</w:t>
-      </w:r>
-      <w:r>
-        <w:rPr>
-          <w:b/>
-          <w:sz w:val="24"/>
-          <w:szCs w:val="24"/>
-        </w:rPr>
         <w:t xml:space="preserve"> </w:t>
       </w:r>
       <w:r>
@@ -5783,66 +5796,14 @@
           <w:sz w:val="24"/>
           <w:szCs w:val="24"/>
         </w:rPr>
-        <w:t>help of the variable</w:t>
-      </w:r>
-      <w:r>
-        <w:rPr>
-          <w:b/>
-          <w:sz w:val="24"/>
-          <w:szCs w:val="24"/>
-        </w:rPr>
-        <w:t xml:space="preserve"> </w:t>
-      </w:r>
-      <w:proofErr w:type="spellStart"/>
-      <w:r>
-        <w:rPr>
-          <w:b/>
-          <w:sz w:val="24"/>
-          <w:szCs w:val="24"/>
-        </w:rPr>
-        <w:t>gameCount</w:t>
-      </w:r>
-      <w:proofErr w:type="spellEnd"/>
-      <w:r>
-        <w:rPr>
-          <w:b/>
-          <w:sz w:val="24"/>
-          <w:szCs w:val="24"/>
-        </w:rPr>
-        <w:t xml:space="preserve"> </w:t>
-      </w:r>
-      <w:r>
-        <w:rPr>
-          <w:sz w:val="24"/>
-          <w:szCs w:val="24"/>
-        </w:rPr>
-        <w:t>that iterated through the game and saved the games played game into the array.</w:t>
-      </w:r>
-    </w:p>
-    <w:p>
-      <w:pPr>
-        <w:pStyle w:val="ListParagraph"/>
-        <w:rPr>
-          <w:sz w:val="24"/>
-          <w:szCs w:val="24"/>
-        </w:rPr>
-      </w:pPr>
-    </w:p>
-    <w:p>
-      <w:pPr>
-        <w:pStyle w:val="ListParagraph"/>
-        <w:rPr>
-          <w:sz w:val="32"/>
-          <w:szCs w:val="32"/>
-        </w:rPr>
-      </w:pPr>
-      <w:r>
-        <w:rPr>
-          <w:b/>
-          <w:sz w:val="32"/>
-          <w:szCs w:val="32"/>
-        </w:rPr>
-        <w:t>MorraGame.java</w:t>
+        <w:t>T</w:t>
+      </w:r>
+      <w:r>
+        <w:rPr>
+          <w:sz w:val="24"/>
+          <w:szCs w:val="24"/>
+        </w:rPr>
+        <w:t>his method as its name says represent the main functionality of the app.</w:t>
       </w:r>
     </w:p>
     <w:p>
@@ -5856,66 +5817,41 @@
       </w:pPr>
       <w:r>
         <w:rPr>
-          <w:b/>
-          <w:bCs/>
-          <w:color w:val="000000" w:themeColor="text1"/>
-          <w:sz w:val="24"/>
-          <w:szCs w:val="24"/>
-        </w:rPr>
-        <w:t xml:space="preserve">(Class) public class </w:t>
-      </w:r>
-      <w:proofErr w:type="spellStart"/>
-      <w:r>
-        <w:rPr>
-          <w:b/>
-          <w:bCs/>
-          <w:color w:val="000000" w:themeColor="text1"/>
-          <w:sz w:val="24"/>
-          <w:szCs w:val="24"/>
-        </w:rPr>
-        <w:t>MorraGame</w:t>
-      </w:r>
-      <w:proofErr w:type="spellEnd"/>
-      <w:r>
-        <w:rPr>
-          <w:b/>
-          <w:bCs/>
-          <w:color w:val="000000" w:themeColor="text1"/>
-          <w:sz w:val="24"/>
-          <w:szCs w:val="24"/>
-        </w:rPr>
-        <w:t xml:space="preserve"> {}</w:t>
-      </w:r>
-      <w:r>
-        <w:rPr>
-          <w:b/>
-          <w:bCs/>
-          <w:color w:val="000000" w:themeColor="text1"/>
-          <w:sz w:val="24"/>
-          <w:szCs w:val="24"/>
-        </w:rPr>
-        <w:t>:</w:t>
-      </w:r>
-      <w:r>
-        <w:rPr>
-          <w:sz w:val="24"/>
-          <w:szCs w:val="24"/>
-        </w:rPr>
-        <w:t xml:space="preserve"> </w:t>
-      </w:r>
-      <w:r>
-        <w:rPr>
-          <w:sz w:val="24"/>
-          <w:szCs w:val="24"/>
-        </w:rPr>
-        <w:t>T</w:t>
-      </w:r>
-      <w:r>
-        <w:rPr>
-          <w:sz w:val="24"/>
-          <w:szCs w:val="24"/>
-        </w:rPr>
-        <w:t>his method as its name says represent the main functionality of the app.</w:t>
+          <w:sz w:val="24"/>
+          <w:szCs w:val="24"/>
+        </w:rPr>
+        <w:t xml:space="preserve">At the beginning of the method we declare </w:t>
+      </w:r>
+      <w:r>
+        <w:rPr>
+          <w:b/>
+          <w:sz w:val="24"/>
+          <w:szCs w:val="24"/>
+        </w:rPr>
+        <w:t>The scanner</w:t>
+      </w:r>
+      <w:r>
+        <w:rPr>
+          <w:sz w:val="24"/>
+          <w:szCs w:val="24"/>
+        </w:rPr>
+        <w:t xml:space="preserve"> method that takes the input from the user by creating a new object of type Scanner and saving the input in a variable respecting the different type of the variable,   this will present code with the different construct next(), </w:t>
+      </w:r>
+      <w:proofErr w:type="spellStart"/>
+      <w:r>
+        <w:rPr>
+          <w:sz w:val="24"/>
+          <w:szCs w:val="24"/>
+        </w:rPr>
+        <w:t>nextInt</w:t>
+      </w:r>
+      <w:proofErr w:type="spellEnd"/>
+      <w:r>
+        <w:rPr>
+          <w:sz w:val="24"/>
+          <w:szCs w:val="24"/>
+        </w:rPr>
+        <w:t>(), etc.</w:t>
       </w:r>
     </w:p>
     <w:p>
@@ -5932,38 +5868,35 @@
           <w:sz w:val="24"/>
           <w:szCs w:val="24"/>
         </w:rPr>
-        <w:t xml:space="preserve">At the beginning of the method we declare </w:t>
-      </w:r>
-      <w:r>
-        <w:rPr>
-          <w:b/>
-          <w:sz w:val="24"/>
-          <w:szCs w:val="24"/>
-        </w:rPr>
-        <w:t>The scanner</w:t>
-      </w:r>
-      <w:r>
-        <w:rPr>
-          <w:sz w:val="24"/>
-          <w:szCs w:val="24"/>
-        </w:rPr>
-        <w:t xml:space="preserve"> method that takes the input from the user by creating a new object of type Scanner and saving the input in a variable respecting the different type of the variable,   this will present code with the different construct next(), </w:t>
-      </w:r>
-      <w:proofErr w:type="spellStart"/>
-      <w:r>
-        <w:rPr>
-          <w:sz w:val="24"/>
-          <w:szCs w:val="24"/>
-        </w:rPr>
-        <w:t>nextInt</w:t>
-      </w:r>
-      <w:proofErr w:type="spellEnd"/>
-      <w:r>
-        <w:rPr>
-          <w:sz w:val="24"/>
-          <w:szCs w:val="24"/>
-        </w:rPr>
-        <w:t>(), etc.</w:t>
+        <w:t>Also, th</w:t>
+      </w:r>
+      <w:r>
+        <w:rPr>
+          <w:sz w:val="24"/>
+          <w:szCs w:val="24"/>
+        </w:rPr>
+        <w:t>ese</w:t>
+      </w:r>
+      <w:r>
+        <w:rPr>
+          <w:sz w:val="24"/>
+          <w:szCs w:val="24"/>
+        </w:rPr>
+        <w:t xml:space="preserve"> variables are private </w:t>
+      </w:r>
+      <w:r>
+        <w:rPr>
+          <w:sz w:val="24"/>
+          <w:szCs w:val="24"/>
+        </w:rPr>
+        <w:t>and will all be</w:t>
+      </w:r>
+      <w:r>
+        <w:rPr>
+          <w:sz w:val="24"/>
+          <w:szCs w:val="24"/>
+        </w:rPr>
+        <w:t xml:space="preserve"> used along the different code methods.</w:t>
       </w:r>
     </w:p>
     <w:p>
@@ -5980,23 +5913,151 @@
           <w:sz w:val="24"/>
           <w:szCs w:val="24"/>
         </w:rPr>
-        <w:t xml:space="preserve">Also, this variables are </w:t>
-      </w:r>
-      <w:proofErr w:type="gramStart"/>
-      <w:r>
-        <w:rPr>
-          <w:sz w:val="24"/>
-          <w:szCs w:val="24"/>
-        </w:rPr>
-        <w:t>private  will</w:t>
-      </w:r>
-      <w:proofErr w:type="gramEnd"/>
-      <w:r>
-        <w:rPr>
-          <w:sz w:val="24"/>
-          <w:szCs w:val="24"/>
-        </w:rPr>
-        <w:t xml:space="preserve"> be all of them used along the different code methods, and will be only accessible inside the respective methods.</w:t>
+        <w:t xml:space="preserve">private int </w:t>
+      </w:r>
+      <w:proofErr w:type="spellStart"/>
+      <w:r>
+        <w:rPr>
+          <w:sz w:val="24"/>
+          <w:szCs w:val="24"/>
+        </w:rPr>
+        <w:t>playerTeam</w:t>
+      </w:r>
+      <w:proofErr w:type="spellEnd"/>
+      <w:r>
+        <w:rPr>
+          <w:sz w:val="24"/>
+          <w:szCs w:val="24"/>
+        </w:rPr>
+        <w:t xml:space="preserve">;  //private int </w:t>
+      </w:r>
+      <w:proofErr w:type="spellStart"/>
+      <w:r>
+        <w:rPr>
+          <w:sz w:val="24"/>
+          <w:szCs w:val="24"/>
+        </w:rPr>
+        <w:t>playerScore</w:t>
+      </w:r>
+      <w:proofErr w:type="spellEnd"/>
+      <w:r>
+        <w:rPr>
+          <w:sz w:val="24"/>
+          <w:szCs w:val="24"/>
+        </w:rPr>
+        <w:t xml:space="preserve"> = 0, </w:t>
+      </w:r>
+      <w:proofErr w:type="spellStart"/>
+      <w:r>
+        <w:rPr>
+          <w:sz w:val="24"/>
+          <w:szCs w:val="24"/>
+        </w:rPr>
+        <w:t>compScore</w:t>
+      </w:r>
+      <w:proofErr w:type="spellEnd"/>
+      <w:r>
+        <w:rPr>
+          <w:sz w:val="24"/>
+          <w:szCs w:val="24"/>
+        </w:rPr>
+        <w:t xml:space="preserve"> = 0; // private int </w:t>
+      </w:r>
+      <w:proofErr w:type="spellStart"/>
+      <w:r>
+        <w:rPr>
+          <w:sz w:val="24"/>
+          <w:szCs w:val="24"/>
+        </w:rPr>
+        <w:t>roundWin</w:t>
+      </w:r>
+      <w:proofErr w:type="spellEnd"/>
+      <w:r>
+        <w:rPr>
+          <w:sz w:val="24"/>
+          <w:szCs w:val="24"/>
+        </w:rPr>
+        <w:t xml:space="preserve"> = 0;//private int </w:t>
+      </w:r>
+      <w:proofErr w:type="spellStart"/>
+      <w:r>
+        <w:rPr>
+          <w:sz w:val="24"/>
+          <w:szCs w:val="24"/>
+        </w:rPr>
+        <w:t>playerBonus</w:t>
+      </w:r>
+      <w:proofErr w:type="spellEnd"/>
+      <w:r>
+        <w:rPr>
+          <w:sz w:val="24"/>
+          <w:szCs w:val="24"/>
+        </w:rPr>
+        <w:t xml:space="preserve"> = 0, </w:t>
+      </w:r>
+      <w:proofErr w:type="spellStart"/>
+      <w:r>
+        <w:rPr>
+          <w:sz w:val="24"/>
+          <w:szCs w:val="24"/>
+        </w:rPr>
+        <w:t>compBonus</w:t>
+      </w:r>
+      <w:proofErr w:type="spellEnd"/>
+      <w:r>
+        <w:rPr>
+          <w:sz w:val="24"/>
+          <w:szCs w:val="24"/>
+        </w:rPr>
+        <w:t xml:space="preserve"> = 0; // private int[] </w:t>
+      </w:r>
+      <w:proofErr w:type="spellStart"/>
+      <w:r>
+        <w:rPr>
+          <w:sz w:val="24"/>
+          <w:szCs w:val="24"/>
+        </w:rPr>
+        <w:t>playerMoves</w:t>
+      </w:r>
+      <w:proofErr w:type="spellEnd"/>
+      <w:r>
+        <w:rPr>
+          <w:sz w:val="24"/>
+          <w:szCs w:val="24"/>
+        </w:rPr>
+        <w:t xml:space="preserve"> = new int[6]; (no more than 6 moves logically required to reach the target number)// private int[] </w:t>
+      </w:r>
+      <w:proofErr w:type="spellStart"/>
+      <w:r>
+        <w:rPr>
+          <w:sz w:val="24"/>
+          <w:szCs w:val="24"/>
+        </w:rPr>
+        <w:t>compMoves</w:t>
+      </w:r>
+      <w:proofErr w:type="spellEnd"/>
+      <w:r>
+        <w:rPr>
+          <w:sz w:val="24"/>
+          <w:szCs w:val="24"/>
+        </w:rPr>
+        <w:t xml:space="preserve"> = new int[6]; // private String winner = ""; // private int </w:t>
+      </w:r>
+      <w:proofErr w:type="spellStart"/>
+      <w:r>
+        <w:rPr>
+          <w:sz w:val="24"/>
+          <w:szCs w:val="24"/>
+        </w:rPr>
+        <w:t>moveCount</w:t>
+      </w:r>
+      <w:proofErr w:type="spellEnd"/>
+      <w:r>
+        <w:rPr>
+          <w:sz w:val="24"/>
+          <w:szCs w:val="24"/>
+        </w:rPr>
+        <w:t xml:space="preserve"> = 0;</w:t>
       </w:r>
     </w:p>
     <w:p>
@@ -6008,157 +6069,6 @@
           <w:szCs w:val="24"/>
         </w:rPr>
       </w:pPr>
-      <w:r>
-        <w:rPr>
-          <w:sz w:val="24"/>
-          <w:szCs w:val="24"/>
-        </w:rPr>
-        <w:t xml:space="preserve">private int </w:t>
-      </w:r>
-      <w:proofErr w:type="spellStart"/>
-      <w:r>
-        <w:rPr>
-          <w:sz w:val="24"/>
-          <w:szCs w:val="24"/>
-        </w:rPr>
-        <w:t>playerTeam</w:t>
-      </w:r>
-      <w:proofErr w:type="spellEnd"/>
-      <w:r>
-        <w:rPr>
-          <w:sz w:val="24"/>
-          <w:szCs w:val="24"/>
-        </w:rPr>
-        <w:t xml:space="preserve">;  //private int </w:t>
-      </w:r>
-      <w:proofErr w:type="spellStart"/>
-      <w:r>
-        <w:rPr>
-          <w:sz w:val="24"/>
-          <w:szCs w:val="24"/>
-        </w:rPr>
-        <w:t>playerScore</w:t>
-      </w:r>
-      <w:proofErr w:type="spellEnd"/>
-      <w:r>
-        <w:rPr>
-          <w:sz w:val="24"/>
-          <w:szCs w:val="24"/>
-        </w:rPr>
-        <w:t xml:space="preserve"> = 0, </w:t>
-      </w:r>
-      <w:proofErr w:type="spellStart"/>
-      <w:r>
-        <w:rPr>
-          <w:sz w:val="24"/>
-          <w:szCs w:val="24"/>
-        </w:rPr>
-        <w:t>compScore</w:t>
-      </w:r>
-      <w:proofErr w:type="spellEnd"/>
-      <w:r>
-        <w:rPr>
-          <w:sz w:val="24"/>
-          <w:szCs w:val="24"/>
-        </w:rPr>
-        <w:t xml:space="preserve"> = 0; // private int </w:t>
-      </w:r>
-      <w:proofErr w:type="spellStart"/>
-      <w:r>
-        <w:rPr>
-          <w:sz w:val="24"/>
-          <w:szCs w:val="24"/>
-        </w:rPr>
-        <w:t>roundWin</w:t>
-      </w:r>
-      <w:proofErr w:type="spellEnd"/>
-      <w:r>
-        <w:rPr>
-          <w:sz w:val="24"/>
-          <w:szCs w:val="24"/>
-        </w:rPr>
-        <w:t xml:space="preserve"> = 0;//private int </w:t>
-      </w:r>
-      <w:proofErr w:type="spellStart"/>
-      <w:r>
-        <w:rPr>
-          <w:sz w:val="24"/>
-          <w:szCs w:val="24"/>
-        </w:rPr>
-        <w:t>playerBonus</w:t>
-      </w:r>
-      <w:proofErr w:type="spellEnd"/>
-      <w:r>
-        <w:rPr>
-          <w:sz w:val="24"/>
-          <w:szCs w:val="24"/>
-        </w:rPr>
-        <w:t xml:space="preserve"> = 0, </w:t>
-      </w:r>
-      <w:proofErr w:type="spellStart"/>
-      <w:r>
-        <w:rPr>
-          <w:sz w:val="24"/>
-          <w:szCs w:val="24"/>
-        </w:rPr>
-        <w:t>compBonus</w:t>
-      </w:r>
-      <w:proofErr w:type="spellEnd"/>
-      <w:r>
-        <w:rPr>
-          <w:sz w:val="24"/>
-          <w:szCs w:val="24"/>
-        </w:rPr>
-        <w:t xml:space="preserve"> = 0; // private int[] </w:t>
-      </w:r>
-      <w:proofErr w:type="spellStart"/>
-      <w:r>
-        <w:rPr>
-          <w:sz w:val="24"/>
-          <w:szCs w:val="24"/>
-        </w:rPr>
-        <w:t>playerMoves</w:t>
-      </w:r>
-      <w:proofErr w:type="spellEnd"/>
-      <w:r>
-        <w:rPr>
-          <w:sz w:val="24"/>
-          <w:szCs w:val="24"/>
-        </w:rPr>
-        <w:t xml:space="preserve"> = new int[6]; (no more than 6 moves logically required to reach the target number)// private int[] </w:t>
-      </w:r>
-      <w:proofErr w:type="spellStart"/>
-      <w:r>
-        <w:rPr>
-          <w:sz w:val="24"/>
-          <w:szCs w:val="24"/>
-        </w:rPr>
-        <w:t>compMoves</w:t>
-      </w:r>
-      <w:proofErr w:type="spellEnd"/>
-      <w:r>
-        <w:rPr>
-          <w:sz w:val="24"/>
-          <w:szCs w:val="24"/>
-        </w:rPr>
-        <w:t xml:space="preserve"> = new int[6]; // private String winner = ""; // private int </w:t>
-      </w:r>
-      <w:proofErr w:type="spellStart"/>
-      <w:r>
-        <w:rPr>
-          <w:sz w:val="24"/>
-          <w:szCs w:val="24"/>
-        </w:rPr>
-        <w:t>moveCount</w:t>
-      </w:r>
-      <w:proofErr w:type="spellEnd"/>
-      <w:r>
-        <w:rPr>
-          <w:sz w:val="24"/>
-          <w:szCs w:val="24"/>
-        </w:rPr>
-        <w:t xml:space="preserve"> = 0;</w:t>
-      </w:r>
     </w:p>
     <w:p>
       <w:pPr>
@@ -6169,6 +6079,214 @@
           <w:szCs w:val="24"/>
         </w:rPr>
       </w:pPr>
+      <w:r>
+        <w:rPr>
+          <w:b/>
+          <w:sz w:val="24"/>
+          <w:szCs w:val="24"/>
+        </w:rPr>
+        <w:t xml:space="preserve">public </w:t>
+      </w:r>
+      <w:proofErr w:type="spellStart"/>
+      <w:r>
+        <w:rPr>
+          <w:b/>
+          <w:sz w:val="24"/>
+          <w:szCs w:val="24"/>
+        </w:rPr>
+        <w:t>MorraGame</w:t>
+      </w:r>
+      <w:proofErr w:type="spellEnd"/>
+      <w:r>
+        <w:rPr>
+          <w:b/>
+          <w:sz w:val="24"/>
+          <w:szCs w:val="24"/>
+        </w:rPr>
+        <w:t>() {}</w:t>
+      </w:r>
+      <w:r>
+        <w:rPr>
+          <w:b/>
+          <w:sz w:val="24"/>
+          <w:szCs w:val="24"/>
+        </w:rPr>
+        <w:t>:</w:t>
+      </w:r>
+      <w:r>
+        <w:rPr>
+          <w:b/>
+          <w:sz w:val="24"/>
+          <w:szCs w:val="24"/>
+        </w:rPr>
+        <w:t xml:space="preserve"> </w:t>
+      </w:r>
+      <w:r>
+        <w:rPr>
+          <w:sz w:val="24"/>
+          <w:szCs w:val="24"/>
+        </w:rPr>
+        <w:t>T</w:t>
+      </w:r>
+      <w:r>
+        <w:rPr>
+          <w:sz w:val="24"/>
+          <w:szCs w:val="24"/>
+        </w:rPr>
+        <w:t xml:space="preserve">his constructor represents the main core of the game, and with this I mean the main rules of the game. There is a while loop that runs while the </w:t>
+      </w:r>
+      <w:r>
+        <w:rPr>
+          <w:b/>
+          <w:sz w:val="24"/>
+          <w:szCs w:val="24"/>
+        </w:rPr>
+        <w:t xml:space="preserve">score </w:t>
+      </w:r>
+      <w:r>
+        <w:rPr>
+          <w:sz w:val="24"/>
+          <w:szCs w:val="24"/>
+        </w:rPr>
+        <w:t>(</w:t>
+      </w:r>
+      <w:proofErr w:type="spellStart"/>
+      <w:r>
+        <w:rPr>
+          <w:sz w:val="24"/>
+          <w:szCs w:val="24"/>
+        </w:rPr>
+        <w:t>playerScore</w:t>
+      </w:r>
+      <w:proofErr w:type="spellEnd"/>
+      <w:r>
+        <w:rPr>
+          <w:sz w:val="24"/>
+          <w:szCs w:val="24"/>
+        </w:rPr>
+        <w:t xml:space="preserve"> or </w:t>
+      </w:r>
+      <w:proofErr w:type="spellStart"/>
+      <w:r>
+        <w:rPr>
+          <w:sz w:val="24"/>
+          <w:szCs w:val="24"/>
+        </w:rPr>
+        <w:t>compScore</w:t>
+      </w:r>
+      <w:proofErr w:type="spellEnd"/>
+      <w:r>
+        <w:rPr>
+          <w:sz w:val="24"/>
+          <w:szCs w:val="24"/>
+        </w:rPr>
+        <w:t xml:space="preserve"> ) of each player (player &amp; computer) is not</w:t>
+      </w:r>
+      <w:r>
+        <w:rPr>
+          <w:sz w:val="24"/>
+          <w:szCs w:val="24"/>
+        </w:rPr>
+        <w:t xml:space="preserve"> equal to </w:t>
+      </w:r>
+      <w:r>
+        <w:rPr>
+          <w:sz w:val="24"/>
+          <w:szCs w:val="24"/>
+        </w:rPr>
+        <w:lastRenderedPageBreak/>
+        <w:t>or</w:t>
+      </w:r>
+      <w:r>
+        <w:rPr>
+          <w:sz w:val="24"/>
+          <w:szCs w:val="24"/>
+        </w:rPr>
+        <w:t xml:space="preserve"> higher than 12, calls the </w:t>
+      </w:r>
+      <w:proofErr w:type="spellStart"/>
+      <w:r>
+        <w:rPr>
+          <w:b/>
+          <w:sz w:val="24"/>
+          <w:szCs w:val="24"/>
+        </w:rPr>
+        <w:t>PlayRound</w:t>
+      </w:r>
+      <w:proofErr w:type="spellEnd"/>
+      <w:r>
+        <w:rPr>
+          <w:b/>
+          <w:sz w:val="24"/>
+          <w:szCs w:val="24"/>
+        </w:rPr>
+        <w:t>() constructor</w:t>
+      </w:r>
+      <w:r>
+        <w:rPr>
+          <w:sz w:val="24"/>
+          <w:szCs w:val="24"/>
+        </w:rPr>
+        <w:t xml:space="preserve"> and increments the count variable. After doing that </w:t>
+      </w:r>
+      <w:r>
+        <w:rPr>
+          <w:b/>
+          <w:sz w:val="24"/>
+          <w:szCs w:val="24"/>
+        </w:rPr>
+        <w:t>if</w:t>
+      </w:r>
+      <w:r>
+        <w:rPr>
+          <w:sz w:val="24"/>
+          <w:szCs w:val="24"/>
+        </w:rPr>
+        <w:t xml:space="preserve"> the score reached</w:t>
+      </w:r>
+      <w:r>
+        <w:rPr>
+          <w:sz w:val="24"/>
+          <w:szCs w:val="24"/>
+        </w:rPr>
+        <w:t xml:space="preserve"> or exceeded</w:t>
+      </w:r>
+      <w:r>
+        <w:rPr>
+          <w:sz w:val="24"/>
+          <w:szCs w:val="24"/>
+        </w:rPr>
+        <w:t xml:space="preserve"> 12, compares the computer score and the player score with the help of an </w:t>
+      </w:r>
+      <w:r>
+        <w:rPr>
+          <w:b/>
+          <w:sz w:val="24"/>
+          <w:szCs w:val="24"/>
+        </w:rPr>
+        <w:t xml:space="preserve">if selection statement and </w:t>
+      </w:r>
+      <w:r>
+        <w:rPr>
+          <w:sz w:val="24"/>
+          <w:szCs w:val="24"/>
+        </w:rPr>
+        <w:t>depending on the result will display who is the winner or if is a draw. And then</w:t>
+      </w:r>
+      <w:r>
+        <w:rPr>
+          <w:sz w:val="24"/>
+          <w:szCs w:val="24"/>
+        </w:rPr>
+        <w:t xml:space="preserve"> prints the results and</w:t>
+      </w:r>
+      <w:r>
+        <w:rPr>
+          <w:sz w:val="24"/>
+          <w:szCs w:val="24"/>
+        </w:rPr>
+        <w:t xml:space="preserve"> ends the game.</w:t>
+      </w:r>
     </w:p>
     <w:p>
       <w:pPr>
@@ -6182,42 +6300,36 @@
       <w:r>
         <w:rPr>
           <w:b/>
-          <w:sz w:val="24"/>
-          <w:szCs w:val="24"/>
-        </w:rPr>
-        <w:t xml:space="preserve">public </w:t>
-      </w:r>
-      <w:proofErr w:type="spellStart"/>
-      <w:proofErr w:type="gramStart"/>
-      <w:r>
-        <w:rPr>
-          <w:b/>
-          <w:sz w:val="24"/>
-          <w:szCs w:val="24"/>
-        </w:rPr>
-        <w:t>MorraGame</w:t>
-      </w:r>
-      <w:proofErr w:type="spellEnd"/>
-      <w:r>
-        <w:rPr>
-          <w:b/>
-          <w:sz w:val="24"/>
-          <w:szCs w:val="24"/>
-        </w:rPr>
-        <w:t>(</w:t>
-      </w:r>
-      <w:proofErr w:type="gramEnd"/>
-      <w:r>
-        <w:rPr>
-          <w:b/>
-          <w:sz w:val="24"/>
-          <w:szCs w:val="24"/>
-        </w:rPr>
-        <w:t>) {}</w:t>
-      </w:r>
-      <w:r>
-        <w:rPr>
-          <w:b/>
+          <w:bCs/>
+          <w:sz w:val="24"/>
+          <w:szCs w:val="24"/>
+        </w:rPr>
+        <w:t xml:space="preserve">public void </w:t>
+      </w:r>
+      <w:proofErr w:type="spellStart"/>
+      <w:r>
+        <w:rPr>
+          <w:b/>
+          <w:bCs/>
+          <w:sz w:val="24"/>
+          <w:szCs w:val="24"/>
+        </w:rPr>
+        <w:t>chooseTeam</w:t>
+      </w:r>
+      <w:proofErr w:type="spellEnd"/>
+      <w:r>
+        <w:rPr>
+          <w:b/>
+          <w:bCs/>
+          <w:sz w:val="24"/>
+          <w:szCs w:val="24"/>
+        </w:rPr>
+        <w:t>() {}</w:t>
+      </w:r>
+      <w:r>
+        <w:rPr>
+          <w:b/>
+          <w:bCs/>
           <w:sz w:val="24"/>
           <w:szCs w:val="24"/>
         </w:rPr>
@@ -6225,7 +6337,109 @@
       </w:r>
       <w:r>
         <w:rPr>
-          <w:b/>
+          <w:sz w:val="24"/>
+          <w:szCs w:val="24"/>
+        </w:rPr>
+        <w:t xml:space="preserve"> In this constructor of type void(no value return needed) ,the player will chose the team in which he will play “odds” or “evens”. With the help of </w:t>
+      </w:r>
+      <w:r>
+        <w:rPr>
+          <w:b/>
+          <w:sz w:val="24"/>
+          <w:szCs w:val="24"/>
+        </w:rPr>
+        <w:t xml:space="preserve">a variable team initialized with 0 of type int. </w:t>
+      </w:r>
+      <w:r>
+        <w:rPr>
+          <w:sz w:val="24"/>
+          <w:szCs w:val="24"/>
+        </w:rPr>
+        <w:t xml:space="preserve"> And </w:t>
+      </w:r>
+      <w:r>
+        <w:rPr>
+          <w:b/>
+          <w:sz w:val="24"/>
+          <w:szCs w:val="24"/>
+        </w:rPr>
+        <w:t xml:space="preserve">an error variable of type Boolean </w:t>
+      </w:r>
+      <w:r>
+        <w:rPr>
+          <w:sz w:val="24"/>
+          <w:szCs w:val="24"/>
+        </w:rPr>
+        <w:t>starting with the value of true</w:t>
+      </w:r>
+      <w:r>
+        <w:rPr>
+          <w:b/>
+          <w:sz w:val="24"/>
+          <w:szCs w:val="24"/>
+        </w:rPr>
+        <w:t xml:space="preserve">.  </w:t>
+      </w:r>
+      <w:r>
+        <w:rPr>
+          <w:sz w:val="24"/>
+          <w:szCs w:val="24"/>
+        </w:rPr>
+        <w:t xml:space="preserve">Here is used a </w:t>
+      </w:r>
+      <w:r>
+        <w:rPr>
+          <w:b/>
+          <w:sz w:val="24"/>
+          <w:szCs w:val="24"/>
+        </w:rPr>
+        <w:t>while loop</w:t>
+      </w:r>
+      <w:r>
+        <w:rPr>
+          <w:sz w:val="24"/>
+          <w:szCs w:val="24"/>
+        </w:rPr>
+        <w:t xml:space="preserve"> that checks this Boolean as parameter and decides the user input with an </w:t>
+      </w:r>
+      <w:r>
+        <w:rPr>
+          <w:b/>
+          <w:sz w:val="24"/>
+          <w:szCs w:val="24"/>
+        </w:rPr>
+        <w:t>if selection statement</w:t>
+      </w:r>
+      <w:r>
+        <w:rPr>
+          <w:sz w:val="24"/>
+          <w:szCs w:val="24"/>
+        </w:rPr>
+        <w:t>. Deciding whether the input was an odd number (1) or an even number (0). If th</w:t>
+      </w:r>
+      <w:r>
+        <w:rPr>
+          <w:sz w:val="24"/>
+          <w:szCs w:val="24"/>
+        </w:rPr>
+        <w:t>ese</w:t>
+      </w:r>
+      <w:r>
+        <w:rPr>
+          <w:sz w:val="24"/>
+          <w:szCs w:val="24"/>
+        </w:rPr>
+        <w:t xml:space="preserve"> conditions </w:t>
+      </w:r>
+      <w:r>
+        <w:rPr>
+          <w:sz w:val="24"/>
+          <w:szCs w:val="24"/>
+        </w:rPr>
+        <w:t>are</w:t>
+      </w:r>
+      <w:r>
+        <w:rPr>
           <w:sz w:val="24"/>
           <w:szCs w:val="24"/>
         </w:rPr>
@@ -6236,125 +6450,119 @@
           <w:sz w:val="24"/>
           <w:szCs w:val="24"/>
         </w:rPr>
-        <w:t>T</w:t>
-      </w:r>
-      <w:r>
-        <w:rPr>
-          <w:sz w:val="24"/>
-          <w:szCs w:val="24"/>
-        </w:rPr>
-        <w:t xml:space="preserve">his constructor represents the main core of the game, and with this I mean the main rules of the game. There is a while loop that runs while the </w:t>
-      </w:r>
-      <w:r>
-        <w:rPr>
-          <w:b/>
-          <w:sz w:val="24"/>
-          <w:szCs w:val="24"/>
-        </w:rPr>
-        <w:t xml:space="preserve">score </w:t>
-      </w:r>
-      <w:r>
-        <w:rPr>
-          <w:sz w:val="24"/>
-          <w:szCs w:val="24"/>
-        </w:rPr>
-        <w:t>(</w:t>
-      </w:r>
-      <w:proofErr w:type="spellStart"/>
-      <w:r>
-        <w:rPr>
-          <w:sz w:val="24"/>
-          <w:szCs w:val="24"/>
-        </w:rPr>
-        <w:t>playerScore</w:t>
-      </w:r>
-      <w:proofErr w:type="spellEnd"/>
-      <w:r>
-        <w:rPr>
-          <w:sz w:val="24"/>
-          <w:szCs w:val="24"/>
-        </w:rPr>
-        <w:t xml:space="preserve"> or </w:t>
-      </w:r>
-      <w:proofErr w:type="spellStart"/>
-      <w:proofErr w:type="gramStart"/>
-      <w:r>
-        <w:rPr>
-          <w:sz w:val="24"/>
-          <w:szCs w:val="24"/>
-        </w:rPr>
-        <w:t>compScore</w:t>
-      </w:r>
-      <w:proofErr w:type="spellEnd"/>
-      <w:r>
-        <w:rPr>
-          <w:sz w:val="24"/>
-          <w:szCs w:val="24"/>
-        </w:rPr>
-        <w:t xml:space="preserve"> )</w:t>
-      </w:r>
-      <w:proofErr w:type="gramEnd"/>
-      <w:r>
-        <w:rPr>
-          <w:sz w:val="24"/>
-          <w:szCs w:val="24"/>
-        </w:rPr>
-        <w:t xml:space="preserve"> of each player (player &amp; computer) is not higher than 12, calls the </w:t>
-      </w:r>
-      <w:proofErr w:type="spellStart"/>
-      <w:r>
-        <w:rPr>
-          <w:b/>
-          <w:sz w:val="24"/>
-          <w:szCs w:val="24"/>
-        </w:rPr>
-        <w:t>PlayRound</w:t>
-      </w:r>
-      <w:proofErr w:type="spellEnd"/>
-      <w:r>
-        <w:rPr>
-          <w:b/>
-          <w:sz w:val="24"/>
-          <w:szCs w:val="24"/>
-        </w:rPr>
-        <w:t>() constructor</w:t>
-      </w:r>
-      <w:r>
-        <w:rPr>
-          <w:sz w:val="24"/>
-          <w:szCs w:val="24"/>
-        </w:rPr>
-        <w:t xml:space="preserve"> and increments the count variable. After doing that </w:t>
-      </w:r>
-      <w:r>
-        <w:rPr>
-          <w:b/>
-          <w:sz w:val="24"/>
-          <w:szCs w:val="24"/>
-        </w:rPr>
-        <w:t>if</w:t>
-      </w:r>
-      <w:r>
-        <w:rPr>
-          <w:sz w:val="24"/>
-          <w:szCs w:val="24"/>
-        </w:rPr>
-        <w:t xml:space="preserve"> the score reached 12, compares the computer score and the player score with the help of an </w:t>
-      </w:r>
-      <w:r>
-        <w:rPr>
-          <w:b/>
-          <w:sz w:val="24"/>
-          <w:szCs w:val="24"/>
-        </w:rPr>
-        <w:t xml:space="preserve">if selection statement and </w:t>
-      </w:r>
-      <w:r>
-        <w:rPr>
-          <w:sz w:val="24"/>
-          <w:szCs w:val="24"/>
-        </w:rPr>
-        <w:t>depending on the result will display who is the winner or if is a draw. And then ends the game.</w:t>
+        <w:t>met, then</w:t>
+      </w:r>
+      <w:r>
+        <w:rPr>
+          <w:sz w:val="24"/>
+          <w:szCs w:val="24"/>
+        </w:rPr>
+        <w:t xml:space="preserve"> the team variable will be assigned to the </w:t>
+      </w:r>
+      <w:proofErr w:type="spellStart"/>
+      <w:r>
+        <w:rPr>
+          <w:sz w:val="24"/>
+          <w:szCs w:val="24"/>
+        </w:rPr>
+        <w:t>playerTeam</w:t>
+      </w:r>
+      <w:proofErr w:type="spellEnd"/>
+      <w:r>
+        <w:rPr>
+          <w:sz w:val="24"/>
+          <w:szCs w:val="24"/>
+        </w:rPr>
+        <w:t xml:space="preserve"> and prints the corresponding team to the user. </w:t>
+      </w:r>
+      <w:r>
+        <w:rPr>
+          <w:sz w:val="24"/>
+          <w:szCs w:val="24"/>
+        </w:rPr>
+        <w:t>If</w:t>
+      </w:r>
+      <w:r>
+        <w:rPr>
+          <w:sz w:val="24"/>
+          <w:szCs w:val="24"/>
+        </w:rPr>
+        <w:t xml:space="preserve"> not</w:t>
+      </w:r>
+      <w:r>
+        <w:rPr>
+          <w:sz w:val="24"/>
+          <w:szCs w:val="24"/>
+        </w:rPr>
+        <w:t>,</w:t>
+      </w:r>
+      <w:r>
+        <w:rPr>
+          <w:sz w:val="24"/>
+          <w:szCs w:val="24"/>
+        </w:rPr>
+        <w:t xml:space="preserve"> The </w:t>
+      </w:r>
+      <w:r>
+        <w:rPr>
+          <w:b/>
+          <w:sz w:val="24"/>
+          <w:szCs w:val="24"/>
+        </w:rPr>
+        <w:t xml:space="preserve">error Boolean </w:t>
+      </w:r>
+      <w:r>
+        <w:rPr>
+          <w:sz w:val="24"/>
+          <w:szCs w:val="24"/>
+        </w:rPr>
+        <w:t xml:space="preserve">will </w:t>
+      </w:r>
+      <w:r>
+        <w:rPr>
+          <w:sz w:val="24"/>
+          <w:szCs w:val="24"/>
+        </w:rPr>
+        <w:t>not be changed and the user will receive an</w:t>
+      </w:r>
+      <w:r>
+        <w:rPr>
+          <w:sz w:val="24"/>
+          <w:szCs w:val="24"/>
+        </w:rPr>
+        <w:t xml:space="preserve"> error message. The </w:t>
+      </w:r>
+      <w:proofErr w:type="spellStart"/>
+      <w:r>
+        <w:rPr>
+          <w:sz w:val="24"/>
+          <w:szCs w:val="24"/>
+        </w:rPr>
+        <w:t>sc.reset</w:t>
+      </w:r>
+      <w:proofErr w:type="spellEnd"/>
+      <w:r>
+        <w:rPr>
+          <w:sz w:val="24"/>
+          <w:szCs w:val="24"/>
+        </w:rPr>
+        <w:t xml:space="preserve">() resets the values inserted in the </w:t>
+      </w:r>
+      <w:proofErr w:type="spellStart"/>
+      <w:r>
+        <w:rPr>
+          <w:sz w:val="24"/>
+          <w:szCs w:val="24"/>
+        </w:rPr>
+        <w:t>sc</w:t>
+      </w:r>
+      <w:proofErr w:type="spellEnd"/>
+      <w:r>
+        <w:rPr>
+          <w:sz w:val="24"/>
+          <w:szCs w:val="24"/>
+        </w:rPr>
+        <w:t xml:space="preserve"> variable that intakes the values from the user with the help of the Scanner function.</w:t>
       </w:r>
     </w:p>
     <w:p>
@@ -6376,223 +6584,269 @@
         <w:t xml:space="preserve">public void </w:t>
       </w:r>
       <w:proofErr w:type="spellStart"/>
-      <w:proofErr w:type="gramStart"/>
-      <w:r>
-        <w:rPr>
-          <w:b/>
-          <w:bCs/>
-          <w:sz w:val="24"/>
-          <w:szCs w:val="24"/>
-        </w:rPr>
-        <w:t>chooseTeam</w:t>
-      </w:r>
-      <w:proofErr w:type="spellEnd"/>
-      <w:r>
-        <w:rPr>
-          <w:b/>
-          <w:bCs/>
-          <w:sz w:val="24"/>
-          <w:szCs w:val="24"/>
-        </w:rPr>
-        <w:t>(</w:t>
-      </w:r>
-      <w:proofErr w:type="gramEnd"/>
-      <w:r>
-        <w:rPr>
-          <w:b/>
-          <w:bCs/>
-          <w:sz w:val="24"/>
-          <w:szCs w:val="24"/>
-        </w:rPr>
-        <w:t>) {}</w:t>
-      </w:r>
-      <w:r>
-        <w:rPr>
-          <w:b/>
-          <w:bCs/>
-          <w:sz w:val="24"/>
-          <w:szCs w:val="24"/>
-        </w:rPr>
-        <w:t>:</w:t>
-      </w:r>
-      <w:r>
-        <w:rPr>
-          <w:sz w:val="24"/>
-          <w:szCs w:val="24"/>
-        </w:rPr>
-        <w:t xml:space="preserve"> In this constructor of type void(no value return needed) ,the player will chose the team in which he will play “odds” or “evens”. With the help of </w:t>
-      </w:r>
-      <w:r>
-        <w:rPr>
-          <w:b/>
-          <w:sz w:val="24"/>
-          <w:szCs w:val="24"/>
-        </w:rPr>
-        <w:t xml:space="preserve">a variable team initialized with 0 of type int. </w:t>
-      </w:r>
-      <w:r>
-        <w:rPr>
-          <w:sz w:val="24"/>
-          <w:szCs w:val="24"/>
-        </w:rPr>
-        <w:t xml:space="preserve"> And </w:t>
-      </w:r>
-      <w:r>
-        <w:rPr>
-          <w:b/>
-          <w:sz w:val="24"/>
-          <w:szCs w:val="24"/>
-        </w:rPr>
-        <w:t xml:space="preserve">an error variable of type Boolean </w:t>
-      </w:r>
-      <w:r>
-        <w:rPr>
-          <w:sz w:val="24"/>
-          <w:szCs w:val="24"/>
-        </w:rPr>
-        <w:t>starting with the value of true</w:t>
-      </w:r>
-      <w:r>
-        <w:rPr>
-          <w:b/>
-          <w:sz w:val="24"/>
-          <w:szCs w:val="24"/>
-        </w:rPr>
-        <w:t xml:space="preserve">.  </w:t>
-      </w:r>
-      <w:r>
-        <w:rPr>
-          <w:sz w:val="24"/>
-          <w:szCs w:val="24"/>
-        </w:rPr>
-        <w:t xml:space="preserve">Here is used a </w:t>
-      </w:r>
-      <w:r>
-        <w:rPr>
-          <w:b/>
-          <w:sz w:val="24"/>
-          <w:szCs w:val="24"/>
-        </w:rPr>
-        <w:t>while loop</w:t>
-      </w:r>
-      <w:r>
-        <w:rPr>
-          <w:sz w:val="24"/>
-          <w:szCs w:val="24"/>
-        </w:rPr>
-        <w:t xml:space="preserve"> that checks this Boolean as parameter and decides the user input with an </w:t>
-      </w:r>
-      <w:r>
-        <w:rPr>
-          <w:b/>
-          <w:sz w:val="24"/>
-          <w:szCs w:val="24"/>
-        </w:rPr>
-        <w:t>if selection statement</w:t>
-      </w:r>
-      <w:r>
-        <w:rPr>
-          <w:sz w:val="24"/>
-          <w:szCs w:val="24"/>
-        </w:rPr>
-        <w:t xml:space="preserve">. Deciding whether the input was an odd number (1) or an even number (0). If </w:t>
-      </w:r>
-      <w:proofErr w:type="gramStart"/>
-      <w:r>
-        <w:rPr>
-          <w:sz w:val="24"/>
-          <w:szCs w:val="24"/>
-        </w:rPr>
-        <w:t>this conditions</w:t>
-      </w:r>
-      <w:proofErr w:type="gramEnd"/>
-      <w:r>
-        <w:rPr>
-          <w:sz w:val="24"/>
-          <w:szCs w:val="24"/>
-        </w:rPr>
-        <w:t xml:space="preserve"> is fulfilled the team variable will be assigned to the </w:t>
-      </w:r>
-      <w:proofErr w:type="spellStart"/>
-      <w:r>
-        <w:rPr>
-          <w:sz w:val="24"/>
-          <w:szCs w:val="24"/>
-        </w:rPr>
-        <w:t>playerTeam</w:t>
-      </w:r>
-      <w:proofErr w:type="spellEnd"/>
-      <w:r>
-        <w:rPr>
-          <w:sz w:val="24"/>
-          <w:szCs w:val="24"/>
-        </w:rPr>
-        <w:t xml:space="preserve"> and prints the corresponding team to the user. And if </w:t>
-      </w:r>
-      <w:proofErr w:type="gramStart"/>
-      <w:r>
-        <w:rPr>
-          <w:sz w:val="24"/>
-          <w:szCs w:val="24"/>
-        </w:rPr>
-        <w:t>not</w:t>
-      </w:r>
-      <w:proofErr w:type="gramEnd"/>
-      <w:r>
-        <w:rPr>
-          <w:sz w:val="24"/>
-          <w:szCs w:val="24"/>
-        </w:rPr>
-        <w:t xml:space="preserve"> The </w:t>
-      </w:r>
-      <w:r>
-        <w:rPr>
-          <w:b/>
-          <w:sz w:val="24"/>
-          <w:szCs w:val="24"/>
-        </w:rPr>
-        <w:t xml:space="preserve">error Boolean </w:t>
-      </w:r>
-      <w:r>
-        <w:rPr>
-          <w:sz w:val="24"/>
-          <w:szCs w:val="24"/>
-        </w:rPr>
-        <w:t xml:space="preserve">will be lunched printing error messages. The </w:t>
-      </w:r>
-      <w:proofErr w:type="spellStart"/>
-      <w:proofErr w:type="gramStart"/>
-      <w:r>
-        <w:rPr>
-          <w:sz w:val="24"/>
-          <w:szCs w:val="24"/>
-        </w:rPr>
-        <w:t>sc.reset</w:t>
-      </w:r>
-      <w:proofErr w:type="spellEnd"/>
-      <w:proofErr w:type="gramEnd"/>
-      <w:r>
-        <w:rPr>
-          <w:sz w:val="24"/>
-          <w:szCs w:val="24"/>
-        </w:rPr>
-        <w:t xml:space="preserve">() resets the values inserted in the </w:t>
-      </w:r>
-      <w:proofErr w:type="spellStart"/>
-      <w:r>
-        <w:rPr>
-          <w:sz w:val="24"/>
-          <w:szCs w:val="24"/>
-        </w:rPr>
-        <w:t>sc</w:t>
-      </w:r>
-      <w:proofErr w:type="spellEnd"/>
-      <w:r>
-        <w:rPr>
-          <w:sz w:val="24"/>
-          <w:szCs w:val="24"/>
-        </w:rPr>
-        <w:t xml:space="preserve"> variable that intakes the values from the user with the help of the Scanner function.</w:t>
+      <w:r>
+        <w:rPr>
+          <w:b/>
+          <w:bCs/>
+          <w:sz w:val="24"/>
+          <w:szCs w:val="24"/>
+        </w:rPr>
+        <w:t>playRound</w:t>
+      </w:r>
+      <w:proofErr w:type="spellEnd"/>
+      <w:r>
+        <w:rPr>
+          <w:b/>
+          <w:bCs/>
+          <w:sz w:val="24"/>
+          <w:szCs w:val="24"/>
+        </w:rPr>
+        <w:t>() {}</w:t>
+      </w:r>
+      <w:r>
+        <w:rPr>
+          <w:sz w:val="24"/>
+          <w:szCs w:val="24"/>
+        </w:rPr>
+        <w:t xml:space="preserve"> In this constructor of type void(no value return needed) , is where all the fun takes place, or all the interaction between “users”, players occurs. Here the </w:t>
+      </w:r>
+      <w:r>
+        <w:rPr>
+          <w:b/>
+          <w:sz w:val="24"/>
+          <w:szCs w:val="24"/>
+        </w:rPr>
+        <w:t xml:space="preserve">int </w:t>
+      </w:r>
+      <w:proofErr w:type="spellStart"/>
+      <w:r>
+        <w:rPr>
+          <w:b/>
+          <w:sz w:val="24"/>
+          <w:szCs w:val="24"/>
+        </w:rPr>
+        <w:t>playerMove</w:t>
+      </w:r>
+      <w:proofErr w:type="spellEnd"/>
+      <w:r>
+        <w:rPr>
+          <w:b/>
+          <w:sz w:val="24"/>
+          <w:szCs w:val="24"/>
+        </w:rPr>
+        <w:t xml:space="preserve">= 11 </w:t>
+      </w:r>
+      <w:r>
+        <w:rPr>
+          <w:sz w:val="24"/>
+          <w:szCs w:val="24"/>
+        </w:rPr>
+        <w:t xml:space="preserve">is declared with this value as is not allowed to show this number in the round and is physically impossible in the real game. Also there is a while loop with an error Boolean variable set by default to true, as only if the correct values are introduced by the user this </w:t>
+      </w:r>
+      <w:r>
+        <w:rPr>
+          <w:b/>
+          <w:sz w:val="24"/>
+          <w:szCs w:val="24"/>
+        </w:rPr>
+        <w:t>Boolean error</w:t>
+      </w:r>
+      <w:r>
+        <w:rPr>
+          <w:sz w:val="24"/>
+          <w:szCs w:val="24"/>
+        </w:rPr>
+        <w:t xml:space="preserve"> sentinel will be changed to false allowing the user value to be saved into the </w:t>
+      </w:r>
+      <w:proofErr w:type="spellStart"/>
+      <w:r>
+        <w:rPr>
+          <w:b/>
+          <w:bCs/>
+          <w:sz w:val="24"/>
+          <w:szCs w:val="24"/>
+        </w:rPr>
+        <w:t>p</w:t>
+      </w:r>
+      <w:r>
+        <w:rPr>
+          <w:b/>
+          <w:bCs/>
+          <w:sz w:val="24"/>
+          <w:szCs w:val="24"/>
+        </w:rPr>
+        <w:t>layer</w:t>
+      </w:r>
+      <w:r>
+        <w:rPr>
+          <w:b/>
+          <w:bCs/>
+          <w:sz w:val="24"/>
+          <w:szCs w:val="24"/>
+        </w:rPr>
+        <w:t>M</w:t>
+      </w:r>
+      <w:r>
+        <w:rPr>
+          <w:b/>
+          <w:bCs/>
+          <w:sz w:val="24"/>
+          <w:szCs w:val="24"/>
+        </w:rPr>
+        <w:t>ove</w:t>
+      </w:r>
+      <w:proofErr w:type="spellEnd"/>
+      <w:r>
+        <w:rPr>
+          <w:sz w:val="24"/>
+          <w:szCs w:val="24"/>
+        </w:rPr>
+        <w:t xml:space="preserve"> variable.  At the same time to increase the </w:t>
+      </w:r>
+      <w:proofErr w:type="spellStart"/>
+      <w:r>
+        <w:rPr>
+          <w:sz w:val="24"/>
+          <w:szCs w:val="24"/>
+        </w:rPr>
+        <w:t>moveCount</w:t>
+      </w:r>
+      <w:proofErr w:type="spellEnd"/>
+      <w:r>
+        <w:rPr>
+          <w:sz w:val="24"/>
+          <w:szCs w:val="24"/>
+        </w:rPr>
+        <w:t xml:space="preserve"> counter variable. If the wrong values are presented, then again the error will be displayed, different error depending on the type of incorrect input. The </w:t>
+      </w:r>
+      <w:proofErr w:type="spellStart"/>
+      <w:r>
+        <w:rPr>
+          <w:sz w:val="24"/>
+          <w:szCs w:val="24"/>
+        </w:rPr>
+        <w:t>compMove</w:t>
+      </w:r>
+      <w:proofErr w:type="spellEnd"/>
+      <w:r>
+        <w:rPr>
+          <w:sz w:val="24"/>
+          <w:szCs w:val="24"/>
+        </w:rPr>
+        <w:t xml:space="preserve"> variable will be assigned a random value by using the int </w:t>
+      </w:r>
+      <w:proofErr w:type="spellStart"/>
+      <w:r>
+        <w:rPr>
+          <w:sz w:val="24"/>
+          <w:szCs w:val="24"/>
+        </w:rPr>
+        <w:t>compMove</w:t>
+      </w:r>
+      <w:proofErr w:type="spellEnd"/>
+      <w:r>
+        <w:rPr>
+          <w:sz w:val="24"/>
+          <w:szCs w:val="24"/>
+        </w:rPr>
+        <w:t xml:space="preserve"> = (int)(</w:t>
+      </w:r>
+      <w:proofErr w:type="spellStart"/>
+      <w:r>
+        <w:rPr>
+          <w:sz w:val="24"/>
+          <w:szCs w:val="24"/>
+        </w:rPr>
+        <w:t>Math.random</w:t>
+      </w:r>
+      <w:proofErr w:type="spellEnd"/>
+      <w:r>
+        <w:rPr>
+          <w:sz w:val="24"/>
+          <w:szCs w:val="24"/>
+        </w:rPr>
+        <w:t xml:space="preserve">() * 10 + 1); </w:t>
+      </w:r>
+      <w:r>
+        <w:rPr>
+          <w:b/>
+          <w:sz w:val="24"/>
+          <w:szCs w:val="24"/>
+        </w:rPr>
+        <w:t xml:space="preserve">the </w:t>
+      </w:r>
+      <w:proofErr w:type="spellStart"/>
+      <w:r>
+        <w:rPr>
+          <w:b/>
+          <w:sz w:val="24"/>
+          <w:szCs w:val="24"/>
+        </w:rPr>
+        <w:t>Math.Random</w:t>
+      </w:r>
+      <w:proofErr w:type="spellEnd"/>
+      <w:r>
+        <w:rPr>
+          <w:b/>
+          <w:sz w:val="24"/>
+          <w:szCs w:val="24"/>
+        </w:rPr>
+        <w:t xml:space="preserve"> </w:t>
+      </w:r>
+      <w:r>
+        <w:rPr>
+          <w:sz w:val="24"/>
+          <w:szCs w:val="24"/>
+        </w:rPr>
+        <w:t xml:space="preserve">function that gives a random value as the value that the computer displays in each round, and of course this random value is limited by the same constrains that the player has in </w:t>
+      </w:r>
+      <w:r>
+        <w:rPr>
+          <w:b/>
+          <w:sz w:val="24"/>
+          <w:szCs w:val="24"/>
+        </w:rPr>
+        <w:t>the if selection statements</w:t>
+      </w:r>
+      <w:r>
+        <w:rPr>
+          <w:sz w:val="24"/>
+          <w:szCs w:val="24"/>
+        </w:rPr>
+        <w:t xml:space="preserve">. At the end the </w:t>
+      </w:r>
+      <w:proofErr w:type="spellStart"/>
+      <w:r>
+        <w:rPr>
+          <w:b/>
+          <w:sz w:val="24"/>
+          <w:szCs w:val="24"/>
+        </w:rPr>
+        <w:t>calcScore</w:t>
+      </w:r>
+      <w:proofErr w:type="spellEnd"/>
+      <w:r>
+        <w:rPr>
+          <w:b/>
+          <w:bCs/>
+          <w:sz w:val="24"/>
+          <w:szCs w:val="24"/>
+        </w:rPr>
+        <w:t>()</w:t>
+      </w:r>
+      <w:r>
+        <w:rPr>
+          <w:sz w:val="24"/>
+          <w:szCs w:val="24"/>
+        </w:rPr>
+        <w:t xml:space="preserve"> method</w:t>
+      </w:r>
+      <w:r>
+        <w:rPr>
+          <w:sz w:val="24"/>
+          <w:szCs w:val="24"/>
+        </w:rPr>
+        <w:t xml:space="preserve"> is called.</w:t>
       </w:r>
     </w:p>
     <w:p>
@@ -6602,6 +6856,7 @@
         <w:rPr>
           <w:sz w:val="24"/>
           <w:szCs w:val="24"/>
+          <w:lang w:val="en-US"/>
         </w:rPr>
       </w:pPr>
       <w:r>
@@ -6614,27 +6869,56 @@
         <w:t xml:space="preserve">public void </w:t>
       </w:r>
       <w:proofErr w:type="spellStart"/>
-      <w:proofErr w:type="gramStart"/>
-      <w:r>
-        <w:rPr>
-          <w:b/>
-          <w:bCs/>
-          <w:sz w:val="24"/>
-          <w:szCs w:val="24"/>
-        </w:rPr>
-        <w:t>playRound</w:t>
-      </w:r>
-      <w:proofErr w:type="spellEnd"/>
-      <w:r>
-        <w:rPr>
-          <w:b/>
-          <w:bCs/>
-          <w:sz w:val="24"/>
-          <w:szCs w:val="24"/>
-        </w:rPr>
-        <w:t>(</w:t>
-      </w:r>
-      <w:proofErr w:type="gramEnd"/>
+      <w:r>
+        <w:rPr>
+          <w:b/>
+          <w:bCs/>
+          <w:sz w:val="24"/>
+          <w:szCs w:val="24"/>
+        </w:rPr>
+        <w:t>calcScore</w:t>
+      </w:r>
+      <w:proofErr w:type="spellEnd"/>
+      <w:r>
+        <w:rPr>
+          <w:b/>
+          <w:bCs/>
+          <w:sz w:val="24"/>
+          <w:szCs w:val="24"/>
+        </w:rPr>
+        <w:t xml:space="preserve">(int </w:t>
+      </w:r>
+      <w:proofErr w:type="spellStart"/>
+      <w:r>
+        <w:rPr>
+          <w:b/>
+          <w:bCs/>
+          <w:sz w:val="24"/>
+          <w:szCs w:val="24"/>
+        </w:rPr>
+        <w:t>playerMove</w:t>
+      </w:r>
+      <w:proofErr w:type="spellEnd"/>
+      <w:r>
+        <w:rPr>
+          <w:b/>
+          <w:bCs/>
+          <w:sz w:val="24"/>
+          <w:szCs w:val="24"/>
+        </w:rPr>
+        <w:t xml:space="preserve">, int </w:t>
+      </w:r>
+      <w:proofErr w:type="spellStart"/>
+      <w:r>
+        <w:rPr>
+          <w:b/>
+          <w:bCs/>
+          <w:sz w:val="24"/>
+          <w:szCs w:val="24"/>
+        </w:rPr>
+        <w:t>compMove</w:t>
+      </w:r>
+      <w:proofErr w:type="spellEnd"/>
       <w:r>
         <w:rPr>
           <w:b/>
@@ -6646,23 +6930,52 @@
       </w:r>
       <w:r>
         <w:rPr>
-          <w:sz w:val="24"/>
-          <w:szCs w:val="24"/>
-        </w:rPr>
-        <w:t xml:space="preserve"> In this constructor of type void(no value return needed) , is where all the fun takes place, or all the interaction between “users”, players occurs. Here the </w:t>
-      </w:r>
-      <w:r>
-        <w:rPr>
-          <w:b/>
-          <w:sz w:val="24"/>
-          <w:szCs w:val="24"/>
-        </w:rPr>
-        <w:t xml:space="preserve">int </w:t>
-      </w:r>
-      <w:proofErr w:type="spellStart"/>
-      <w:r>
-        <w:rPr>
-          <w:b/>
+          <w:b/>
+          <w:bCs/>
+          <w:sz w:val="24"/>
+          <w:szCs w:val="24"/>
+        </w:rPr>
+        <w:t>:</w:t>
+      </w:r>
+      <w:r>
+        <w:rPr>
+          <w:sz w:val="24"/>
+          <w:szCs w:val="24"/>
+        </w:rPr>
+        <w:t xml:space="preserve"> This </w:t>
+      </w:r>
+      <w:r>
+        <w:rPr>
+          <w:sz w:val="24"/>
+          <w:szCs w:val="24"/>
+        </w:rPr>
+        <w:t>method</w:t>
+      </w:r>
+      <w:r>
+        <w:rPr>
+          <w:sz w:val="24"/>
+          <w:szCs w:val="24"/>
+        </w:rPr>
+        <w:t xml:space="preserve"> makes the mathematical part of the game calculating the moves of each player following the rules specified in different constrains along with </w:t>
+      </w:r>
+      <w:r>
+        <w:rPr>
+          <w:b/>
+          <w:sz w:val="24"/>
+          <w:szCs w:val="24"/>
+        </w:rPr>
+        <w:t>if/else if selection along</w:t>
+      </w:r>
+      <w:r>
+        <w:rPr>
+          <w:sz w:val="24"/>
+          <w:szCs w:val="24"/>
+        </w:rPr>
+        <w:t xml:space="preserve"> the code, that is why is dealing this two parameters </w:t>
+      </w:r>
+      <w:proofErr w:type="spellStart"/>
+      <w:r>
+        <w:rPr>
           <w:sz w:val="24"/>
           <w:szCs w:val="24"/>
         </w:rPr>
@@ -6671,81 +6984,10 @@
       <w:proofErr w:type="spellEnd"/>
       <w:r>
         <w:rPr>
-          <w:b/>
-          <w:sz w:val="24"/>
-          <w:szCs w:val="24"/>
-        </w:rPr>
-        <w:t xml:space="preserve">= 11 </w:t>
-      </w:r>
-      <w:r>
-        <w:rPr>
-          <w:sz w:val="24"/>
-          <w:szCs w:val="24"/>
-        </w:rPr>
-        <w:t xml:space="preserve">is declared with this value as is not allowed to show this number in the round and is physically impossible in the real game. Also there is a while loop with an error Boolean variable set by default to true, as only if the correct values are introduced by the user this </w:t>
-      </w:r>
-      <w:r>
-        <w:rPr>
-          <w:b/>
-          <w:sz w:val="24"/>
-          <w:szCs w:val="24"/>
-        </w:rPr>
-        <w:t>Boolean error</w:t>
-      </w:r>
-      <w:r>
-        <w:rPr>
-          <w:sz w:val="24"/>
-          <w:szCs w:val="24"/>
-        </w:rPr>
-        <w:t xml:space="preserve"> sentinel will be changed to false allowing the user value to be  saved into the </w:t>
-      </w:r>
-      <w:proofErr w:type="spellStart"/>
-      <w:r>
-        <w:rPr>
-          <w:sz w:val="24"/>
-          <w:szCs w:val="24"/>
-        </w:rPr>
-        <w:t>Playermove</w:t>
-      </w:r>
-      <w:proofErr w:type="spellEnd"/>
-      <w:r>
-        <w:rPr>
-          <w:sz w:val="24"/>
-          <w:szCs w:val="24"/>
-        </w:rPr>
-        <w:t xml:space="preserve"> variable.  At the same time to increase the </w:t>
-      </w:r>
-      <w:proofErr w:type="spellStart"/>
-      <w:r>
-        <w:rPr>
-          <w:sz w:val="24"/>
-          <w:szCs w:val="24"/>
-        </w:rPr>
-        <w:t>moveCount</w:t>
-      </w:r>
-      <w:proofErr w:type="spellEnd"/>
-      <w:r>
-        <w:rPr>
-          <w:sz w:val="24"/>
-          <w:szCs w:val="24"/>
-        </w:rPr>
-        <w:t xml:space="preserve"> counter variable. If the wrong values are presented, then </w:t>
-      </w:r>
-      <w:proofErr w:type="gramStart"/>
-      <w:r>
-        <w:rPr>
-          <w:sz w:val="24"/>
-          <w:szCs w:val="24"/>
-        </w:rPr>
-        <w:t>again</w:t>
-      </w:r>
-      <w:proofErr w:type="gramEnd"/>
-      <w:r>
-        <w:rPr>
-          <w:sz w:val="24"/>
-          <w:szCs w:val="24"/>
-        </w:rPr>
-        <w:t xml:space="preserve"> the error will be displayed, different error depending on the type of incorrect input. The </w:t>
+          <w:sz w:val="24"/>
+          <w:szCs w:val="24"/>
+        </w:rPr>
+        <w:t xml:space="preserve">, </w:t>
       </w:r>
       <w:proofErr w:type="spellStart"/>
       <w:r>
@@ -6761,64 +7003,6 @@
           <w:sz w:val="24"/>
           <w:szCs w:val="24"/>
         </w:rPr>
-        <w:t xml:space="preserve"> variable will be assigned a random value by using the int </w:t>
-      </w:r>
-      <w:proofErr w:type="spellStart"/>
-      <w:r>
-        <w:rPr>
-          <w:sz w:val="24"/>
-          <w:szCs w:val="24"/>
-        </w:rPr>
-        <w:t>compMove</w:t>
-      </w:r>
-      <w:proofErr w:type="spellEnd"/>
-      <w:r>
-        <w:rPr>
-          <w:sz w:val="24"/>
-          <w:szCs w:val="24"/>
-        </w:rPr>
-        <w:t xml:space="preserve"> = (int)(</w:t>
-      </w:r>
-      <w:proofErr w:type="spellStart"/>
-      <w:r>
-        <w:rPr>
-          <w:sz w:val="24"/>
-          <w:szCs w:val="24"/>
-        </w:rPr>
-        <w:t>Math.random</w:t>
-      </w:r>
-      <w:proofErr w:type="spellEnd"/>
-      <w:r>
-        <w:rPr>
-          <w:sz w:val="24"/>
-          <w:szCs w:val="24"/>
-        </w:rPr>
-        <w:t xml:space="preserve">() * 10 + 1); </w:t>
-      </w:r>
-      <w:r>
-        <w:rPr>
-          <w:b/>
-          <w:sz w:val="24"/>
-          <w:szCs w:val="24"/>
-        </w:rPr>
-        <w:t xml:space="preserve">the </w:t>
-      </w:r>
-      <w:proofErr w:type="spellStart"/>
-      <w:r>
-        <w:rPr>
-          <w:b/>
-          <w:sz w:val="24"/>
-          <w:szCs w:val="24"/>
-        </w:rPr>
-        <w:t>Math.Random</w:t>
-      </w:r>
-      <w:proofErr w:type="spellEnd"/>
-      <w:r>
-        <w:rPr>
-          <w:b/>
-          <w:sz w:val="24"/>
-          <w:szCs w:val="24"/>
-        </w:rPr>
         <w:t xml:space="preserve"> </w:t>
       </w:r>
       <w:r>
@@ -6826,55 +7010,173 @@
           <w:sz w:val="24"/>
           <w:szCs w:val="24"/>
         </w:rPr>
-        <w:t xml:space="preserve">function that gives a random value as the value that the computer displays in each round, and of course this random value is limited by the same constrains that the player has in </w:t>
-      </w:r>
-      <w:r>
-        <w:rPr>
-          <w:b/>
-          <w:sz w:val="24"/>
-          <w:szCs w:val="24"/>
-        </w:rPr>
-        <w:t>the if selection statements</w:t>
-      </w:r>
-      <w:r>
-        <w:rPr>
-          <w:sz w:val="24"/>
-          <w:szCs w:val="24"/>
-        </w:rPr>
-        <w:t xml:space="preserve">. At the end the </w:t>
-      </w:r>
-      <w:proofErr w:type="spellStart"/>
-      <w:r>
-        <w:rPr>
-          <w:b/>
-          <w:sz w:val="24"/>
-          <w:szCs w:val="24"/>
-        </w:rPr>
-        <w:t>calcScore</w:t>
-      </w:r>
-      <w:proofErr w:type="spellEnd"/>
-      <w:r>
-        <w:rPr>
-          <w:sz w:val="24"/>
-          <w:szCs w:val="24"/>
-        </w:rPr>
-        <w:t xml:space="preserve"> </w:t>
-      </w:r>
-      <w:proofErr w:type="gramStart"/>
-      <w:r>
-        <w:rPr>
-          <w:sz w:val="24"/>
-          <w:szCs w:val="24"/>
-        </w:rPr>
-        <w:t>()constructor</w:t>
-      </w:r>
-      <w:proofErr w:type="gramEnd"/>
-      <w:r>
-        <w:rPr>
-          <w:sz w:val="24"/>
-          <w:szCs w:val="24"/>
-        </w:rPr>
-        <w:t xml:space="preserve"> is called.</w:t>
+        <w:t>from</w:t>
+      </w:r>
+      <w:r>
+        <w:rPr>
+          <w:sz w:val="24"/>
+          <w:szCs w:val="24"/>
+        </w:rPr>
+        <w:t xml:space="preserve"> the constructor declaration. Here we decided to calculate the points in two different ways as per required criteria, one for round points, and one for bonus points. For both players we used </w:t>
+      </w:r>
+      <w:r>
+        <w:rPr>
+          <w:b/>
+          <w:sz w:val="24"/>
+          <w:szCs w:val="24"/>
+        </w:rPr>
+        <w:t>if / else if selection</w:t>
+      </w:r>
+      <w:r>
+        <w:rPr>
+          <w:sz w:val="24"/>
+          <w:szCs w:val="24"/>
+        </w:rPr>
+        <w:t xml:space="preserve"> statements. For the player we </w:t>
+      </w:r>
+      <w:r>
+        <w:rPr>
+          <w:b/>
+          <w:sz w:val="24"/>
+          <w:szCs w:val="24"/>
+        </w:rPr>
+        <w:t xml:space="preserve">compare the </w:t>
+      </w:r>
+      <w:proofErr w:type="spellStart"/>
+      <w:r>
+        <w:rPr>
+          <w:b/>
+          <w:sz w:val="24"/>
+          <w:szCs w:val="24"/>
+        </w:rPr>
+        <w:t>playerteam</w:t>
+      </w:r>
+      <w:proofErr w:type="spellEnd"/>
+      <w:r>
+        <w:rPr>
+          <w:b/>
+          <w:sz w:val="24"/>
+          <w:szCs w:val="24"/>
+        </w:rPr>
+        <w:t xml:space="preserve"> value and the total sum variables and we apply to both of them the modulo %2,  if(playerTeam%2 == sum%2</w:t>
+      </w:r>
+      <w:r>
+        <w:rPr>
+          <w:sz w:val="24"/>
+          <w:szCs w:val="24"/>
+        </w:rPr>
+        <w:t xml:space="preserve">). If the result is equal, that means the player </w:t>
+      </w:r>
+      <w:r>
+        <w:rPr>
+          <w:sz w:val="24"/>
+          <w:szCs w:val="24"/>
+        </w:rPr>
+        <w:t>team and the sum of the scores are both even or odd,</w:t>
+      </w:r>
+      <w:r>
+        <w:rPr>
+          <w:sz w:val="24"/>
+          <w:szCs w:val="24"/>
+        </w:rPr>
+        <w:t xml:space="preserve"> and</w:t>
+      </w:r>
+      <w:r>
+        <w:rPr>
+          <w:sz w:val="24"/>
+          <w:szCs w:val="24"/>
+        </w:rPr>
+        <w:t xml:space="preserve"> the player has</w:t>
+      </w:r>
+      <w:r>
+        <w:rPr>
+          <w:sz w:val="24"/>
+          <w:szCs w:val="24"/>
+        </w:rPr>
+        <w:t xml:space="preserve"> won the round </w:t>
+      </w:r>
+      <w:r>
+        <w:rPr>
+          <w:sz w:val="24"/>
+          <w:szCs w:val="24"/>
+        </w:rPr>
+        <w:t>so we add</w:t>
+      </w:r>
+      <w:r>
+        <w:rPr>
+          <w:sz w:val="24"/>
+          <w:szCs w:val="24"/>
+        </w:rPr>
+        <w:t xml:space="preserve"> +3 points and add the count to the </w:t>
+      </w:r>
+      <w:proofErr w:type="spellStart"/>
+      <w:r>
+        <w:rPr>
+          <w:b/>
+          <w:sz w:val="24"/>
+          <w:szCs w:val="24"/>
+        </w:rPr>
+        <w:t>roundWin</w:t>
+      </w:r>
+      <w:proofErr w:type="spellEnd"/>
+      <w:r>
+        <w:rPr>
+          <w:b/>
+          <w:sz w:val="24"/>
+          <w:szCs w:val="24"/>
+        </w:rPr>
+        <w:t>++ variable</w:t>
+      </w:r>
+      <w:r>
+        <w:rPr>
+          <w:sz w:val="24"/>
+          <w:szCs w:val="24"/>
+        </w:rPr>
+        <w:t>. If the case is the contrary</w:t>
+      </w:r>
+      <w:r>
+        <w:rPr>
+          <w:sz w:val="24"/>
+          <w:szCs w:val="24"/>
+        </w:rPr>
+        <w:t>,</w:t>
+      </w:r>
+      <w:r>
+        <w:rPr>
+          <w:sz w:val="24"/>
+          <w:szCs w:val="24"/>
+        </w:rPr>
+        <w:t xml:space="preserve"> then the computer is the one who won and the point would be assigned to him </w:t>
+      </w:r>
+      <w:proofErr w:type="spellStart"/>
+      <w:r>
+        <w:rPr>
+          <w:sz w:val="24"/>
+          <w:szCs w:val="24"/>
+        </w:rPr>
+        <w:t>com</w:t>
+      </w:r>
+      <w:r>
+        <w:rPr>
+          <w:sz w:val="24"/>
+          <w:szCs w:val="24"/>
+        </w:rPr>
+        <w:t>p</w:t>
+      </w:r>
+      <w:r>
+        <w:rPr>
+          <w:sz w:val="24"/>
+          <w:szCs w:val="24"/>
+        </w:rPr>
+        <w:t>Score</w:t>
+      </w:r>
+      <w:proofErr w:type="spellEnd"/>
+      <w:r>
+        <w:rPr>
+          <w:sz w:val="24"/>
+          <w:szCs w:val="24"/>
+        </w:rPr>
+        <w:t xml:space="preserve"> += 3.</w:t>
       </w:r>
     </w:p>
     <w:p>
@@ -6884,43 +7186,139 @@
         <w:rPr>
           <w:sz w:val="24"/>
           <w:szCs w:val="24"/>
-          <w:lang w:val="en-US"/>
-        </w:rPr>
-      </w:pPr>
-      <w:r>
-        <w:rPr>
-          <w:b/>
-          <w:bCs/>
-          <w:sz w:val="24"/>
-          <w:szCs w:val="24"/>
-        </w:rPr>
-        <w:t xml:space="preserve">public void </w:t>
-      </w:r>
-      <w:proofErr w:type="spellStart"/>
-      <w:r>
-        <w:rPr>
-          <w:b/>
-          <w:bCs/>
-          <w:sz w:val="24"/>
-          <w:szCs w:val="24"/>
-        </w:rPr>
-        <w:t>calcScore</w:t>
-      </w:r>
-      <w:proofErr w:type="spellEnd"/>
-      <w:r>
-        <w:rPr>
-          <w:b/>
-          <w:bCs/>
-          <w:sz w:val="24"/>
-          <w:szCs w:val="24"/>
-        </w:rPr>
-        <w:t xml:space="preserve">(int </w:t>
-      </w:r>
-      <w:proofErr w:type="spellStart"/>
-      <w:r>
-        <w:rPr>
-          <w:b/>
-          <w:bCs/>
+        </w:rPr>
+      </w:pPr>
+      <w:r>
+        <w:rPr>
+          <w:sz w:val="24"/>
+          <w:szCs w:val="24"/>
+        </w:rPr>
+        <w:t xml:space="preserve">To calculate the bonus points we have </w:t>
+      </w:r>
+      <w:r>
+        <w:rPr>
+          <w:b/>
+          <w:sz w:val="24"/>
+          <w:szCs w:val="24"/>
+        </w:rPr>
+        <w:t>compared the difference of the sum variable (of the numbers for each team) and the player/</w:t>
+      </w:r>
+      <w:proofErr w:type="spellStart"/>
+      <w:r>
+        <w:rPr>
+          <w:b/>
+          <w:sz w:val="24"/>
+          <w:szCs w:val="24"/>
+        </w:rPr>
+        <w:t>compMove</w:t>
+      </w:r>
+      <w:proofErr w:type="spellEnd"/>
+      <w:r>
+        <w:rPr>
+          <w:b/>
+          <w:sz w:val="24"/>
+          <w:szCs w:val="24"/>
+        </w:rPr>
+        <w:t xml:space="preserve">) </w:t>
+      </w:r>
+      <w:r>
+        <w:rPr>
+          <w:sz w:val="24"/>
+          <w:szCs w:val="24"/>
+        </w:rPr>
+        <w:t xml:space="preserve"> to use this comparation </w:t>
+      </w:r>
+      <w:r>
+        <w:rPr>
+          <w:sz w:val="24"/>
+          <w:szCs w:val="24"/>
+        </w:rPr>
+        <w:lastRenderedPageBreak/>
+        <w:t xml:space="preserve">we have used the </w:t>
+      </w:r>
+      <w:proofErr w:type="spellStart"/>
+      <w:r>
+        <w:rPr>
+          <w:b/>
+          <w:sz w:val="24"/>
+          <w:szCs w:val="24"/>
+        </w:rPr>
+        <w:t>Math.abs</w:t>
+      </w:r>
+      <w:proofErr w:type="spellEnd"/>
+      <w:r>
+        <w:rPr>
+          <w:sz w:val="24"/>
+          <w:szCs w:val="24"/>
+        </w:rPr>
+        <w:t xml:space="preserve"> function </w:t>
+      </w:r>
+      <w:r>
+        <w:rPr>
+          <w:b/>
+          <w:sz w:val="24"/>
+          <w:szCs w:val="24"/>
+        </w:rPr>
+        <w:t>if(</w:t>
+      </w:r>
+      <w:proofErr w:type="spellStart"/>
+      <w:r>
+        <w:rPr>
+          <w:b/>
+          <w:sz w:val="24"/>
+          <w:szCs w:val="24"/>
+        </w:rPr>
+        <w:t>Math.abs</w:t>
+      </w:r>
+      <w:proofErr w:type="spellEnd"/>
+      <w:r>
+        <w:rPr>
+          <w:b/>
+          <w:sz w:val="24"/>
+          <w:szCs w:val="24"/>
+        </w:rPr>
+        <w:t xml:space="preserve">(sum - </w:t>
+      </w:r>
+      <w:proofErr w:type="spellStart"/>
+      <w:r>
+        <w:rPr>
+          <w:b/>
+          <w:sz w:val="24"/>
+          <w:szCs w:val="24"/>
+        </w:rPr>
+        <w:t>compMove</w:t>
+      </w:r>
+      <w:proofErr w:type="spellEnd"/>
+      <w:r>
+        <w:rPr>
+          <w:b/>
+          <w:sz w:val="24"/>
+          <w:szCs w:val="24"/>
+        </w:rPr>
+        <w:t xml:space="preserve">) &gt; </w:t>
+      </w:r>
+      <w:proofErr w:type="spellStart"/>
+      <w:r>
+        <w:rPr>
+          <w:b/>
+          <w:sz w:val="24"/>
+          <w:szCs w:val="24"/>
+        </w:rPr>
+        <w:t>Math.abs</w:t>
+      </w:r>
+      <w:proofErr w:type="spellEnd"/>
+      <w:r>
+        <w:rPr>
+          <w:b/>
+          <w:sz w:val="24"/>
+          <w:szCs w:val="24"/>
+        </w:rPr>
+        <w:t xml:space="preserve">(sum - </w:t>
+      </w:r>
+      <w:proofErr w:type="spellStart"/>
+      <w:r>
+        <w:rPr>
+          <w:b/>
           <w:sz w:val="24"/>
           <w:szCs w:val="24"/>
         </w:rPr>
@@ -6929,202 +7327,38 @@
       <w:proofErr w:type="spellEnd"/>
       <w:r>
         <w:rPr>
-          <w:b/>
-          <w:bCs/>
-          <w:sz w:val="24"/>
-          <w:szCs w:val="24"/>
-        </w:rPr>
-        <w:t xml:space="preserve">, int </w:t>
-      </w:r>
-      <w:proofErr w:type="spellStart"/>
-      <w:r>
-        <w:rPr>
-          <w:b/>
-          <w:bCs/>
-          <w:sz w:val="24"/>
-          <w:szCs w:val="24"/>
-        </w:rPr>
-        <w:t>compMove</w:t>
-      </w:r>
-      <w:proofErr w:type="spellEnd"/>
-      <w:r>
-        <w:rPr>
-          <w:b/>
-          <w:bCs/>
-          <w:sz w:val="24"/>
-          <w:szCs w:val="24"/>
-        </w:rPr>
-        <w:t>) {}</w:t>
-      </w:r>
-      <w:r>
-        <w:rPr>
-          <w:b/>
-          <w:bCs/>
-          <w:sz w:val="24"/>
-          <w:szCs w:val="24"/>
-        </w:rPr>
-        <w:t>:</w:t>
-      </w:r>
-      <w:r>
-        <w:rPr>
-          <w:sz w:val="24"/>
-          <w:szCs w:val="24"/>
-        </w:rPr>
-        <w:t xml:space="preserve"> This constructor makes the mathematical part of the game calculating the moves of each player following the rules specified in different constrains along with </w:t>
-      </w:r>
-      <w:r>
-        <w:rPr>
-          <w:b/>
-          <w:sz w:val="24"/>
-          <w:szCs w:val="24"/>
-        </w:rPr>
-        <w:t>if/else if selection along</w:t>
-      </w:r>
-      <w:r>
-        <w:rPr>
-          <w:sz w:val="24"/>
-          <w:szCs w:val="24"/>
-        </w:rPr>
-        <w:t xml:space="preserve"> the code, that is why is dealing this two parameters </w:t>
-      </w:r>
-      <w:proofErr w:type="spellStart"/>
-      <w:r>
-        <w:rPr>
-          <w:sz w:val="24"/>
-          <w:szCs w:val="24"/>
-        </w:rPr>
-        <w:t>playerMove</w:t>
-      </w:r>
-      <w:proofErr w:type="spellEnd"/>
-      <w:r>
-        <w:rPr>
-          <w:sz w:val="24"/>
-          <w:szCs w:val="24"/>
-        </w:rPr>
-        <w:t xml:space="preserve">, </w:t>
-      </w:r>
-      <w:proofErr w:type="spellStart"/>
-      <w:r>
-        <w:rPr>
-          <w:sz w:val="24"/>
-          <w:szCs w:val="24"/>
-        </w:rPr>
-        <w:t>compMove</w:t>
-      </w:r>
-      <w:proofErr w:type="spellEnd"/>
-      <w:r>
-        <w:rPr>
-          <w:sz w:val="24"/>
-          <w:szCs w:val="24"/>
-        </w:rPr>
-        <w:t xml:space="preserve"> in the constructor declaration. Here we decided to calculate the points in two different ways as per required criteria, one for round points, and one for bonus points. For both players we used </w:t>
-      </w:r>
-      <w:r>
-        <w:rPr>
-          <w:b/>
-          <w:sz w:val="24"/>
-          <w:szCs w:val="24"/>
-        </w:rPr>
-        <w:t>if / else if selection</w:t>
-      </w:r>
-      <w:r>
-        <w:rPr>
-          <w:sz w:val="24"/>
-          <w:szCs w:val="24"/>
-        </w:rPr>
-        <w:t xml:space="preserve"> statements. For the player we </w:t>
-      </w:r>
-      <w:r>
-        <w:rPr>
-          <w:b/>
-          <w:sz w:val="24"/>
-          <w:szCs w:val="24"/>
-        </w:rPr>
-        <w:t xml:space="preserve">compare the </w:t>
-      </w:r>
-      <w:proofErr w:type="spellStart"/>
-      <w:r>
-        <w:rPr>
-          <w:b/>
-          <w:sz w:val="24"/>
-          <w:szCs w:val="24"/>
-        </w:rPr>
-        <w:t>playerteam</w:t>
-      </w:r>
-      <w:proofErr w:type="spellEnd"/>
-      <w:r>
-        <w:rPr>
-          <w:b/>
-          <w:sz w:val="24"/>
-          <w:szCs w:val="24"/>
-        </w:rPr>
-        <w:t xml:space="preserve"> value and the total sum variables and we apply to both of them the modulo %</w:t>
-      </w:r>
-      <w:proofErr w:type="gramStart"/>
-      <w:r>
-        <w:rPr>
-          <w:b/>
-          <w:sz w:val="24"/>
-          <w:szCs w:val="24"/>
-        </w:rPr>
-        <w:t>2,  if</w:t>
-      </w:r>
-      <w:proofErr w:type="gramEnd"/>
-      <w:r>
-        <w:rPr>
-          <w:b/>
-          <w:sz w:val="24"/>
-          <w:szCs w:val="24"/>
-        </w:rPr>
-        <w:t>(playerTeam%2 == sum%2</w:t>
-      </w:r>
-      <w:r>
-        <w:rPr>
-          <w:sz w:val="24"/>
-          <w:szCs w:val="24"/>
-        </w:rPr>
-        <w:t xml:space="preserve">). If the result is equal, that means the player is the one who reached the first one 12 points and won the round and we add him +3 points and add the count to the </w:t>
-      </w:r>
-      <w:proofErr w:type="spellStart"/>
-      <w:r>
-        <w:rPr>
-          <w:b/>
-          <w:sz w:val="24"/>
-          <w:szCs w:val="24"/>
-        </w:rPr>
-        <w:t>roundWin</w:t>
-      </w:r>
-      <w:proofErr w:type="spellEnd"/>
-      <w:r>
-        <w:rPr>
-          <w:b/>
-          <w:sz w:val="24"/>
-          <w:szCs w:val="24"/>
-        </w:rPr>
-        <w:t>++ variable</w:t>
-      </w:r>
-      <w:r>
-        <w:rPr>
-          <w:sz w:val="24"/>
-          <w:szCs w:val="24"/>
-        </w:rPr>
-        <w:t xml:space="preserve">. If the case is the </w:t>
-      </w:r>
-      <w:proofErr w:type="gramStart"/>
-      <w:r>
-        <w:rPr>
-          <w:sz w:val="24"/>
-          <w:szCs w:val="24"/>
-        </w:rPr>
-        <w:t>contrary</w:t>
-      </w:r>
-      <w:proofErr w:type="gramEnd"/>
-      <w:r>
-        <w:rPr>
-          <w:sz w:val="24"/>
-          <w:szCs w:val="24"/>
-        </w:rPr>
-        <w:t xml:space="preserve"> then the computer is the one who won and the point would be assigned to him comScore += 3. </w:t>
+          <w:sz w:val="24"/>
+          <w:szCs w:val="24"/>
+        </w:rPr>
+        <w:t xml:space="preserve">)) , and depending on which player has a bigger number that means </w:t>
+      </w:r>
+      <w:r>
+        <w:rPr>
+          <w:sz w:val="24"/>
+          <w:szCs w:val="24"/>
+        </w:rPr>
+        <w:t>their number was closest to the sum</w:t>
+      </w:r>
+      <w:r>
+        <w:rPr>
+          <w:sz w:val="24"/>
+          <w:szCs w:val="24"/>
+        </w:rPr>
+        <w:t>.</w:t>
+      </w:r>
+      <w:r>
+        <w:rPr>
+          <w:sz w:val="24"/>
+          <w:szCs w:val="24"/>
+        </w:rPr>
+        <w:t xml:space="preserve"> If the numbers are equal, no bonus points are awarded.</w:t>
+      </w:r>
+      <w:r>
+        <w:rPr>
+          <w:sz w:val="24"/>
+          <w:szCs w:val="24"/>
+        </w:rPr>
+        <w:t xml:space="preserve"> </w:t>
       </w:r>
     </w:p>
     <w:p>
@@ -7141,137 +7375,21 @@
           <w:sz w:val="24"/>
           <w:szCs w:val="24"/>
         </w:rPr>
-        <w:lastRenderedPageBreak/>
-        <w:t xml:space="preserve">To calculate the bonus points we have </w:t>
-      </w:r>
-      <w:r>
-        <w:rPr>
-          <w:b/>
-          <w:sz w:val="24"/>
-          <w:szCs w:val="24"/>
-        </w:rPr>
-        <w:t>compared the difference of the sum variable (of the numbers for each team) and the player/</w:t>
-      </w:r>
-      <w:proofErr w:type="spellStart"/>
-      <w:r>
-        <w:rPr>
-          <w:b/>
-          <w:sz w:val="24"/>
-          <w:szCs w:val="24"/>
-        </w:rPr>
-        <w:t>compMove</w:t>
-      </w:r>
-      <w:proofErr w:type="spellEnd"/>
-      <w:r>
-        <w:rPr>
-          <w:b/>
-          <w:sz w:val="24"/>
-          <w:szCs w:val="24"/>
-        </w:rPr>
-        <w:t xml:space="preserve">) </w:t>
-      </w:r>
-      <w:r>
-        <w:rPr>
-          <w:sz w:val="24"/>
-          <w:szCs w:val="24"/>
-        </w:rPr>
-        <w:t xml:space="preserve"> to use this comparation we have used the </w:t>
-      </w:r>
-      <w:proofErr w:type="spellStart"/>
-      <w:r>
-        <w:rPr>
-          <w:b/>
-          <w:sz w:val="24"/>
-          <w:szCs w:val="24"/>
-        </w:rPr>
-        <w:t>Math.abs</w:t>
-      </w:r>
-      <w:proofErr w:type="spellEnd"/>
-      <w:r>
-        <w:rPr>
-          <w:sz w:val="24"/>
-          <w:szCs w:val="24"/>
-        </w:rPr>
-        <w:t xml:space="preserve"> function </w:t>
-      </w:r>
-      <w:r>
-        <w:rPr>
-          <w:b/>
-          <w:sz w:val="24"/>
-          <w:szCs w:val="24"/>
-        </w:rPr>
-        <w:t>if(</w:t>
-      </w:r>
-      <w:proofErr w:type="spellStart"/>
-      <w:r>
-        <w:rPr>
-          <w:b/>
-          <w:sz w:val="24"/>
-          <w:szCs w:val="24"/>
-        </w:rPr>
-        <w:t>Math.abs</w:t>
-      </w:r>
-      <w:proofErr w:type="spellEnd"/>
-      <w:r>
-        <w:rPr>
-          <w:b/>
-          <w:sz w:val="24"/>
-          <w:szCs w:val="24"/>
-        </w:rPr>
-        <w:t xml:space="preserve">(sum - </w:t>
-      </w:r>
-      <w:proofErr w:type="spellStart"/>
-      <w:r>
-        <w:rPr>
-          <w:b/>
-          <w:sz w:val="24"/>
-          <w:szCs w:val="24"/>
-        </w:rPr>
-        <w:t>compMove</w:t>
-      </w:r>
-      <w:proofErr w:type="spellEnd"/>
-      <w:r>
-        <w:rPr>
-          <w:b/>
-          <w:sz w:val="24"/>
-          <w:szCs w:val="24"/>
-        </w:rPr>
-        <w:t xml:space="preserve">) &gt; </w:t>
-      </w:r>
-      <w:proofErr w:type="spellStart"/>
-      <w:r>
-        <w:rPr>
-          <w:b/>
-          <w:sz w:val="24"/>
-          <w:szCs w:val="24"/>
-        </w:rPr>
-        <w:t>Math.abs</w:t>
-      </w:r>
-      <w:proofErr w:type="spellEnd"/>
-      <w:r>
-        <w:rPr>
-          <w:b/>
-          <w:sz w:val="24"/>
-          <w:szCs w:val="24"/>
-        </w:rPr>
-        <w:t xml:space="preserve">(sum - </w:t>
-      </w:r>
-      <w:proofErr w:type="spellStart"/>
-      <w:r>
-        <w:rPr>
-          <w:b/>
-          <w:sz w:val="24"/>
-          <w:szCs w:val="24"/>
-        </w:rPr>
-        <w:t>playerMove</w:t>
-      </w:r>
-      <w:proofErr w:type="spellEnd"/>
-      <w:r>
-        <w:rPr>
-          <w:sz w:val="24"/>
-          <w:szCs w:val="24"/>
-        </w:rPr>
-        <w:t xml:space="preserve">)) , and depending on which player has a bigger number that means that its number was the closest to the 12 which is the limit of points to win the game. </w:t>
+        <w:t>Then both bonus points</w:t>
+      </w:r>
+      <w:r>
+        <w:rPr>
+          <w:sz w:val="24"/>
+          <w:szCs w:val="24"/>
+        </w:rPr>
+        <w:t xml:space="preserve"> (if any are won in the round)</w:t>
+      </w:r>
+      <w:r>
+        <w:rPr>
+          <w:sz w:val="24"/>
+          <w:szCs w:val="24"/>
+        </w:rPr>
+        <w:t xml:space="preserve"> and Scores are displayed for both players respectively. </w:t>
       </w:r>
     </w:p>
     <w:p>
@@ -7283,169 +7401,140 @@
           <w:szCs w:val="24"/>
         </w:rPr>
       </w:pPr>
-      <w:r>
-        <w:rPr>
-          <w:sz w:val="24"/>
-          <w:szCs w:val="24"/>
-        </w:rPr>
-        <w:t xml:space="preserve">Then both bonus points and Scores are displayed for both players respectively. </w:t>
-      </w:r>
     </w:p>
     <w:p>
       <w:pPr>
         <w:pStyle w:val="ListParagraph"/>
         <w:jc w:val="both"/>
         <w:rPr>
-          <w:sz w:val="24"/>
-          <w:szCs w:val="24"/>
-        </w:rPr>
-      </w:pPr>
+          <w:b/>
+          <w:bCs/>
+          <w:sz w:val="24"/>
+          <w:szCs w:val="24"/>
+        </w:rPr>
+      </w:pPr>
+      <w:r>
+        <w:rPr>
+          <w:b/>
+          <w:bCs/>
+          <w:sz w:val="24"/>
+          <w:szCs w:val="24"/>
+        </w:rPr>
+        <w:t xml:space="preserve">public void </w:t>
+      </w:r>
+      <w:proofErr w:type="spellStart"/>
+      <w:r>
+        <w:rPr>
+          <w:b/>
+          <w:bCs/>
+          <w:sz w:val="24"/>
+          <w:szCs w:val="24"/>
+        </w:rPr>
+        <w:t>setPlayerTeam</w:t>
+      </w:r>
+      <w:proofErr w:type="spellEnd"/>
+      <w:r>
+        <w:rPr>
+          <w:b/>
+          <w:bCs/>
+          <w:sz w:val="24"/>
+          <w:szCs w:val="24"/>
+        </w:rPr>
+        <w:t>(int team) {}</w:t>
+      </w:r>
+      <w:r>
+        <w:rPr>
+          <w:b/>
+          <w:bCs/>
+          <w:sz w:val="24"/>
+          <w:szCs w:val="24"/>
+        </w:rPr>
+        <w:t xml:space="preserve">: </w:t>
+      </w:r>
+      <w:r>
+        <w:rPr>
+          <w:sz w:val="24"/>
+          <w:szCs w:val="24"/>
+        </w:rPr>
+        <w:t>Sets the player team values without any return as is a void, as usual in the setter methods</w:t>
+      </w:r>
     </w:p>
     <w:p>
       <w:pPr>
         <w:pStyle w:val="ListParagraph"/>
         <w:jc w:val="both"/>
         <w:rPr>
-          <w:b/>
-          <w:bCs/>
-          <w:sz w:val="24"/>
-          <w:szCs w:val="24"/>
-        </w:rPr>
-      </w:pPr>
-      <w:r>
-        <w:rPr>
-          <w:b/>
-          <w:bCs/>
-          <w:sz w:val="24"/>
-          <w:szCs w:val="24"/>
-        </w:rPr>
-        <w:t xml:space="preserve">public void </w:t>
-      </w:r>
-      <w:proofErr w:type="spellStart"/>
-      <w:proofErr w:type="gramStart"/>
-      <w:r>
-        <w:rPr>
-          <w:b/>
-          <w:bCs/>
-          <w:sz w:val="24"/>
-          <w:szCs w:val="24"/>
-        </w:rPr>
-        <w:t>setPlayerTeam</w:t>
-      </w:r>
-      <w:proofErr w:type="spellEnd"/>
-      <w:r>
-        <w:rPr>
-          <w:b/>
-          <w:bCs/>
-          <w:sz w:val="24"/>
-          <w:szCs w:val="24"/>
-        </w:rPr>
-        <w:t>(</w:t>
-      </w:r>
-      <w:proofErr w:type="gramEnd"/>
-      <w:r>
-        <w:rPr>
-          <w:b/>
-          <w:bCs/>
-          <w:sz w:val="24"/>
-          <w:szCs w:val="24"/>
-        </w:rPr>
-        <w:t>int team) {}</w:t>
-      </w:r>
-      <w:r>
-        <w:rPr>
-          <w:b/>
-          <w:bCs/>
-          <w:sz w:val="24"/>
-          <w:szCs w:val="24"/>
-        </w:rPr>
-        <w:t xml:space="preserve">: </w:t>
-      </w:r>
-      <w:r>
-        <w:rPr>
-          <w:sz w:val="24"/>
-          <w:szCs w:val="24"/>
-        </w:rPr>
-        <w:t>Sets the player team values without any return as is a void, as usual in the setter methods</w:t>
-      </w:r>
+          <w:sz w:val="24"/>
+          <w:szCs w:val="24"/>
+        </w:rPr>
+      </w:pPr>
     </w:p>
     <w:p>
       <w:pPr>
         <w:pStyle w:val="ListParagraph"/>
         <w:jc w:val="both"/>
         <w:rPr>
-          <w:sz w:val="24"/>
-          <w:szCs w:val="24"/>
-        </w:rPr>
-      </w:pPr>
+          <w:b/>
+          <w:bCs/>
+          <w:sz w:val="24"/>
+          <w:szCs w:val="24"/>
+        </w:rPr>
+      </w:pPr>
+      <w:r>
+        <w:rPr>
+          <w:b/>
+          <w:bCs/>
+          <w:sz w:val="24"/>
+          <w:szCs w:val="24"/>
+        </w:rPr>
+        <w:t xml:space="preserve">public int </w:t>
+      </w:r>
+      <w:proofErr w:type="spellStart"/>
+      <w:r>
+        <w:rPr>
+          <w:b/>
+          <w:bCs/>
+          <w:sz w:val="24"/>
+          <w:szCs w:val="24"/>
+        </w:rPr>
+        <w:t>getPlayerTeam</w:t>
+      </w:r>
+      <w:proofErr w:type="spellEnd"/>
+      <w:r>
+        <w:rPr>
+          <w:b/>
+          <w:bCs/>
+          <w:sz w:val="24"/>
+          <w:szCs w:val="24"/>
+        </w:rPr>
+        <w:t>() {}</w:t>
+      </w:r>
+      <w:r>
+        <w:rPr>
+          <w:b/>
+          <w:bCs/>
+          <w:sz w:val="24"/>
+          <w:szCs w:val="24"/>
+        </w:rPr>
+        <w:t xml:space="preserve">: </w:t>
+      </w:r>
+      <w:r>
+        <w:rPr>
+          <w:sz w:val="24"/>
+          <w:szCs w:val="24"/>
+        </w:rPr>
+        <w:t>Gets the value from the player team and assigns it to the team variable.</w:t>
+      </w:r>
     </w:p>
     <w:p>
       <w:pPr>
         <w:pStyle w:val="ListParagraph"/>
         <w:jc w:val="both"/>
         <w:rPr>
-          <w:b/>
-          <w:bCs/>
-          <w:sz w:val="24"/>
-          <w:szCs w:val="24"/>
-        </w:rPr>
-      </w:pPr>
-      <w:r>
-        <w:rPr>
-          <w:b/>
-          <w:bCs/>
-          <w:sz w:val="24"/>
-          <w:szCs w:val="24"/>
-        </w:rPr>
-        <w:t xml:space="preserve">public int </w:t>
-      </w:r>
-      <w:proofErr w:type="spellStart"/>
-      <w:proofErr w:type="gramStart"/>
-      <w:r>
-        <w:rPr>
-          <w:b/>
-          <w:bCs/>
-          <w:sz w:val="24"/>
-          <w:szCs w:val="24"/>
-        </w:rPr>
-        <w:t>getPlayerTeam</w:t>
-      </w:r>
-      <w:proofErr w:type="spellEnd"/>
-      <w:r>
-        <w:rPr>
-          <w:b/>
-          <w:bCs/>
-          <w:sz w:val="24"/>
-          <w:szCs w:val="24"/>
-        </w:rPr>
-        <w:t>(</w:t>
-      </w:r>
-      <w:proofErr w:type="gramEnd"/>
-      <w:r>
-        <w:rPr>
-          <w:b/>
-          <w:bCs/>
-          <w:sz w:val="24"/>
-          <w:szCs w:val="24"/>
-        </w:rPr>
-        <w:t>) {}</w:t>
-      </w:r>
-      <w:r>
-        <w:rPr>
-          <w:b/>
-          <w:bCs/>
-          <w:sz w:val="24"/>
-          <w:szCs w:val="24"/>
-        </w:rPr>
-        <w:t xml:space="preserve">: </w:t>
-      </w:r>
-      <w:r>
-        <w:rPr>
-          <w:sz w:val="24"/>
-          <w:szCs w:val="24"/>
-        </w:rPr>
-        <w:t>Gets the value from the player team and assigns it to the team variable.</w:t>
-      </w:r>
+          <w:sz w:val="24"/>
+          <w:szCs w:val="24"/>
+        </w:rPr>
+      </w:pPr>
     </w:p>
     <w:p>
       <w:pPr>
@@ -7456,6 +7545,214 @@
           <w:szCs w:val="24"/>
         </w:rPr>
       </w:pPr>
+      <w:r>
+        <w:rPr>
+          <w:b/>
+          <w:bCs/>
+          <w:sz w:val="24"/>
+          <w:szCs w:val="24"/>
+        </w:rPr>
+        <w:t xml:space="preserve">public String </w:t>
+      </w:r>
+      <w:proofErr w:type="spellStart"/>
+      <w:r>
+        <w:rPr>
+          <w:b/>
+          <w:bCs/>
+          <w:sz w:val="24"/>
+          <w:szCs w:val="24"/>
+        </w:rPr>
+        <w:t>gameEnd</w:t>
+      </w:r>
+      <w:proofErr w:type="spellEnd"/>
+      <w:r>
+        <w:rPr>
+          <w:b/>
+          <w:bCs/>
+          <w:sz w:val="24"/>
+          <w:szCs w:val="24"/>
+        </w:rPr>
+        <w:t>() {}</w:t>
+      </w:r>
+      <w:r>
+        <w:rPr>
+          <w:b/>
+          <w:bCs/>
+          <w:sz w:val="24"/>
+          <w:szCs w:val="24"/>
+        </w:rPr>
+        <w:t>:</w:t>
+      </w:r>
+      <w:r>
+        <w:rPr>
+          <w:sz w:val="24"/>
+          <w:szCs w:val="24"/>
+        </w:rPr>
+        <w:t xml:space="preserve"> In this method we have moved all the variables to a variable </w:t>
+      </w:r>
+      <w:r>
+        <w:rPr>
+          <w:b/>
+          <w:sz w:val="24"/>
+          <w:szCs w:val="24"/>
+        </w:rPr>
+        <w:t xml:space="preserve">String </w:t>
+      </w:r>
+      <w:proofErr w:type="spellStart"/>
+      <w:r>
+        <w:rPr>
+          <w:b/>
+          <w:sz w:val="24"/>
+          <w:szCs w:val="24"/>
+        </w:rPr>
+        <w:t>moveSum</w:t>
+      </w:r>
+      <w:r>
+        <w:rPr>
+          <w:b/>
+          <w:sz w:val="24"/>
+          <w:szCs w:val="24"/>
+        </w:rPr>
+        <w:t>mar</w:t>
+      </w:r>
+      <w:r>
+        <w:rPr>
+          <w:b/>
+          <w:sz w:val="24"/>
+          <w:szCs w:val="24"/>
+        </w:rPr>
+        <w:t>y</w:t>
+      </w:r>
+      <w:proofErr w:type="spellEnd"/>
+      <w:r>
+        <w:rPr>
+          <w:sz w:val="24"/>
+          <w:szCs w:val="24"/>
+        </w:rPr>
+        <w:t xml:space="preserve"> that</w:t>
+      </w:r>
+      <w:r>
+        <w:rPr>
+          <w:sz w:val="24"/>
+          <w:szCs w:val="24"/>
+        </w:rPr>
+        <w:t xml:space="preserve"> prints the winner, and then</w:t>
+      </w:r>
+      <w:r>
+        <w:rPr>
+          <w:sz w:val="24"/>
+          <w:szCs w:val="24"/>
+        </w:rPr>
+        <w:t xml:space="preserve"> goes through the </w:t>
+      </w:r>
+      <w:proofErr w:type="spellStart"/>
+      <w:r>
+        <w:rPr>
+          <w:sz w:val="24"/>
+          <w:szCs w:val="24"/>
+        </w:rPr>
+        <w:t>playerMoves</w:t>
+      </w:r>
+      <w:proofErr w:type="spellEnd"/>
+      <w:r>
+        <w:rPr>
+          <w:sz w:val="24"/>
+          <w:szCs w:val="24"/>
+        </w:rPr>
+        <w:t>/</w:t>
+      </w:r>
+      <w:proofErr w:type="spellStart"/>
+      <w:r>
+        <w:rPr>
+          <w:sz w:val="24"/>
+          <w:szCs w:val="24"/>
+        </w:rPr>
+        <w:t>compMoves</w:t>
+      </w:r>
+      <w:proofErr w:type="spellEnd"/>
+      <w:r>
+        <w:rPr>
+          <w:sz w:val="24"/>
+          <w:szCs w:val="24"/>
+        </w:rPr>
+        <w:t xml:space="preserve"> array</w:t>
+      </w:r>
+      <w:r>
+        <w:rPr>
+          <w:sz w:val="24"/>
+          <w:szCs w:val="24"/>
+        </w:rPr>
+        <w:t>s</w:t>
+      </w:r>
+      <w:r>
+        <w:rPr>
+          <w:sz w:val="24"/>
+          <w:szCs w:val="24"/>
+        </w:rPr>
+        <w:t xml:space="preserve"> and summarize the data that was obtained though playing the game and saving the values in it obtained. </w:t>
+      </w:r>
+      <w:r>
+        <w:rPr>
+          <w:sz w:val="24"/>
+          <w:szCs w:val="24"/>
+        </w:rPr>
+        <w:t>This method then returns the</w:t>
+      </w:r>
+      <w:r>
+        <w:rPr>
+          <w:sz w:val="24"/>
+          <w:szCs w:val="24"/>
+        </w:rPr>
+        <w:t xml:space="preserve"> </w:t>
+      </w:r>
+      <w:proofErr w:type="spellStart"/>
+      <w:r>
+        <w:rPr>
+          <w:b/>
+          <w:sz w:val="24"/>
+          <w:szCs w:val="24"/>
+        </w:rPr>
+        <w:t>MoveSum</w:t>
+      </w:r>
+      <w:r>
+        <w:rPr>
+          <w:b/>
+          <w:sz w:val="24"/>
+          <w:szCs w:val="24"/>
+        </w:rPr>
+        <w:t>m</w:t>
+      </w:r>
+      <w:r>
+        <w:rPr>
+          <w:b/>
+          <w:sz w:val="24"/>
+          <w:szCs w:val="24"/>
+        </w:rPr>
+        <w:t>ary</w:t>
+      </w:r>
+      <w:proofErr w:type="spellEnd"/>
+      <w:r>
+        <w:rPr>
+          <w:b/>
+          <w:sz w:val="24"/>
+          <w:szCs w:val="24"/>
+        </w:rPr>
+        <w:t xml:space="preserve"> </w:t>
+      </w:r>
+      <w:r>
+        <w:rPr>
+          <w:sz w:val="24"/>
+          <w:szCs w:val="24"/>
+        </w:rPr>
+        <w:t>string</w:t>
+      </w:r>
+      <w:r>
+        <w:rPr>
+          <w:sz w:val="24"/>
+          <w:szCs w:val="24"/>
+        </w:rPr>
+        <w:t>.</w:t>
+      </w:r>
     </w:p>
     <w:p>
       <w:pPr>
@@ -7466,117 +7763,6 @@
           <w:szCs w:val="24"/>
         </w:rPr>
       </w:pPr>
-      <w:r>
-        <w:rPr>
-          <w:b/>
-          <w:bCs/>
-          <w:sz w:val="24"/>
-          <w:szCs w:val="24"/>
-        </w:rPr>
-        <w:t xml:space="preserve">public String </w:t>
-      </w:r>
-      <w:proofErr w:type="spellStart"/>
-      <w:r>
-        <w:rPr>
-          <w:b/>
-          <w:bCs/>
-          <w:sz w:val="24"/>
-          <w:szCs w:val="24"/>
-        </w:rPr>
-        <w:t>gameEnd</w:t>
-      </w:r>
-      <w:proofErr w:type="spellEnd"/>
-      <w:r>
-        <w:rPr>
-          <w:b/>
-          <w:bCs/>
-          <w:sz w:val="24"/>
-          <w:szCs w:val="24"/>
-        </w:rPr>
-        <w:t>() {}</w:t>
-      </w:r>
-      <w:r>
-        <w:rPr>
-          <w:b/>
-          <w:bCs/>
-          <w:sz w:val="24"/>
-          <w:szCs w:val="24"/>
-        </w:rPr>
-        <w:t>:</w:t>
-      </w:r>
-      <w:r>
-        <w:rPr>
-          <w:sz w:val="24"/>
-          <w:szCs w:val="24"/>
-        </w:rPr>
-        <w:t xml:space="preserve"> In this method we have moved all the variables  to a variable </w:t>
-      </w:r>
-      <w:r>
-        <w:rPr>
-          <w:b/>
-          <w:sz w:val="24"/>
-          <w:szCs w:val="24"/>
-        </w:rPr>
-        <w:t xml:space="preserve">String </w:t>
-      </w:r>
-      <w:proofErr w:type="spellStart"/>
-      <w:r>
-        <w:rPr>
-          <w:b/>
-          <w:sz w:val="24"/>
-          <w:szCs w:val="24"/>
-        </w:rPr>
-        <w:t>moveSumary</w:t>
-      </w:r>
-      <w:proofErr w:type="spellEnd"/>
-      <w:r>
-        <w:rPr>
-          <w:sz w:val="24"/>
-          <w:szCs w:val="24"/>
-        </w:rPr>
-        <w:t xml:space="preserve"> that goes through the </w:t>
-      </w:r>
-      <w:proofErr w:type="spellStart"/>
-      <w:r>
-        <w:rPr>
-          <w:sz w:val="24"/>
-          <w:szCs w:val="24"/>
-        </w:rPr>
-        <w:t>playerMoves</w:t>
-      </w:r>
-      <w:proofErr w:type="spellEnd"/>
-      <w:r>
-        <w:rPr>
-          <w:sz w:val="24"/>
-          <w:szCs w:val="24"/>
-        </w:rPr>
-        <w:t xml:space="preserve"> array and summarize the data that was obtained though playing the game and saving the values in it obtained. At In this method we return this </w:t>
-      </w:r>
-      <w:proofErr w:type="spellStart"/>
-      <w:r>
-        <w:rPr>
-          <w:b/>
-          <w:sz w:val="24"/>
-          <w:szCs w:val="24"/>
-        </w:rPr>
-        <w:t>MoveSumary</w:t>
-      </w:r>
-      <w:proofErr w:type="spellEnd"/>
-      <w:r>
-        <w:rPr>
-          <w:b/>
-          <w:sz w:val="24"/>
-          <w:szCs w:val="24"/>
-        </w:rPr>
-        <w:t xml:space="preserve"> </w:t>
-      </w:r>
-      <w:r>
-        <w:rPr>
-          <w:sz w:val="24"/>
-          <w:szCs w:val="24"/>
-        </w:rPr>
-        <w:t>values.</w:t>
-      </w:r>
     </w:p>
     <w:p>
       <w:pPr>
@@ -7587,175 +7773,102 @@
           <w:szCs w:val="24"/>
         </w:rPr>
       </w:pPr>
+      <w:r>
+        <w:rPr>
+          <w:b/>
+          <w:bCs/>
+          <w:sz w:val="24"/>
+          <w:szCs w:val="24"/>
+        </w:rPr>
+        <w:t xml:space="preserve">public String </w:t>
+      </w:r>
+      <w:proofErr w:type="spellStart"/>
+      <w:r>
+        <w:rPr>
+          <w:b/>
+          <w:bCs/>
+          <w:sz w:val="24"/>
+          <w:szCs w:val="24"/>
+        </w:rPr>
+        <w:t>toString</w:t>
+      </w:r>
+      <w:proofErr w:type="spellEnd"/>
+      <w:r>
+        <w:rPr>
+          <w:b/>
+          <w:bCs/>
+          <w:sz w:val="24"/>
+          <w:szCs w:val="24"/>
+        </w:rPr>
+        <w:t>() {}</w:t>
+      </w:r>
+      <w:r>
+        <w:rPr>
+          <w:b/>
+          <w:bCs/>
+          <w:sz w:val="24"/>
+          <w:szCs w:val="24"/>
+        </w:rPr>
+        <w:t xml:space="preserve">: </w:t>
+      </w:r>
+      <w:r>
+        <w:rPr>
+          <w:sz w:val="24"/>
+          <w:szCs w:val="24"/>
+        </w:rPr>
+        <w:t>This is a method created to</w:t>
+      </w:r>
+      <w:r>
+        <w:rPr>
+          <w:sz w:val="24"/>
+          <w:szCs w:val="24"/>
+        </w:rPr>
+        <w:t xml:space="preserve"> display the game in a grammatically correct String format </w:t>
+      </w:r>
+      <w:proofErr w:type="spellStart"/>
+      <w:r>
+        <w:rPr>
+          <w:b/>
+          <w:bCs/>
+          <w:sz w:val="24"/>
+          <w:szCs w:val="24"/>
+        </w:rPr>
+        <w:t>gameString</w:t>
+      </w:r>
+      <w:proofErr w:type="spellEnd"/>
+      <w:r>
+        <w:rPr>
+          <w:sz w:val="24"/>
+          <w:szCs w:val="24"/>
+        </w:rPr>
+        <w:t xml:space="preserve">. It shows the number of rounds won and lost, the number of odd and even numbers chosen by the player and computer during the game, and the total bonus points received by each player. </w:t>
+      </w:r>
+      <w:r>
+        <w:rPr>
+          <w:b/>
+          <w:bCs/>
+          <w:sz w:val="24"/>
+          <w:szCs w:val="24"/>
+        </w:rPr>
+        <w:t>if/else</w:t>
+      </w:r>
+      <w:r>
+        <w:rPr>
+          <w:sz w:val="24"/>
+          <w:szCs w:val="24"/>
+        </w:rPr>
+        <w:t xml:space="preserve"> statements are used to fix the grammar and make the word “numbers” singular when it refers to a number of “1”, and plural if it refers to any other number.</w:t>
+      </w:r>
     </w:p>
     <w:p>
       <w:pPr>
         <w:pStyle w:val="ListParagraph"/>
         <w:jc w:val="both"/>
         <w:rPr>
-          <w:b/>
-          <w:sz w:val="24"/>
-          <w:szCs w:val="24"/>
-        </w:rPr>
-      </w:pPr>
-      <w:r>
-        <w:rPr>
-          <w:b/>
-          <w:bCs/>
-          <w:sz w:val="24"/>
-          <w:szCs w:val="24"/>
-        </w:rPr>
-        <w:t xml:space="preserve">public String </w:t>
-      </w:r>
-      <w:proofErr w:type="spellStart"/>
-      <w:proofErr w:type="gramStart"/>
-      <w:r>
-        <w:rPr>
-          <w:b/>
-          <w:bCs/>
-          <w:sz w:val="24"/>
-          <w:szCs w:val="24"/>
-        </w:rPr>
-        <w:t>toString</w:t>
-      </w:r>
-      <w:proofErr w:type="spellEnd"/>
-      <w:r>
-        <w:rPr>
-          <w:b/>
-          <w:bCs/>
-          <w:sz w:val="24"/>
-          <w:szCs w:val="24"/>
-        </w:rPr>
-        <w:t>(</w:t>
-      </w:r>
-      <w:proofErr w:type="gramEnd"/>
-      <w:r>
-        <w:rPr>
-          <w:b/>
-          <w:bCs/>
-          <w:sz w:val="24"/>
-          <w:szCs w:val="24"/>
-        </w:rPr>
-        <w:t>) {}</w:t>
-      </w:r>
-      <w:r>
-        <w:rPr>
-          <w:b/>
-          <w:bCs/>
-          <w:sz w:val="24"/>
-          <w:szCs w:val="24"/>
-        </w:rPr>
-        <w:t xml:space="preserve">: </w:t>
-      </w:r>
-      <w:r>
-        <w:rPr>
-          <w:sz w:val="24"/>
-          <w:szCs w:val="24"/>
-        </w:rPr>
-        <w:t xml:space="preserve">This is a method created to automatize the grammatically correct display of the dialogues along the game and to prevent possible failures and error in the display of important information towards the user. Goes though the game </w:t>
-      </w:r>
-      <w:r>
-        <w:rPr>
-          <w:b/>
-          <w:sz w:val="24"/>
-          <w:szCs w:val="24"/>
-        </w:rPr>
-        <w:t>count</w:t>
-      </w:r>
-      <w:r>
-        <w:rPr>
-          <w:sz w:val="24"/>
-          <w:szCs w:val="24"/>
-        </w:rPr>
-        <w:t xml:space="preserve"> with the help of an </w:t>
-      </w:r>
-      <w:r>
-        <w:rPr>
-          <w:b/>
-          <w:sz w:val="24"/>
-          <w:szCs w:val="24"/>
-        </w:rPr>
-        <w:t xml:space="preserve">int variable </w:t>
-      </w:r>
-      <w:r>
-        <w:rPr>
-          <w:sz w:val="24"/>
-          <w:szCs w:val="24"/>
-        </w:rPr>
-        <w:t xml:space="preserve">in order to find out if we are dealing with one number or many numbers. Uses </w:t>
-      </w:r>
-      <w:r>
-        <w:rPr>
-          <w:b/>
-          <w:sz w:val="24"/>
-          <w:szCs w:val="24"/>
-        </w:rPr>
-        <w:t>if/else</w:t>
-      </w:r>
-      <w:r>
-        <w:rPr>
-          <w:sz w:val="24"/>
-          <w:szCs w:val="24"/>
-        </w:rPr>
-        <w:t xml:space="preserve"> selection statement in with the parameter </w:t>
-      </w:r>
-      <w:proofErr w:type="spellStart"/>
-      <w:r>
-        <w:rPr>
-          <w:b/>
-          <w:sz w:val="24"/>
-          <w:szCs w:val="24"/>
-        </w:rPr>
-        <w:t>playerEvenCount</w:t>
-      </w:r>
-      <w:proofErr w:type="spellEnd"/>
-      <w:r>
-        <w:rPr>
-          <w:sz w:val="24"/>
-          <w:szCs w:val="24"/>
-        </w:rPr>
-        <w:t xml:space="preserve"> and </w:t>
-      </w:r>
-      <w:proofErr w:type="spellStart"/>
-      <w:r>
-        <w:rPr>
-          <w:b/>
-          <w:sz w:val="24"/>
-          <w:szCs w:val="24"/>
-        </w:rPr>
-        <w:t>moveCount</w:t>
-      </w:r>
-      <w:proofErr w:type="spellEnd"/>
-      <w:r>
-        <w:rPr>
-          <w:sz w:val="24"/>
-          <w:szCs w:val="24"/>
-        </w:rPr>
-        <w:t xml:space="preserve">, saving them in a string variable </w:t>
-      </w:r>
-      <w:r>
-        <w:rPr>
-          <w:b/>
-          <w:sz w:val="24"/>
-          <w:szCs w:val="24"/>
-        </w:rPr>
-        <w:t>grammar1</w:t>
-      </w:r>
-      <w:r>
-        <w:rPr>
-          <w:sz w:val="24"/>
-          <w:szCs w:val="24"/>
-        </w:rPr>
-        <w:t>/</w:t>
-      </w:r>
-      <w:r>
-        <w:rPr>
-          <w:b/>
-          <w:sz w:val="24"/>
-          <w:szCs w:val="24"/>
-        </w:rPr>
-        <w:t>2.</w:t>
-      </w:r>
+          <w:sz w:val="24"/>
+          <w:szCs w:val="24"/>
+        </w:rPr>
+      </w:pPr>
     </w:p>
     <w:p>
       <w:pPr>
@@ -7766,16 +7879,6 @@
           <w:szCs w:val="24"/>
         </w:rPr>
       </w:pPr>
-    </w:p>
-    <w:p>
-      <w:pPr>
-        <w:pStyle w:val="ListParagraph"/>
-        <w:jc w:val="both"/>
-        <w:rPr>
-          <w:sz w:val="24"/>
-          <w:szCs w:val="24"/>
-        </w:rPr>
-      </w:pPr>
       <w:r>
         <w:rPr>
           <w:sz w:val="24"/>
@@ -7806,7 +7909,21 @@
           <w:sz w:val="24"/>
           <w:szCs w:val="24"/>
         </w:rPr>
-        <w:t xml:space="preserve"> that stored the points or bonus points will be displayed for each one of the players.</w:t>
+        <w:t xml:space="preserve"> that stored the </w:t>
+      </w:r>
+      <w:r>
+        <w:rPr>
+          <w:sz w:val="24"/>
+          <w:szCs w:val="24"/>
+        </w:rPr>
+        <w:t>game information will be returned</w:t>
+      </w:r>
+      <w:r>
+        <w:rPr>
+          <w:sz w:val="24"/>
+          <w:szCs w:val="24"/>
+        </w:rPr>
+        <w:t>.</w:t>
       </w:r>
     </w:p>
     <w:p>
@@ -7903,42 +8020,91 @@
           <w:sz w:val="24"/>
           <w:szCs w:val="24"/>
         </w:rPr>
-        <w:t xml:space="preserve">On the first prompt </w:t>
-      </w:r>
-      <w:r>
-        <w:rPr>
-          <w:sz w:val="24"/>
-          <w:szCs w:val="24"/>
-        </w:rPr>
-        <w:t xml:space="preserve">If user </w:t>
-      </w:r>
-      <w:r>
-        <w:rPr>
-          <w:sz w:val="24"/>
-          <w:szCs w:val="24"/>
-        </w:rPr>
-        <w:t>chose</w:t>
-      </w:r>
-      <w:r>
-        <w:rPr>
-          <w:sz w:val="24"/>
-          <w:szCs w:val="24"/>
-        </w:rPr>
-        <w:t xml:space="preserve"> a number different them </w:t>
-      </w:r>
-      <w:r>
-        <w:rPr>
-          <w:sz w:val="24"/>
-          <w:szCs w:val="24"/>
-        </w:rPr>
-        <w:t>re</w:t>
-      </w:r>
-      <w:r>
-        <w:rPr>
-          <w:sz w:val="24"/>
-          <w:szCs w:val="24"/>
-        </w:rPr>
-        <w:t>quested</w:t>
+        <w:t>On the first prompt</w:t>
+      </w:r>
+      <w:r>
+        <w:rPr>
+          <w:sz w:val="24"/>
+          <w:szCs w:val="24"/>
+        </w:rPr>
+        <w:t>, i</w:t>
+      </w:r>
+      <w:r>
+        <w:rPr>
+          <w:sz w:val="24"/>
+          <w:szCs w:val="24"/>
+        </w:rPr>
+        <w:t>f</w:t>
+      </w:r>
+      <w:r>
+        <w:rPr>
+          <w:sz w:val="24"/>
+          <w:szCs w:val="24"/>
+        </w:rPr>
+        <w:t xml:space="preserve"> a</w:t>
+      </w:r>
+      <w:r>
+        <w:rPr>
+          <w:sz w:val="24"/>
+          <w:szCs w:val="24"/>
+        </w:rPr>
+        <w:t xml:space="preserve"> user </w:t>
+      </w:r>
+      <w:r>
+        <w:rPr>
+          <w:sz w:val="24"/>
+          <w:szCs w:val="24"/>
+        </w:rPr>
+        <w:t>cho</w:t>
+      </w:r>
+      <w:r>
+        <w:rPr>
+          <w:sz w:val="24"/>
+          <w:szCs w:val="24"/>
+        </w:rPr>
+        <w:t>o</w:t>
+      </w:r>
+      <w:r>
+        <w:rPr>
+          <w:sz w:val="24"/>
+          <w:szCs w:val="24"/>
+        </w:rPr>
+        <w:t>se</w:t>
+      </w:r>
+      <w:r>
+        <w:rPr>
+          <w:sz w:val="24"/>
+          <w:szCs w:val="24"/>
+        </w:rPr>
+        <w:t>s</w:t>
+      </w:r>
+      <w:r>
+        <w:rPr>
+          <w:sz w:val="24"/>
+          <w:szCs w:val="24"/>
+        </w:rPr>
+        <w:t xml:space="preserve"> a number different th</w:t>
+      </w:r>
+      <w:r>
+        <w:rPr>
+          <w:sz w:val="24"/>
+          <w:szCs w:val="24"/>
+        </w:rPr>
+        <w:t>an</w:t>
+      </w:r>
+      <w:r>
+        <w:rPr>
+          <w:sz w:val="24"/>
+          <w:szCs w:val="24"/>
+        </w:rPr>
+        <w:t xml:space="preserve"> </w:t>
+      </w:r>
+      <w:r>
+        <w:rPr>
+          <w:sz w:val="24"/>
+          <w:szCs w:val="24"/>
+        </w:rPr>
+        <w:t>expected</w:t>
       </w:r>
       <w:r>
         <w:rPr>
@@ -7962,7 +8128,6 @@
         <w:t xml:space="preserve">a </w:t>
       </w:r>
       <w:proofErr w:type="spellStart"/>
-      <w:proofErr w:type="gramStart"/>
       <w:r>
         <w:rPr>
           <w:sz w:val="24"/>
@@ -7971,7 +8136,6 @@
         <w:t>non numeric</w:t>
       </w:r>
       <w:proofErr w:type="spellEnd"/>
-      <w:proofErr w:type="gramEnd"/>
       <w:r>
         <w:rPr>
           <w:sz w:val="24"/>
@@ -7991,6 +8155,13 @@
           <w:sz w:val="24"/>
           <w:szCs w:val="24"/>
         </w:rPr>
+        <w:t>, the</w:t>
+      </w:r>
+      <w:r>
+        <w:rPr>
+          <w:sz w:val="24"/>
+          <w:szCs w:val="24"/>
+        </w:rPr>
         <w:t xml:space="preserve"> program says that it is an “Invalid Number”</w:t>
       </w:r>
       <w:r>
@@ -8005,7 +8176,21 @@
           <w:sz w:val="24"/>
           <w:szCs w:val="24"/>
         </w:rPr>
-        <w:t xml:space="preserve"> and prompt the user again</w:t>
+        <w:t xml:space="preserve"> and prompt</w:t>
+      </w:r>
+      <w:r>
+        <w:rPr>
+          <w:sz w:val="24"/>
+          <w:szCs w:val="24"/>
+        </w:rPr>
+        <w:t>s</w:t>
+      </w:r>
+      <w:r>
+        <w:rPr>
+          <w:sz w:val="24"/>
+          <w:szCs w:val="24"/>
+        </w:rPr>
+        <w:t xml:space="preserve"> the user again</w:t>
       </w:r>
       <w:r>
         <w:rPr>
@@ -8103,23 +8288,63 @@
           <w:sz w:val="24"/>
           <w:szCs w:val="24"/>
         </w:rPr>
-        <w:t xml:space="preserve">On the second prompt if the user input something different from (y/n) it </w:t>
-      </w:r>
-      <w:proofErr w:type="gramStart"/>
-      <w:r>
-        <w:rPr>
-          <w:sz w:val="24"/>
-          <w:szCs w:val="24"/>
-        </w:rPr>
-        <w:t>return</w:t>
-      </w:r>
-      <w:proofErr w:type="gramEnd"/>
-      <w:r>
-        <w:rPr>
-          <w:sz w:val="24"/>
-          <w:szCs w:val="24"/>
-        </w:rPr>
-        <w:t xml:space="preserve"> “invalid selection” and prompt the user again.</w:t>
+        <w:t>On the second prompt</w:t>
+      </w:r>
+      <w:r>
+        <w:rPr>
+          <w:sz w:val="24"/>
+          <w:szCs w:val="24"/>
+        </w:rPr>
+        <w:t>,</w:t>
+      </w:r>
+      <w:r>
+        <w:rPr>
+          <w:sz w:val="24"/>
+          <w:szCs w:val="24"/>
+        </w:rPr>
+        <w:t xml:space="preserve"> if the user input</w:t>
+      </w:r>
+      <w:r>
+        <w:rPr>
+          <w:sz w:val="24"/>
+          <w:szCs w:val="24"/>
+        </w:rPr>
+        <w:t>s</w:t>
+      </w:r>
+      <w:r>
+        <w:rPr>
+          <w:sz w:val="24"/>
+          <w:szCs w:val="24"/>
+        </w:rPr>
+        <w:t xml:space="preserve"> something different from </w:t>
+      </w:r>
+      <w:r>
+        <w:rPr>
+          <w:sz w:val="24"/>
+          <w:szCs w:val="24"/>
+        </w:rPr>
+        <w:t>“y”/”n” (or a String starting with “y”/”n”),</w:t>
+      </w:r>
+      <w:r>
+        <w:rPr>
+          <w:sz w:val="24"/>
+          <w:szCs w:val="24"/>
+        </w:rPr>
+        <w:t xml:space="preserve"> it</w:t>
+      </w:r>
+      <w:r>
+        <w:rPr>
+          <w:sz w:val="24"/>
+          <w:szCs w:val="24"/>
+        </w:rPr>
+        <w:t xml:space="preserve"> will</w:t>
+      </w:r>
+      <w:r>
+        <w:rPr>
+          <w:sz w:val="24"/>
+          <w:szCs w:val="24"/>
+        </w:rPr>
+        <w:t xml:space="preserve"> return “invalid selection” and prompt the user again.</w:t>
       </w:r>
     </w:p>
     <w:p>
@@ -8201,51 +8426,63 @@
           <w:sz w:val="24"/>
           <w:szCs w:val="24"/>
         </w:rPr>
-        <w:t xml:space="preserve">On the </w:t>
-      </w:r>
-      <w:r>
-        <w:rPr>
-          <w:sz w:val="24"/>
-          <w:szCs w:val="24"/>
-        </w:rPr>
-        <w:t>third</w:t>
-      </w:r>
-      <w:r>
-        <w:rPr>
-          <w:sz w:val="24"/>
-          <w:szCs w:val="24"/>
-        </w:rPr>
-        <w:t xml:space="preserve"> prompt if the user input something different from (</w:t>
-      </w:r>
-      <w:r>
-        <w:rPr>
-          <w:sz w:val="24"/>
-          <w:szCs w:val="24"/>
-        </w:rPr>
-        <w:t>0/1)</w:t>
-      </w:r>
-      <w:r>
-        <w:rPr>
-          <w:sz w:val="24"/>
-          <w:szCs w:val="24"/>
-        </w:rPr>
-        <w:t xml:space="preserve"> it </w:t>
-      </w:r>
-      <w:proofErr w:type="gramStart"/>
-      <w:r>
-        <w:rPr>
-          <w:sz w:val="24"/>
-          <w:szCs w:val="24"/>
-        </w:rPr>
-        <w:t>return</w:t>
-      </w:r>
-      <w:proofErr w:type="gramEnd"/>
-      <w:r>
-        <w:rPr>
-          <w:sz w:val="24"/>
-          <w:szCs w:val="24"/>
-        </w:rPr>
-        <w:t xml:space="preserve"> “invalid selection” and prompt the user again.</w:t>
+        <w:t>On the third prompt</w:t>
+      </w:r>
+      <w:r>
+        <w:rPr>
+          <w:sz w:val="24"/>
+          <w:szCs w:val="24"/>
+        </w:rPr>
+        <w:t>,</w:t>
+      </w:r>
+      <w:r>
+        <w:rPr>
+          <w:sz w:val="24"/>
+          <w:szCs w:val="24"/>
+        </w:rPr>
+        <w:t xml:space="preserve"> if the user input</w:t>
+      </w:r>
+      <w:r>
+        <w:rPr>
+          <w:sz w:val="24"/>
+          <w:szCs w:val="24"/>
+        </w:rPr>
+        <w:t>s</w:t>
+      </w:r>
+      <w:r>
+        <w:rPr>
+          <w:sz w:val="24"/>
+          <w:szCs w:val="24"/>
+        </w:rPr>
+        <w:t xml:space="preserve"> something different from (0/1) it return</w:t>
+      </w:r>
+      <w:r>
+        <w:rPr>
+          <w:sz w:val="24"/>
+          <w:szCs w:val="24"/>
+        </w:rPr>
+        <w:t>s</w:t>
+      </w:r>
+      <w:r>
+        <w:rPr>
+          <w:sz w:val="24"/>
+          <w:szCs w:val="24"/>
+        </w:rPr>
+        <w:t xml:space="preserve"> “invalid selection” and prompt</w:t>
+      </w:r>
+      <w:r>
+        <w:rPr>
+          <w:sz w:val="24"/>
+          <w:szCs w:val="24"/>
+        </w:rPr>
+        <w:t>s</w:t>
+      </w:r>
+      <w:r>
+        <w:rPr>
+          <w:sz w:val="24"/>
+          <w:szCs w:val="24"/>
+        </w:rPr>
+        <w:t xml:space="preserve"> the user again.</w:t>
       </w:r>
     </w:p>
     <w:p>
@@ -8335,7 +8572,21 @@
           <w:sz w:val="24"/>
           <w:szCs w:val="24"/>
         </w:rPr>
-        <w:t>to get some air and ask the user if he wants to pay once more.</w:t>
+        <w:t>to get some air and ask the user if he wants to p</w:t>
+      </w:r>
+      <w:r>
+        <w:rPr>
+          <w:sz w:val="24"/>
+          <w:szCs w:val="24"/>
+        </w:rPr>
+        <w:t>l</w:t>
+      </w:r>
+      <w:r>
+        <w:rPr>
+          <w:sz w:val="24"/>
+          <w:szCs w:val="24"/>
+        </w:rPr>
+        <w:t>ay once more.</w:t>
       </w:r>
     </w:p>
     <w:p>
@@ -8467,23 +8718,21 @@
           <w:sz w:val="24"/>
           <w:szCs w:val="24"/>
         </w:rPr>
-        <w:t xml:space="preserve"> message </w:t>
-      </w:r>
-      <w:proofErr w:type="spellStart"/>
-      <w:r>
-        <w:rPr>
-          <w:sz w:val="24"/>
-          <w:szCs w:val="24"/>
-        </w:rPr>
-        <w:t>wasn</w:t>
-      </w:r>
-      <w:proofErr w:type="spellEnd"/>
-      <w:r>
-        <w:rPr>
-          <w:sz w:val="24"/>
-          <w:szCs w:val="24"/>
-        </w:rPr>
-        <w:t xml:space="preserve"> ´t </w:t>
+        <w:t xml:space="preserve"> message wasn</w:t>
+      </w:r>
+      <w:r>
+        <w:rPr>
+          <w:sz w:val="24"/>
+          <w:szCs w:val="24"/>
+        </w:rPr>
+        <w:t>’</w:t>
+      </w:r>
+      <w:r>
+        <w:rPr>
+          <w:sz w:val="24"/>
+          <w:szCs w:val="24"/>
+        </w:rPr>
+        <w:t xml:space="preserve">t </w:t>
       </w:r>
       <w:r>
         <w:rPr>
@@ -8533,7 +8782,6 @@
         <w:t xml:space="preserve">The code would crash when the scanner was expecting a </w:t>
       </w:r>
       <w:proofErr w:type="spellStart"/>
-      <w:proofErr w:type="gramStart"/>
       <w:r>
         <w:rPr>
           <w:sz w:val="24"/>
@@ -8547,18 +8795,9 @@
           <w:sz w:val="24"/>
           <w:szCs w:val="24"/>
         </w:rPr>
-        <w:t>(</w:t>
-      </w:r>
-      <w:proofErr w:type="gramEnd"/>
-      <w:r>
-        <w:rPr>
-          <w:sz w:val="24"/>
-          <w:szCs w:val="24"/>
-        </w:rPr>
-        <w:t xml:space="preserve">), but received a String. To fix this, we implemented </w:t>
-      </w:r>
-      <w:proofErr w:type="spellStart"/>
-      <w:proofErr w:type="gramStart"/>
+        <w:t xml:space="preserve">(), but received a String. To fix this, we implemented </w:t>
+      </w:r>
+      <w:proofErr w:type="spellStart"/>
       <w:r>
         <w:rPr>
           <w:sz w:val="24"/>
@@ -8572,15 +8811,7 @@
           <w:sz w:val="24"/>
           <w:szCs w:val="24"/>
         </w:rPr>
-        <w:t>(</w:t>
-      </w:r>
-      <w:proofErr w:type="gramEnd"/>
-      <w:r>
-        <w:rPr>
-          <w:sz w:val="24"/>
-          <w:szCs w:val="24"/>
-        </w:rPr>
-        <w:t>) to check for an int in advance, and looped the code until a valid int was input.</w:t>
+        <w:t>() to check for an int in advance, and looped the code until a valid int was input.</w:t>
       </w:r>
     </w:p>
     <w:p>
@@ -10178,7 +10409,7 @@
 </file>
 
 <file path=customXml/itemProps1.xml><?xml version="1.0" encoding="utf-8"?>
-<ds:datastoreItem xmlns:ds="http://schemas.openxmlformats.org/officeDocument/2006/customXml" ds:itemID="{70B9837B-7092-4CEC-B320-209A53EA0ED0}">
+<ds:datastoreItem xmlns:ds="http://schemas.openxmlformats.org/officeDocument/2006/customXml" ds:itemID="{B4A4D02E-121F-419A-8183-7D1526235205}">
   <ds:schemaRefs>
     <ds:schemaRef ds:uri="http://schemas.openxmlformats.org/officeDocument/2006/bibliography"/>
   </ds:schemaRefs>

--- a/Morra submission documentation v2.docx
+++ b/Morra submission documentation v2.docx
@@ -1466,6 +1466,37 @@
         <w:ind w:left="720" w:firstLine="720"/>
         <w:jc w:val="both"/>
         <w:rPr>
+          <w:sz w:val="24"/>
+          <w:szCs w:val="24"/>
+        </w:rPr>
+      </w:pPr>
+      <w:r>
+        <w:rPr>
+          <w:sz w:val="24"/>
+          <w:szCs w:val="24"/>
+        </w:rPr>
+        <w:t xml:space="preserve">The code has been </w:t>
+      </w:r>
+      <w:r>
+        <w:rPr>
+          <w:sz w:val="24"/>
+          <w:szCs w:val="24"/>
+        </w:rPr>
+        <w:t>segmented in parts</w:t>
+      </w:r>
+      <w:r>
+        <w:rPr>
+          <w:sz w:val="24"/>
+          <w:szCs w:val="24"/>
+        </w:rPr>
+        <w:t>:</w:t>
+      </w:r>
+    </w:p>
+    <w:p>
+      <w:pPr>
+        <w:ind w:left="720" w:firstLine="720"/>
+        <w:jc w:val="both"/>
+        <w:rPr>
           <w:color w:val="000000" w:themeColor="text1"/>
           <w:sz w:val="24"/>
           <w:szCs w:val="24"/>
@@ -1476,16 +1507,24 @@
           <w:sz w:val="24"/>
           <w:szCs w:val="24"/>
         </w:rPr>
-        <w:t xml:space="preserve">The code has been </w:t>
-      </w:r>
-      <w:r>
-        <w:rPr>
-          <w:sz w:val="24"/>
-          <w:szCs w:val="24"/>
-        </w:rPr>
-        <w:t xml:space="preserve">segmented in parts Alexandre Zurcher contributed with </w:t>
-      </w:r>
-      <w:proofErr w:type="spellStart"/>
+        <w:t xml:space="preserve">Alexandre Zurcher </w:t>
+      </w:r>
+      <w:r>
+        <w:rPr>
+          <w:sz w:val="24"/>
+          <w:szCs w:val="24"/>
+        </w:rPr>
+        <w:t>created the</w:t>
+      </w:r>
+      <w:r>
+        <w:rPr>
+          <w:sz w:val="24"/>
+          <w:szCs w:val="24"/>
+        </w:rPr>
+        <w:t xml:space="preserve"> </w:t>
+      </w:r>
+      <w:proofErr w:type="spellStart"/>
+      <w:proofErr w:type="gramStart"/>
       <w:r>
         <w:rPr>
           <w:color w:val="000000" w:themeColor="text1"/>
@@ -1502,14 +1541,23 @@
           <w:sz w:val="24"/>
           <w:szCs w:val="24"/>
         </w:rPr>
-        <w:t xml:space="preserve">() and </w:t>
-      </w:r>
-      <w:proofErr w:type="spellStart"/>
+        <w:t>(</w:t>
+      </w:r>
+      <w:proofErr w:type="gramEnd"/>
       <w:r>
         <w:rPr>
           <w:color w:val="000000" w:themeColor="text1"/>
           <w:sz w:val="24"/>
           <w:szCs w:val="24"/>
+        </w:rPr>
+        <w:t xml:space="preserve">) and </w:t>
+      </w:r>
+      <w:proofErr w:type="spellStart"/>
+      <w:r>
+        <w:rPr>
+          <w:color w:val="000000" w:themeColor="text1"/>
+          <w:sz w:val="24"/>
+          <w:szCs w:val="24"/>
           <w:u w:val="single"/>
         </w:rPr>
         <w:t>playRound</w:t>
@@ -1521,7 +1569,23 @@
           <w:sz w:val="24"/>
           <w:szCs w:val="24"/>
         </w:rPr>
-        <w:t xml:space="preserve">() methods on </w:t>
+        <w:t xml:space="preserve">() methods </w:t>
+      </w:r>
+      <w:r>
+        <w:rPr>
+          <w:color w:val="000000" w:themeColor="text1"/>
+          <w:sz w:val="24"/>
+          <w:szCs w:val="24"/>
+        </w:rPr>
+        <w:t>in the</w:t>
+      </w:r>
+      <w:r>
+        <w:rPr>
+          <w:color w:val="000000" w:themeColor="text1"/>
+          <w:sz w:val="24"/>
+          <w:szCs w:val="24"/>
+        </w:rPr>
+        <w:t xml:space="preserve"> </w:t>
       </w:r>
       <w:proofErr w:type="spellStart"/>
       <w:r>
@@ -1541,23 +1605,41 @@
           <w:sz w:val="24"/>
           <w:szCs w:val="24"/>
         </w:rPr>
-        <w:t xml:space="preserve"> class</w:t>
-      </w:r>
-      <w:r>
-        <w:rPr>
+        <w:t xml:space="preserve"> </w:t>
+      </w:r>
+      <w:r>
+        <w:rPr>
+          <w:iCs/>
           <w:color w:val="000000" w:themeColor="text1"/>
           <w:sz w:val="24"/>
           <w:szCs w:val="24"/>
         </w:rPr>
-        <w:t>.</w:t>
-      </w:r>
-      <w:r>
-        <w:rPr>
+        <w:t>class.</w:t>
+      </w:r>
+      <w:r>
+        <w:rPr>
+          <w:iCs/>
           <w:color w:val="000000" w:themeColor="text1"/>
           <w:sz w:val="24"/>
           <w:szCs w:val="24"/>
         </w:rPr>
-        <w:t xml:space="preserve"> Also he delivered the </w:t>
+        <w:t xml:space="preserve"> </w:t>
+      </w:r>
+      <w:r>
+        <w:rPr>
+          <w:color w:val="000000" w:themeColor="text1"/>
+          <w:sz w:val="24"/>
+          <w:szCs w:val="24"/>
+        </w:rPr>
+        <w:t>He was also responsible for</w:t>
+      </w:r>
+      <w:r>
+        <w:rPr>
+          <w:color w:val="000000" w:themeColor="text1"/>
+          <w:sz w:val="24"/>
+          <w:szCs w:val="24"/>
+        </w:rPr>
+        <w:t xml:space="preserve"> the </w:t>
       </w:r>
       <w:r>
         <w:rPr>
@@ -1641,6 +1723,7 @@
         <w:t xml:space="preserve"> and the </w:t>
       </w:r>
       <w:proofErr w:type="spellStart"/>
+      <w:proofErr w:type="gramStart"/>
       <w:r>
         <w:rPr>
           <w:color w:val="000000" w:themeColor="text1"/>
@@ -1658,7 +1741,17 @@
           <w:szCs w:val="24"/>
           <w:u w:val="single"/>
         </w:rPr>
-        <w:t xml:space="preserve">() in </w:t>
+        <w:t>(</w:t>
+      </w:r>
+      <w:proofErr w:type="gramEnd"/>
+      <w:r>
+        <w:rPr>
+          <w:color w:val="000000" w:themeColor="text1"/>
+          <w:sz w:val="24"/>
+          <w:szCs w:val="24"/>
+          <w:u w:val="single"/>
+        </w:rPr>
+        <w:t xml:space="preserve">) in </w:t>
       </w:r>
       <w:r>
         <w:rPr>
@@ -1887,15 +1980,48 @@
           <w:sz w:val="24"/>
           <w:szCs w:val="24"/>
         </w:rPr>
-        <w:t xml:space="preserve">ly brought in the </w:t>
-      </w:r>
-      <w:proofErr w:type="spellStart"/>
+        <w:t xml:space="preserve">ly </w:t>
+      </w:r>
       <w:r>
         <w:rPr>
           <w:color w:val="000000" w:themeColor="text1"/>
           <w:sz w:val="24"/>
           <w:szCs w:val="24"/>
         </w:rPr>
+        <w:t>created</w:t>
+      </w:r>
+      <w:r>
+        <w:rPr>
+          <w:color w:val="000000" w:themeColor="text1"/>
+          <w:sz w:val="24"/>
+          <w:szCs w:val="24"/>
+        </w:rPr>
+        <w:t xml:space="preserve"> the</w:t>
+      </w:r>
+      <w:r>
+        <w:rPr>
+          <w:color w:val="000000" w:themeColor="text1"/>
+          <w:sz w:val="24"/>
+          <w:szCs w:val="24"/>
+        </w:rPr>
+        <w:t xml:space="preserve"> constructors for the classes, the</w:t>
+      </w:r>
+      <w:r>
+        <w:rPr>
+          <w:color w:val="000000" w:themeColor="text1"/>
+          <w:sz w:val="24"/>
+          <w:szCs w:val="24"/>
+        </w:rPr>
+        <w:t xml:space="preserve"> </w:t>
+      </w:r>
+      <w:proofErr w:type="spellStart"/>
+      <w:proofErr w:type="gramStart"/>
+      <w:r>
+        <w:rPr>
+          <w:color w:val="000000" w:themeColor="text1"/>
+          <w:sz w:val="24"/>
+          <w:szCs w:val="24"/>
+        </w:rPr>
         <w:t>playGame</w:t>
       </w:r>
       <w:proofErr w:type="spellEnd"/>
@@ -1905,7 +2031,16 @@
           <w:sz w:val="24"/>
           <w:szCs w:val="24"/>
         </w:rPr>
-        <w:t xml:space="preserve">() and the </w:t>
+        <w:t>(</w:t>
+      </w:r>
+      <w:proofErr w:type="gramEnd"/>
+      <w:r>
+        <w:rPr>
+          <w:color w:val="000000" w:themeColor="text1"/>
+          <w:sz w:val="24"/>
+          <w:szCs w:val="24"/>
+        </w:rPr>
+        <w:t xml:space="preserve">) and </w:t>
       </w:r>
       <w:proofErr w:type="spellStart"/>
       <w:r>
@@ -2007,7 +2142,7 @@
           <w:sz w:val="24"/>
           <w:szCs w:val="24"/>
         </w:rPr>
-        <w:t xml:space="preserve"> and the </w:t>
+        <w:t xml:space="preserve"> and </w:t>
       </w:r>
       <w:proofErr w:type="spellStart"/>
       <w:r>
@@ -2034,7 +2169,6 @@
           <w:color w:val="000000" w:themeColor="text1"/>
           <w:sz w:val="24"/>
           <w:szCs w:val="24"/>
-          <w:u w:val="single"/>
         </w:rPr>
         <w:t xml:space="preserve"> methods </w:t>
       </w:r>
@@ -2044,7 +2178,15 @@
           <w:sz w:val="24"/>
           <w:szCs w:val="24"/>
         </w:rPr>
-        <w:t xml:space="preserve">on the </w:t>
+        <w:t>i</w:t>
+      </w:r>
+      <w:r>
+        <w:rPr>
+          <w:color w:val="000000" w:themeColor="text1"/>
+          <w:sz w:val="24"/>
+          <w:szCs w:val="24"/>
+        </w:rPr>
+        <w:t xml:space="preserve">n the </w:t>
       </w:r>
       <w:proofErr w:type="spellStart"/>
       <w:r>
@@ -2059,12 +2201,21 @@
       <w:proofErr w:type="spellEnd"/>
       <w:r>
         <w:rPr>
-          <w:i/>
+          <w:iCs/>
           <w:color w:val="000000" w:themeColor="text1"/>
           <w:sz w:val="24"/>
           <w:szCs w:val="24"/>
         </w:rPr>
-        <w:t xml:space="preserve"> class.</w:t>
+        <w:t xml:space="preserve"> clas</w:t>
+      </w:r>
+      <w:r>
+        <w:rPr>
+          <w:iCs/>
+          <w:color w:val="000000" w:themeColor="text1"/>
+          <w:sz w:val="24"/>
+          <w:szCs w:val="24"/>
+        </w:rPr>
+        <w:t>s.</w:t>
       </w:r>
     </w:p>
     <w:p>
@@ -2453,6 +2604,7 @@
         </w:rPr>
         <w:t>” for “yes”</w:t>
       </w:r>
+      <w:proofErr w:type="gramStart"/>
       <w:r>
         <w:rPr>
           <w:sz w:val="24"/>
@@ -2474,6 +2626,7 @@
         </w:rPr>
         <w:t>n</w:t>
       </w:r>
+      <w:proofErr w:type="gramEnd"/>
       <w:r>
         <w:rPr>
           <w:sz w:val="24"/>
@@ -2548,6 +2701,7 @@
           <w:sz w:val="24"/>
           <w:szCs w:val="24"/>
         </w:rPr>
+        <w:lastRenderedPageBreak/>
         <w:t>The third inputs are the player moves</w:t>
       </w:r>
       <w:r>
@@ -2607,7 +2761,6 @@
           <w:sz w:val="24"/>
           <w:szCs w:val="24"/>
         </w:rPr>
-        <w:lastRenderedPageBreak/>
         <w:t>After the first game the software prompt</w:t>
       </w:r>
       <w:r>
@@ -3336,7 +3489,6 @@
           <w:sz w:val="32"/>
           <w:szCs w:val="32"/>
         </w:rPr>
-        <w:lastRenderedPageBreak/>
         <w:t>Class diagram for your application</w:t>
       </w:r>
     </w:p>
@@ -3709,7 +3861,23 @@
           <w:sz w:val="24"/>
           <w:szCs w:val="24"/>
         </w:rPr>
-        <w:t xml:space="preserve"> Displays also an extra user friendly Entry menu and dialogues.</w:t>
+        <w:t xml:space="preserve"> Displays also an extra </w:t>
+      </w:r>
+      <w:proofErr w:type="gramStart"/>
+      <w:r>
+        <w:rPr>
+          <w:sz w:val="24"/>
+          <w:szCs w:val="24"/>
+        </w:rPr>
+        <w:t>user friendly</w:t>
+      </w:r>
+      <w:proofErr w:type="gramEnd"/>
+      <w:r>
+        <w:rPr>
+          <w:sz w:val="24"/>
+          <w:szCs w:val="24"/>
+        </w:rPr>
+        <w:t xml:space="preserve"> Entry menu and dialogues.</w:t>
       </w:r>
     </w:p>
     <w:p>
@@ -4113,7 +4281,23 @@
           <w:sz w:val="24"/>
           <w:szCs w:val="24"/>
         </w:rPr>
-        <w:t xml:space="preserve"> to prevent grammar mistakes such as “1 even numbers” instead of “1 even number”.</w:t>
+        <w:t xml:space="preserve"> to prevent grammar mistakes such as “1 even </w:t>
+      </w:r>
+      <w:proofErr w:type="gramStart"/>
+      <w:r>
+        <w:rPr>
+          <w:sz w:val="24"/>
+          <w:szCs w:val="24"/>
+        </w:rPr>
+        <w:t>numbers</w:t>
+      </w:r>
+      <w:proofErr w:type="gramEnd"/>
+      <w:r>
+        <w:rPr>
+          <w:sz w:val="24"/>
+          <w:szCs w:val="24"/>
+        </w:rPr>
+        <w:t>” instead of “1 even number”.</w:t>
       </w:r>
     </w:p>
     <w:p>
@@ -4406,6 +4590,7 @@
         <w:t xml:space="preserve"> </w:t>
       </w:r>
       <w:proofErr w:type="spellStart"/>
+      <w:proofErr w:type="gramStart"/>
       <w:r>
         <w:rPr>
           <w:b/>
@@ -4441,7 +4626,17 @@
           <w:sz w:val="24"/>
           <w:szCs w:val="24"/>
         </w:rPr>
-        <w:t>{}</w:t>
+        <w:t>{</w:t>
+      </w:r>
+      <w:proofErr w:type="gramEnd"/>
+      <w:r>
+        <w:rPr>
+          <w:b/>
+          <w:bCs/>
+          <w:sz w:val="24"/>
+          <w:szCs w:val="24"/>
+        </w:rPr>
+        <w:t>}</w:t>
       </w:r>
       <w:r>
         <w:rPr>
@@ -4565,7 +4760,23 @@
           <w:sz w:val="24"/>
           <w:szCs w:val="24"/>
         </w:rPr>
-        <w:t xml:space="preserve"> as described in its name,  deals with the games management. Contains </w:t>
+        <w:t xml:space="preserve"> as described in its </w:t>
+      </w:r>
+      <w:proofErr w:type="gramStart"/>
+      <w:r>
+        <w:rPr>
+          <w:sz w:val="24"/>
+          <w:szCs w:val="24"/>
+        </w:rPr>
+        <w:t>name,  deals</w:t>
+      </w:r>
+      <w:proofErr w:type="gramEnd"/>
+      <w:r>
+        <w:rPr>
+          <w:sz w:val="24"/>
+          <w:szCs w:val="24"/>
+        </w:rPr>
+        <w:t xml:space="preserve"> with the games management. Contains </w:t>
       </w:r>
       <w:r>
         <w:rPr>
@@ -4757,6 +4968,7 @@
         <w:t xml:space="preserve">public </w:t>
       </w:r>
       <w:proofErr w:type="spellStart"/>
+      <w:proofErr w:type="gramStart"/>
       <w:r>
         <w:rPr>
           <w:b/>
@@ -4772,7 +4984,16 @@
           <w:sz w:val="24"/>
           <w:szCs w:val="24"/>
         </w:rPr>
-        <w:t>() {}</w:t>
+        <w:t>(</w:t>
+      </w:r>
+      <w:proofErr w:type="gramEnd"/>
+      <w:r>
+        <w:rPr>
+          <w:b/>
+          <w:sz w:val="24"/>
+          <w:szCs w:val="24"/>
+        </w:rPr>
+        <w:t>) {}</w:t>
       </w:r>
       <w:r>
         <w:rPr>
@@ -4787,7 +5008,23 @@
           <w:sz w:val="24"/>
           <w:szCs w:val="24"/>
         </w:rPr>
-        <w:t xml:space="preserve"> Constructor declared that takes the inputs from the user and assigns them to an option selection in the game mask, or game menu. This Menu contains 3 options: 1: “Show game description”; 2:”Play” ; 3”Exit” ;</w:t>
+        <w:t xml:space="preserve"> Constructor declared that takes the inputs from the user and assigns them to an option selection in the game mask, or game menu. This Menu contains 3 options: 1: “Show game description”; 2</w:t>
+      </w:r>
+      <w:proofErr w:type="gramStart"/>
+      <w:r>
+        <w:rPr>
+          <w:sz w:val="24"/>
+          <w:szCs w:val="24"/>
+        </w:rPr>
+        <w:t>:”Play</w:t>
+      </w:r>
+      <w:proofErr w:type="gramEnd"/>
+      <w:r>
+        <w:rPr>
+          <w:sz w:val="24"/>
+          <w:szCs w:val="24"/>
+        </w:rPr>
+        <w:t>” ; 3”Exit” ;</w:t>
       </w:r>
     </w:p>
     <w:p>
@@ -4983,7 +5220,23 @@
           <w:sz w:val="24"/>
           <w:szCs w:val="24"/>
         </w:rPr>
-        <w:t xml:space="preserve">The loop combination with the selection statement with switch cases loop works as follows: Each option in the menu is a switch case that is compared with the user input. If the input is out of the input conditions stated in the if selection statement, The </w:t>
+        <w:t xml:space="preserve">The loop combination with the selection statement with switch cases loop works as follows: Each option in the menu is a switch case that is compared with the user input. If the input is out of the input conditions stated in the if selection statement, </w:t>
+      </w:r>
+      <w:proofErr w:type="gramStart"/>
+      <w:r>
+        <w:rPr>
+          <w:sz w:val="24"/>
+          <w:szCs w:val="24"/>
+        </w:rPr>
+        <w:t>The</w:t>
+      </w:r>
+      <w:proofErr w:type="gramEnd"/>
+      <w:r>
+        <w:rPr>
+          <w:sz w:val="24"/>
+          <w:szCs w:val="24"/>
+        </w:rPr>
+        <w:t xml:space="preserve"> </w:t>
       </w:r>
       <w:proofErr w:type="spellStart"/>
       <w:r>
@@ -5044,7 +5297,23 @@
           <w:sz w:val="24"/>
           <w:szCs w:val="24"/>
         </w:rPr>
-        <w:t xml:space="preserve">In the case, that one of the options for the menu is correctly selected with an user input. The case that this user corresponds to will be executed running the corresponding method to it assigned and breaking the loop and running the related </w:t>
+        <w:t xml:space="preserve">In the case, that one of the options for the menu is correctly selected with </w:t>
+      </w:r>
+      <w:proofErr w:type="gramStart"/>
+      <w:r>
+        <w:rPr>
+          <w:sz w:val="24"/>
+          <w:szCs w:val="24"/>
+        </w:rPr>
+        <w:t>an</w:t>
+      </w:r>
+      <w:proofErr w:type="gramEnd"/>
+      <w:r>
+        <w:rPr>
+          <w:sz w:val="24"/>
+          <w:szCs w:val="24"/>
+        </w:rPr>
+        <w:t xml:space="preserve"> user input. The case that this user corresponds to will be executed running the corresponding method to it assigned and breaking the loop and running the related </w:t>
       </w:r>
       <w:r>
         <w:rPr>
@@ -5073,6 +5342,7 @@
         <w:t xml:space="preserve">public void </w:t>
       </w:r>
       <w:proofErr w:type="spellStart"/>
+      <w:proofErr w:type="gramStart"/>
       <w:r>
         <w:rPr>
           <w:b/>
@@ -5090,7 +5360,17 @@
           <w:sz w:val="24"/>
           <w:szCs w:val="24"/>
         </w:rPr>
-        <w:t>() {}</w:t>
+        <w:t>(</w:t>
+      </w:r>
+      <w:proofErr w:type="gramEnd"/>
+      <w:r>
+        <w:rPr>
+          <w:b/>
+          <w:bCs/>
+          <w:sz w:val="24"/>
+          <w:szCs w:val="24"/>
+        </w:rPr>
+        <w:t>) {}</w:t>
       </w:r>
       <w:r>
         <w:rPr>
@@ -5129,6 +5409,7 @@
         <w:t xml:space="preserve">public void </w:t>
       </w:r>
       <w:proofErr w:type="spellStart"/>
+      <w:proofErr w:type="gramStart"/>
       <w:r>
         <w:rPr>
           <w:b/>
@@ -5146,7 +5427,17 @@
           <w:sz w:val="24"/>
           <w:szCs w:val="24"/>
         </w:rPr>
-        <w:t>() {}</w:t>
+        <w:t>(</w:t>
+      </w:r>
+      <w:proofErr w:type="gramEnd"/>
+      <w:r>
+        <w:rPr>
+          <w:b/>
+          <w:bCs/>
+          <w:sz w:val="24"/>
+          <w:szCs w:val="24"/>
+        </w:rPr>
+        <w:t>) {}</w:t>
       </w:r>
       <w:r>
         <w:rPr>
@@ -5212,6 +5503,7 @@
         <w:t xml:space="preserve">public void </w:t>
       </w:r>
       <w:proofErr w:type="spellStart"/>
+      <w:proofErr w:type="gramStart"/>
       <w:r>
         <w:rPr>
           <w:b/>
@@ -5229,7 +5521,17 @@
           <w:sz w:val="24"/>
           <w:szCs w:val="24"/>
         </w:rPr>
-        <w:t>() {}</w:t>
+        <w:t>(</w:t>
+      </w:r>
+      <w:proofErr w:type="gramEnd"/>
+      <w:r>
+        <w:rPr>
+          <w:b/>
+          <w:bCs/>
+          <w:sz w:val="24"/>
+          <w:szCs w:val="24"/>
+        </w:rPr>
+        <w:t>) {}</w:t>
       </w:r>
       <w:r>
         <w:rPr>
@@ -5305,6 +5607,7 @@
         <w:t xml:space="preserve"> then we proceed in executing the </w:t>
       </w:r>
       <w:proofErr w:type="spellStart"/>
+      <w:proofErr w:type="gramStart"/>
       <w:r>
         <w:rPr>
           <w:b/>
@@ -5320,7 +5623,16 @@
           <w:sz w:val="24"/>
           <w:szCs w:val="24"/>
         </w:rPr>
-        <w:t>() {} method</w:t>
+        <w:t>(</w:t>
+      </w:r>
+      <w:proofErr w:type="gramEnd"/>
+      <w:r>
+        <w:rPr>
+          <w:b/>
+          <w:sz w:val="24"/>
+          <w:szCs w:val="24"/>
+        </w:rPr>
+        <w:t>) {} method</w:t>
       </w:r>
       <w:r>
         <w:rPr>
@@ -5363,6 +5675,7 @@
         <w:t xml:space="preserve">public void </w:t>
       </w:r>
       <w:proofErr w:type="spellStart"/>
+      <w:proofErr w:type="gramStart"/>
       <w:r>
         <w:rPr>
           <w:b/>
@@ -5380,7 +5693,17 @@
           <w:sz w:val="24"/>
           <w:szCs w:val="24"/>
         </w:rPr>
-        <w:t>() {}</w:t>
+        <w:t>(</w:t>
+      </w:r>
+      <w:proofErr w:type="gramEnd"/>
+      <w:r>
+        <w:rPr>
+          <w:b/>
+          <w:bCs/>
+          <w:sz w:val="24"/>
+          <w:szCs w:val="24"/>
+        </w:rPr>
+        <w:t>) {}</w:t>
       </w:r>
       <w:r>
         <w:rPr>
@@ -5574,6 +5897,7 @@
         <w:t xml:space="preserve">public void </w:t>
       </w:r>
       <w:proofErr w:type="spellStart"/>
+      <w:proofErr w:type="gramStart"/>
       <w:r>
         <w:rPr>
           <w:b/>
@@ -5591,7 +5915,17 @@
           <w:sz w:val="24"/>
           <w:szCs w:val="24"/>
         </w:rPr>
-        <w:t>(){}</w:t>
+        <w:t>(</w:t>
+      </w:r>
+      <w:proofErr w:type="gramEnd"/>
+      <w:r>
+        <w:rPr>
+          <w:b/>
+          <w:bCs/>
+          <w:sz w:val="24"/>
+          <w:szCs w:val="24"/>
+        </w:rPr>
+        <w:t>){}</w:t>
       </w:r>
       <w:r>
         <w:rPr>
@@ -6088,6 +6422,7 @@
         <w:t xml:space="preserve">public </w:t>
       </w:r>
       <w:proofErr w:type="spellStart"/>
+      <w:proofErr w:type="gramStart"/>
       <w:r>
         <w:rPr>
           <w:b/>
@@ -6103,7 +6438,16 @@
           <w:sz w:val="24"/>
           <w:szCs w:val="24"/>
         </w:rPr>
-        <w:t>() {}</w:t>
+        <w:t>(</w:t>
+      </w:r>
+      <w:proofErr w:type="gramEnd"/>
+      <w:r>
+        <w:rPr>
+          <w:b/>
+          <w:sz w:val="24"/>
+          <w:szCs w:val="24"/>
+        </w:rPr>
+        <w:t>) {}</w:t>
       </w:r>
       <w:r>
         <w:rPr>
@@ -6167,6 +6511,7 @@
         <w:t xml:space="preserve"> or </w:t>
       </w:r>
       <w:proofErr w:type="spellStart"/>
+      <w:proofErr w:type="gramStart"/>
       <w:r>
         <w:rPr>
           <w:sz w:val="24"/>
@@ -6180,7 +6525,15 @@
           <w:sz w:val="24"/>
           <w:szCs w:val="24"/>
         </w:rPr>
-        <w:t xml:space="preserve"> ) of each player (player &amp; computer) is not</w:t>
+        <w:t xml:space="preserve"> )</w:t>
+      </w:r>
+      <w:proofErr w:type="gramEnd"/>
+      <w:r>
+        <w:rPr>
+          <w:sz w:val="24"/>
+          <w:szCs w:val="24"/>
+        </w:rPr>
+        <w:t xml:space="preserve"> of each player (player &amp; computer) is not</w:t>
       </w:r>
       <w:r>
         <w:rPr>
@@ -6307,6 +6660,7 @@
         <w:t xml:space="preserve">public void </w:t>
       </w:r>
       <w:proofErr w:type="spellStart"/>
+      <w:proofErr w:type="gramStart"/>
       <w:r>
         <w:rPr>
           <w:b/>
@@ -6324,7 +6678,17 @@
           <w:sz w:val="24"/>
           <w:szCs w:val="24"/>
         </w:rPr>
-        <w:t>() {}</w:t>
+        <w:t>(</w:t>
+      </w:r>
+      <w:proofErr w:type="gramEnd"/>
+      <w:r>
+        <w:rPr>
+          <w:b/>
+          <w:bCs/>
+          <w:sz w:val="24"/>
+          <w:szCs w:val="24"/>
+        </w:rPr>
+        <w:t>) {}</w:t>
       </w:r>
       <w:r>
         <w:rPr>
@@ -6501,7 +6865,23 @@
           <w:sz w:val="24"/>
           <w:szCs w:val="24"/>
         </w:rPr>
-        <w:t xml:space="preserve"> The </w:t>
+        <w:t xml:space="preserve"> </w:t>
+      </w:r>
+      <w:proofErr w:type="gramStart"/>
+      <w:r>
+        <w:rPr>
+          <w:sz w:val="24"/>
+          <w:szCs w:val="24"/>
+        </w:rPr>
+        <w:t>The</w:t>
+      </w:r>
+      <w:proofErr w:type="gramEnd"/>
+      <w:r>
+        <w:rPr>
+          <w:sz w:val="24"/>
+          <w:szCs w:val="24"/>
+        </w:rPr>
+        <w:t xml:space="preserve"> </w:t>
       </w:r>
       <w:r>
         <w:rPr>
@@ -6533,6 +6913,7 @@
         <w:t xml:space="preserve"> error message. The </w:t>
       </w:r>
       <w:proofErr w:type="spellStart"/>
+      <w:proofErr w:type="gramStart"/>
       <w:r>
         <w:rPr>
           <w:sz w:val="24"/>
@@ -6541,6 +6922,7 @@
         <w:t>sc.reset</w:t>
       </w:r>
       <w:proofErr w:type="spellEnd"/>
+      <w:proofErr w:type="gramEnd"/>
       <w:r>
         <w:rPr>
           <w:sz w:val="24"/>
@@ -6584,6 +6966,7 @@
         <w:t xml:space="preserve">public void </w:t>
       </w:r>
       <w:proofErr w:type="spellStart"/>
+      <w:proofErr w:type="gramStart"/>
       <w:r>
         <w:rPr>
           <w:b/>
@@ -6601,7 +6984,17 @@
           <w:sz w:val="24"/>
           <w:szCs w:val="24"/>
         </w:rPr>
-        <w:t>() {}</w:t>
+        <w:t>(</w:t>
+      </w:r>
+      <w:proofErr w:type="gramEnd"/>
+      <w:r>
+        <w:rPr>
+          <w:b/>
+          <w:bCs/>
+          <w:sz w:val="24"/>
+          <w:szCs w:val="24"/>
+        </w:rPr>
+        <w:t>) {}</w:t>
       </w:r>
       <w:r>
         <w:rPr>
@@ -6641,7 +7034,23 @@
           <w:sz w:val="24"/>
           <w:szCs w:val="24"/>
         </w:rPr>
-        <w:t xml:space="preserve">is declared with this value as is not allowed to show this number in the round and is physically impossible in the real game. Also there is a while loop with an error Boolean variable set by default to true, as only if the correct values are introduced by the user this </w:t>
+        <w:t xml:space="preserve">is declared with this value as is not allowed to show this number in the round and is physically impossible in the real game. </w:t>
+      </w:r>
+      <w:proofErr w:type="gramStart"/>
+      <w:r>
+        <w:rPr>
+          <w:sz w:val="24"/>
+          <w:szCs w:val="24"/>
+        </w:rPr>
+        <w:t>Also</w:t>
+      </w:r>
+      <w:proofErr w:type="gramEnd"/>
+      <w:r>
+        <w:rPr>
+          <w:sz w:val="24"/>
+          <w:szCs w:val="24"/>
+        </w:rPr>
+        <w:t xml:space="preserve"> there is a while loop with an error Boolean variable set by default to true, as only if the correct values are introduced by the user this </w:t>
       </w:r>
       <w:r>
         <w:rPr>
@@ -6717,7 +7126,23 @@
           <w:sz w:val="24"/>
           <w:szCs w:val="24"/>
         </w:rPr>
-        <w:t xml:space="preserve"> counter variable. If the wrong values are presented, then again the error will be displayed, different error depending on the type of incorrect input. The </w:t>
+        <w:t xml:space="preserve"> counter variable. If the wrong values are presented, then </w:t>
+      </w:r>
+      <w:proofErr w:type="gramStart"/>
+      <w:r>
+        <w:rPr>
+          <w:sz w:val="24"/>
+          <w:szCs w:val="24"/>
+        </w:rPr>
+        <w:t>again</w:t>
+      </w:r>
+      <w:proofErr w:type="gramEnd"/>
+      <w:r>
+        <w:rPr>
+          <w:sz w:val="24"/>
+          <w:szCs w:val="24"/>
+        </w:rPr>
+        <w:t xml:space="preserve"> the error will be displayed, different error depending on the type of incorrect input. The </w:t>
       </w:r>
       <w:proofErr w:type="spellStart"/>
       <w:r>
@@ -6816,6 +7241,7 @@
         <w:t xml:space="preserve">. At the end the </w:t>
       </w:r>
       <w:proofErr w:type="spellStart"/>
+      <w:proofErr w:type="gramStart"/>
       <w:r>
         <w:rPr>
           <w:b/>
@@ -6832,7 +7258,17 @@
           <w:sz w:val="24"/>
           <w:szCs w:val="24"/>
         </w:rPr>
-        <w:t>()</w:t>
+        <w:t>(</w:t>
+      </w:r>
+      <w:proofErr w:type="gramEnd"/>
+      <w:r>
+        <w:rPr>
+          <w:b/>
+          <w:bCs/>
+          <w:sz w:val="24"/>
+          <w:szCs w:val="24"/>
+        </w:rPr>
+        <w:t>)</w:t>
       </w:r>
       <w:r>
         <w:rPr>
@@ -7058,7 +7494,25 @@
           <w:sz w:val="24"/>
           <w:szCs w:val="24"/>
         </w:rPr>
-        <w:t xml:space="preserve"> value and the total sum variables and we apply to both of them the modulo %2,  if(playerTeam%2 == sum%2</w:t>
+        <w:t xml:space="preserve"> value and the total sum variables and we apply to both of them the modulo %</w:t>
+      </w:r>
+      <w:proofErr w:type="gramStart"/>
+      <w:r>
+        <w:rPr>
+          <w:b/>
+          <w:sz w:val="24"/>
+          <w:szCs w:val="24"/>
+        </w:rPr>
+        <w:t>2,  if</w:t>
+      </w:r>
+      <w:proofErr w:type="gramEnd"/>
+      <w:r>
+        <w:rPr>
+          <w:b/>
+          <w:sz w:val="24"/>
+          <w:szCs w:val="24"/>
+        </w:rPr>
+        <w:t>(playerTeam%2 == sum%2</w:t>
       </w:r>
       <w:r>
         <w:rPr>
@@ -7423,6 +7877,7 @@
         <w:t xml:space="preserve">public void </w:t>
       </w:r>
       <w:proofErr w:type="spellStart"/>
+      <w:proofErr w:type="gramStart"/>
       <w:r>
         <w:rPr>
           <w:b/>
@@ -7440,7 +7895,17 @@
           <w:sz w:val="24"/>
           <w:szCs w:val="24"/>
         </w:rPr>
-        <w:t>(int team) {}</w:t>
+        <w:t>(</w:t>
+      </w:r>
+      <w:proofErr w:type="gramEnd"/>
+      <w:r>
+        <w:rPr>
+          <w:b/>
+          <w:bCs/>
+          <w:sz w:val="24"/>
+          <w:szCs w:val="24"/>
+        </w:rPr>
+        <w:t>int team) {}</w:t>
       </w:r>
       <w:r>
         <w:rPr>
@@ -7490,6 +7955,7 @@
         <w:t xml:space="preserve">public int </w:t>
       </w:r>
       <w:proofErr w:type="spellStart"/>
+      <w:proofErr w:type="gramStart"/>
       <w:r>
         <w:rPr>
           <w:b/>
@@ -7507,7 +7973,17 @@
           <w:sz w:val="24"/>
           <w:szCs w:val="24"/>
         </w:rPr>
-        <w:t>() {}</w:t>
+        <w:t>(</w:t>
+      </w:r>
+      <w:proofErr w:type="gramEnd"/>
+      <w:r>
+        <w:rPr>
+          <w:b/>
+          <w:bCs/>
+          <w:sz w:val="24"/>
+          <w:szCs w:val="24"/>
+        </w:rPr>
+        <w:t>) {}</w:t>
       </w:r>
       <w:r>
         <w:rPr>
@@ -7555,6 +8031,7 @@
         <w:t xml:space="preserve">public String </w:t>
       </w:r>
       <w:proofErr w:type="spellStart"/>
+      <w:proofErr w:type="gramStart"/>
       <w:r>
         <w:rPr>
           <w:b/>
@@ -7572,7 +8049,17 @@
           <w:sz w:val="24"/>
           <w:szCs w:val="24"/>
         </w:rPr>
-        <w:t>() {}</w:t>
+        <w:t>(</w:t>
+      </w:r>
+      <w:proofErr w:type="gramEnd"/>
+      <w:r>
+        <w:rPr>
+          <w:b/>
+          <w:bCs/>
+          <w:sz w:val="24"/>
+          <w:szCs w:val="24"/>
+        </w:rPr>
+        <w:t>) {}</w:t>
       </w:r>
       <w:r>
         <w:rPr>
@@ -7783,6 +8270,7 @@
         <w:t xml:space="preserve">public String </w:t>
       </w:r>
       <w:proofErr w:type="spellStart"/>
+      <w:proofErr w:type="gramStart"/>
       <w:r>
         <w:rPr>
           <w:b/>
@@ -7800,7 +8288,17 @@
           <w:sz w:val="24"/>
           <w:szCs w:val="24"/>
         </w:rPr>
-        <w:t>() {}</w:t>
+        <w:t>(</w:t>
+      </w:r>
+      <w:proofErr w:type="gramEnd"/>
+      <w:r>
+        <w:rPr>
+          <w:b/>
+          <w:bCs/>
+          <w:sz w:val="24"/>
+          <w:szCs w:val="24"/>
+        </w:rPr>
+        <w:t>) {}</w:t>
       </w:r>
       <w:r>
         <w:rPr>
@@ -8323,7 +8821,23 @@
           <w:sz w:val="24"/>
           <w:szCs w:val="24"/>
         </w:rPr>
-        <w:t>“y”/”n” (or a String starting with “y”/”n”),</w:t>
+        <w:t>“y”</w:t>
+      </w:r>
+      <w:proofErr w:type="gramStart"/>
+      <w:r>
+        <w:rPr>
+          <w:sz w:val="24"/>
+          <w:szCs w:val="24"/>
+        </w:rPr>
+        <w:t>/”n</w:t>
+      </w:r>
+      <w:proofErr w:type="gramEnd"/>
+      <w:r>
+        <w:rPr>
+          <w:sz w:val="24"/>
+          <w:szCs w:val="24"/>
+        </w:rPr>
+        <w:t>” (or a String starting with “y”/”n”),</w:t>
       </w:r>
       <w:r>
         <w:rPr>
@@ -8782,6 +9296,7 @@
         <w:t xml:space="preserve">The code would crash when the scanner was expecting a </w:t>
       </w:r>
       <w:proofErr w:type="spellStart"/>
+      <w:proofErr w:type="gramStart"/>
       <w:r>
         <w:rPr>
           <w:sz w:val="24"/>
@@ -8795,9 +9310,18 @@
           <w:sz w:val="24"/>
           <w:szCs w:val="24"/>
         </w:rPr>
-        <w:t xml:space="preserve">(), but received a String. To fix this, we implemented </w:t>
-      </w:r>
-      <w:proofErr w:type="spellStart"/>
+        <w:t>(</w:t>
+      </w:r>
+      <w:proofErr w:type="gramEnd"/>
+      <w:r>
+        <w:rPr>
+          <w:sz w:val="24"/>
+          <w:szCs w:val="24"/>
+        </w:rPr>
+        <w:t xml:space="preserve">), but received a String. To fix this, we implemented </w:t>
+      </w:r>
+      <w:proofErr w:type="spellStart"/>
+      <w:proofErr w:type="gramStart"/>
       <w:r>
         <w:rPr>
           <w:sz w:val="24"/>
@@ -8811,7 +9335,15 @@
           <w:sz w:val="24"/>
           <w:szCs w:val="24"/>
         </w:rPr>
-        <w:t>() to check for an int in advance, and looped the code until a valid int was input.</w:t>
+        <w:t>(</w:t>
+      </w:r>
+      <w:proofErr w:type="gramEnd"/>
+      <w:r>
+        <w:rPr>
+          <w:sz w:val="24"/>
+          <w:szCs w:val="24"/>
+        </w:rPr>
+        <w:t>) to check for an int in advance, and looped the code until a valid int was input.</w:t>
       </w:r>
     </w:p>
     <w:p>
@@ -10409,7 +10941,7 @@
 </file>
 
 <file path=customXml/itemProps1.xml><?xml version="1.0" encoding="utf-8"?>
-<ds:datastoreItem xmlns:ds="http://schemas.openxmlformats.org/officeDocument/2006/customXml" ds:itemID="{B4A4D02E-121F-419A-8183-7D1526235205}">
+<ds:datastoreItem xmlns:ds="http://schemas.openxmlformats.org/officeDocument/2006/customXml" ds:itemID="{D9D01FAD-1E8A-45FA-97C8-F2FA6BD6F5CE}">
   <ds:schemaRefs>
     <ds:schemaRef ds:uri="http://schemas.openxmlformats.org/officeDocument/2006/bibliography"/>
   </ds:schemaRefs>
